--- a/Morphological marker fo Mytilus edulis  Mytilus trossulus identification/R_calc_2018/Morphotype_test_text_with_cytations.docx
+++ b/Morphological marker fo Mytilus edulis  Mytilus trossulus identification/R_calc_2018/Morphotype_test_text_with_cytations.docx
@@ -171,13 +171,28 @@
         <w:pStyle w:val="Author"/>
       </w:pPr>
       <w:r>
+        <w:t xml:space="preserve">Vadim</w:t>
+      </w:r>
+      <w:r>
+        <w:t xml:space="preserve"> </w:t>
+      </w:r>
+      <w:r>
         <w:t xml:space="preserve">Khaitov</w:t>
       </w:r>
       <w:r>
-        <w:t xml:space="preserve"> </w:t>
-      </w:r>
-      <w:r>
-        <w:t xml:space="preserve">V.,</w:t>
+        <w:rPr>
+          <w:vertAlign w:val="superscript"/>
+        </w:rPr>
+        <w:t xml:space="preserve">1,2</w:t>
+      </w:r>
+      <w:r>
+        <w:t xml:space="preserve">,</w:t>
+      </w:r>
+      <w:r>
+        <w:t xml:space="preserve"> </w:t>
+      </w:r>
+      <w:r>
+        <w:t xml:space="preserve">Julia</w:t>
       </w:r>
       <w:r>
         <w:t xml:space="preserve"> </w:t>
@@ -186,10 +201,19 @@
         <w:t xml:space="preserve">Marchenko</w:t>
       </w:r>
       <w:r>
-        <w:t xml:space="preserve"> </w:t>
-      </w:r>
-      <w:r>
-        <w:t xml:space="preserve">J.,</w:t>
+        <w:rPr>
+          <w:vertAlign w:val="superscript"/>
+        </w:rPr>
+        <w:t xml:space="preserve">1</w:t>
+      </w:r>
+      <w:r>
+        <w:t xml:space="preserve">,</w:t>
+      </w:r>
+      <w:r>
+        <w:t xml:space="preserve"> </w:t>
+      </w:r>
+      <w:r>
+        <w:t xml:space="preserve">Marina</w:t>
       </w:r>
       <w:r>
         <w:t xml:space="preserve"> </w:t>
@@ -198,22 +222,46 @@
         <w:t xml:space="preserve">Katolikova</w:t>
       </w:r>
       <w:r>
-        <w:t xml:space="preserve"> </w:t>
-      </w:r>
-      <w:r>
-        <w:t xml:space="preserve">M.,</w:t>
-      </w:r>
-      <w:r>
-        <w:t xml:space="preserve"> </w:t>
-      </w:r>
-      <w:r>
-        <w:t xml:space="preserve">Vainola</w:t>
-      </w:r>
-      <w:r>
-        <w:t xml:space="preserve"> </w:t>
-      </w:r>
-      <w:r>
-        <w:t xml:space="preserve">R.,</w:t>
+        <w:rPr>
+          <w:vertAlign w:val="superscript"/>
+        </w:rPr>
+        <w:t xml:space="preserve">1,3</w:t>
+      </w:r>
+      <w:r>
+        <w:t xml:space="preserve">,</w:t>
+      </w:r>
+      <w:r>
+        <w:t xml:space="preserve"> </w:t>
+      </w:r>
+      <w:r>
+        <w:t xml:space="preserve">Risto</w:t>
+      </w:r>
+      <w:r>
+        <w:t xml:space="preserve"> </w:t>
+      </w:r>
+      <w:r>
+        <w:t xml:space="preserve">Väinölä</w:t>
+      </w:r>
+      <w:r>
+        <w:rPr>
+          <w:vertAlign w:val="superscript"/>
+        </w:rPr>
+        <w:t xml:space="preserve">4</w:t>
+      </w:r>
+      <w:r>
+        <w:t xml:space="preserve">,</w:t>
+      </w:r>
+      <w:r>
+        <w:t xml:space="preserve"> </w:t>
+      </w:r>
+      <w:r>
+        <w:t xml:space="preserve">Sarah</w:t>
+      </w:r>
+      <w:r>
+        <w:t xml:space="preserve"> </w:t>
+      </w:r>
+      <w:r>
+        <w:t xml:space="preserve">E.</w:t>
       </w:r>
       <w:r>
         <w:t xml:space="preserve"> </w:t>
@@ -222,10 +270,46 @@
         <w:t xml:space="preserve">Kingston</w:t>
       </w:r>
       <w:r>
-        <w:t xml:space="preserve"> </w:t>
-      </w:r>
-      <w:r>
-        <w:t xml:space="preserve">S.,</w:t>
+        <w:rPr>
+          <w:vertAlign w:val="superscript"/>
+        </w:rPr>
+        <w:t xml:space="preserve">5,6</w:t>
+      </w:r>
+      <w:r>
+        <w:t xml:space="preserve">,</w:t>
+      </w:r>
+      <w:r>
+        <w:t xml:space="preserve"> </w:t>
+      </w:r>
+      <w:r>
+        <w:t xml:space="preserve">David</w:t>
+      </w:r>
+      <w:r>
+        <w:t xml:space="preserve"> </w:t>
+      </w:r>
+      <w:r>
+        <w:t xml:space="preserve">B.</w:t>
+      </w:r>
+      <w:r>
+        <w:t xml:space="preserve"> </w:t>
+      </w:r>
+      <w:r>
+        <w:t xml:space="preserve">Carlon</w:t>
+      </w:r>
+      <w:r>
+        <w:rPr>
+          <w:vertAlign w:val="superscript"/>
+        </w:rPr>
+        <w:t xml:space="preserve">5</w:t>
+      </w:r>
+      <w:r>
+        <w:t xml:space="preserve">,</w:t>
+      </w:r>
+      <w:r>
+        <w:t xml:space="preserve"> </w:t>
+      </w:r>
+      <w:r>
+        <w:t xml:space="preserve">Michael</w:t>
       </w:r>
       <w:r>
         <w:t xml:space="preserve"> </w:t>
@@ -234,10 +318,19 @@
         <w:t xml:space="preserve">Gantsevich</w:t>
       </w:r>
       <w:r>
-        <w:t xml:space="preserve"> </w:t>
-      </w:r>
-      <w:r>
-        <w:t xml:space="preserve">M.,</w:t>
+        <w:rPr>
+          <w:vertAlign w:val="superscript"/>
+        </w:rPr>
+        <w:t xml:space="preserve">7</w:t>
+      </w:r>
+      <w:r>
+        <w:t xml:space="preserve">,</w:t>
+      </w:r>
+      <w:r>
+        <w:t xml:space="preserve"> </w:t>
+      </w:r>
+      <w:r>
+        <w:t xml:space="preserve">Petr</w:t>
       </w:r>
       <w:r>
         <w:t xml:space="preserve"> </w:t>
@@ -246,10 +339,106 @@
         <w:t xml:space="preserve">Strelkov</w:t>
       </w:r>
       <w:r>
-        <w:t xml:space="preserve"> </w:t>
-      </w:r>
-      <w:r>
-        <w:t xml:space="preserve">P.</w:t>
+        <w:rPr>
+          <w:vertAlign w:val="superscript"/>
+        </w:rPr>
+        <w:t xml:space="preserve">1,8</w:t>
+      </w:r>
+    </w:p>
+    <w:p>
+      <w:pPr>
+        <w:pStyle w:val="Compact"/>
+        <w:numPr>
+          <w:numId w:val="1001"/>
+          <w:ilvl w:val="0"/>
+        </w:numPr>
+      </w:pPr>
+      <w:r>
+        <w:t xml:space="preserve">Saint-Petersburg State University, Saint-Petersburg, Russia</w:t>
+      </w:r>
+    </w:p>
+    <w:p>
+      <w:pPr>
+        <w:pStyle w:val="Compact"/>
+        <w:numPr>
+          <w:numId w:val="1001"/>
+          <w:ilvl w:val="0"/>
+        </w:numPr>
+      </w:pPr>
+      <w:r>
+        <w:t xml:space="preserve">Kandalaksha State Nature Reserve, Kandalaksha, Murmansk Region, Russia</w:t>
+      </w:r>
+    </w:p>
+    <w:p>
+      <w:pPr>
+        <w:pStyle w:val="Compact"/>
+        <w:numPr>
+          <w:numId w:val="1001"/>
+          <w:ilvl w:val="0"/>
+        </w:numPr>
+      </w:pPr>
+      <w:r>
+        <w:t xml:space="preserve">Murmansk Marine Biological Institute, Murmansk, Russia</w:t>
+      </w:r>
+    </w:p>
+    <w:p>
+      <w:pPr>
+        <w:pStyle w:val="Compact"/>
+        <w:numPr>
+          <w:numId w:val="1001"/>
+          <w:ilvl w:val="0"/>
+        </w:numPr>
+      </w:pPr>
+      <w:r>
+        <w:t xml:space="preserve">Finnish Museum of Natural History, University of Helsinki, Helsinki, Finland</w:t>
+      </w:r>
+    </w:p>
+    <w:p>
+      <w:pPr>
+        <w:pStyle w:val="Compact"/>
+        <w:numPr>
+          <w:numId w:val="1001"/>
+          <w:ilvl w:val="0"/>
+        </w:numPr>
+      </w:pPr>
+      <w:r>
+        <w:t xml:space="preserve">Department of Biology &amp; Schiller Coastal Studies Center, Bowdoin College, Brunswick, Maine, United States</w:t>
+      </w:r>
+    </w:p>
+    <w:p>
+      <w:pPr>
+        <w:pStyle w:val="Compact"/>
+        <w:numPr>
+          <w:numId w:val="1001"/>
+          <w:ilvl w:val="0"/>
+        </w:numPr>
+      </w:pPr>
+      <w:r>
+        <w:t xml:space="preserve">School of Marine Sciences and Darling Marine Center, University of Maine, Maine, United States</w:t>
+      </w:r>
+    </w:p>
+    <w:p>
+      <w:pPr>
+        <w:pStyle w:val="Compact"/>
+        <w:numPr>
+          <w:numId w:val="1001"/>
+          <w:ilvl w:val="0"/>
+        </w:numPr>
+      </w:pPr>
+      <w:r>
+        <w:t xml:space="preserve">Department of Invertebrate Zoology, Lomonosov Moscow State University, Moscow, Russia</w:t>
+      </w:r>
+    </w:p>
+    <w:p>
+      <w:pPr>
+        <w:pStyle w:val="Compact"/>
+        <w:numPr>
+          <w:numId w:val="1001"/>
+          <w:ilvl w:val="0"/>
+        </w:numPr>
+      </w:pPr>
+      <w:r>
+        <w:t xml:space="preserve">Laboratory of Monitoring and Conservation of Natural Arctic Ecosystems, Murmansk Arctic State University, Murmansk, Russia</w:t>
       </w:r>
     </w:p>
     <w:p>
@@ -1325,7 +1514,7 @@
         <w:t xml:space="preserve">M. trossulus</w:t>
       </w:r>
       <w:r>
-        <w:t xml:space="preserve">: the Gulf of Maine in the northwestern Atlantic (12 samples, N = 428), Loch Etive in northern Scotland (2 populations, N = 160), western Baltic Sea (8 samples, N = 638), Bergen city area in western Norway (5 samples, N = 365) and the coasts of the Kola Peninsula in northern Russia: 24 samples from the White Sea (N =1089) and 26 samples from the Barents Sea (N = 1645). Detailed information about samples and sampling localities is provided in the</w:t>
+        <w:t xml:space="preserve">: the Gulf of Maine in the northwestern Atlantic (12 samples, N = 428), Loch Etive in northern Scotland (2 populations, N = 160), western Baltic Sea (8 samples, N = 638), Bergen city area in western Norway (5 samples, N = 365) and the coasts of the Kola Peninsula in northern Russia: 24 samples from the White Sea (N=1089) and 26 samples from the Barents Sea (N = 1645). Detailed information about samples and sampling localities is provided in the</w:t>
       </w:r>
       <w:r>
         <w:t xml:space="preserve"> </w:t>
@@ -1362,40 +1551,19 @@
         <w:pStyle w:val="a7"/>
       </w:pPr>
       <w:r>
-        <w:t xml:space="preserve">As for the samples from the other contact zones, all American samples and two out of five Norwegian samples were from saline habitats, while all the others were from brackish habitats. Salinity conditions in the sampling localities were either taken from the literature [</w:t>
-      </w:r>
-      <w:r>
-        <w:t xml:space="preserve">[26]</w:t>
-      </w:r>
-      <w:r>
-        <w:t xml:space="preserve">;</w:t>
-      </w:r>
-      <w:r>
-        <w:t xml:space="preserve"> </w:t>
-      </w:r>
-      <w:r>
-        <w:t xml:space="preserve">[27]</w:t>
-      </w:r>
-      <w:r>
-        <w:t xml:space="preserve">; Bobkov et al. 2010;</w:t>
-      </w:r>
-      <w:r>
-        <w:t xml:space="preserve"> </w:t>
-      </w:r>
-      <w:r>
-        <w:t xml:space="preserve">[28]</w:t>
-      </w:r>
-      <w:r>
-        <w:t xml:space="preserve">;</w:t>
-      </w:r>
-      <w:r>
-        <w:t xml:space="preserve"> </w:t>
-      </w:r>
-      <w:r>
-        <w:t xml:space="preserve">[29]</w:t>
-      </w:r>
-      <w:r>
-        <w:t xml:space="preserve">; Shavykin 2018] or, in case of the few American and the Barents Sea open coast localities, predicted based on the presence or absence of large rivers nearby.</w:t>
+        <w:t xml:space="preserve">As for the samples from the other contact zones, all American samples and two out of five Norwegian samples were from saline habitats, while all the others were from brackish habitats. Salinity conditions in the sampling localities were either taken from the literature</w:t>
+      </w:r>
+      <w:r>
+        <w:t xml:space="preserve"> </w:t>
+      </w:r>
+      <w:r>
+        <w:t xml:space="preserve">[26–31]</w:t>
+      </w:r>
+      <w:r>
+        <w:t xml:space="preserve"> </w:t>
+      </w:r>
+      <w:r>
+        <w:t xml:space="preserve">or, in case of the few American and the Barents Sea open coast localities, predicted based on the presence or absence of large rivers nearby.</w:t>
       </w:r>
     </w:p>
     <w:p>
@@ -1623,7 +1791,7 @@
         <w:t xml:space="preserve"> </w:t>
       </w:r>
       <w:r>
-        <w:t xml:space="preserve">[29]</w:t>
+        <w:t xml:space="preserve">[30]</w:t>
       </w:r>
       <w:r>
         <w:t xml:space="preserve">; 6 of 8 Baltic samples:</w:t>
@@ -1680,7 +1848,7 @@
         <w:t xml:space="preserve"> </w:t>
       </w:r>
       <w:r>
-        <w:t xml:space="preserve">[29]</w:t>
+        <w:t xml:space="preserve">[30]</w:t>
       </w:r>
       <w:r>
         <w:t xml:space="preserve"> </w:t>
@@ -1692,7 +1860,7 @@
         <w:t xml:space="preserve"> </w:t>
       </w:r>
       <w:r>
-        <w:t xml:space="preserve">[31]</w:t>
+        <w:t xml:space="preserve">[33]</w:t>
       </w:r>
       <w:r>
         <w:t xml:space="preserve">). The mussels from the other areas were genotyped using various sets of allozyme loci which, as a rule, included the four nearly diagnostic loci Est-D, Gpi, Pgm and Odh, which individually show 70–95% allele frequency differences between</w:t>
@@ -1746,16 +1914,7 @@
         <w:t xml:space="preserve">). The SNP data set and each of the four regional 4-locus allozyme sets (from the Baltic, Norway, Scotland and Russia) were analyzed separately using STRUCTURE or fastSTRUCTURE software (</w:t>
       </w:r>
       <w:r>
-        <w:t xml:space="preserve">[32]</w:t>
-      </w:r>
-      <w:r>
-        <w:t xml:space="preserve">,</w:t>
-      </w:r>
-      <w:r>
-        <w:t xml:space="preserve"> </w:t>
-      </w:r>
-      <w:r>
-        <w:t xml:space="preserve">[33]</w:t>
+        <w:t xml:space="preserve">[34]</w:t>
       </w:r>
       <w:r>
         <w:t xml:space="preserve">, settings as in</w:t>
@@ -1776,7 +1935,7 @@
         <w:t xml:space="preserve"> </w:t>
       </w:r>
       <w:r>
-        <w:t xml:space="preserve">[29]</w:t>
+        <w:t xml:space="preserve">[30]</w:t>
       </w:r>
       <w:r>
         <w:t xml:space="preserve">). The obtained q-values are defined as estimates of the proportion of</w:t>
@@ -1908,7 +2067,7 @@
         <w:t xml:space="preserve"> </w:t>
       </w:r>
       <w:r>
-        <w:t xml:space="preserve">[3,5,16,29,30]</w:t>
+        <w:t xml:space="preserve">[3,5,16,30,32]</w:t>
       </w:r>
       <w:r>
         <w:t xml:space="preserve">.</w:t>
@@ -2946,7 +3105,7 @@
         <w:t xml:space="preserve"> </w:t>
       </w:r>
       <w:r>
-        <w:t xml:space="preserve">[34]</w:t>
+        <w:t xml:space="preserve">[36]</w:t>
       </w:r>
       <w:r>
         <w:t xml:space="preserve"> </w:t>
@@ -3008,7 +3167,7 @@
         <w:t xml:space="preserve"> </w:t>
       </w:r>
       <w:r>
-        <w:t xml:space="preserve">[35]</w:t>
+        <w:t xml:space="preserve">[37]</w:t>
       </w:r>
       <w:r>
         <w:t xml:space="preserve">. We used generalized linear (mixed) models, GL(M)Ms, with binomial distribution and a logit link-function. All GLM models were constructed with glm() function from the package</w:t>
@@ -3029,7 +3188,7 @@
         <w:t xml:space="preserve"> </w:t>
       </w:r>
       <w:r>
-        <w:t xml:space="preserve">[35]</w:t>
+        <w:t xml:space="preserve">[37]</w:t>
       </w:r>
       <w:r>
         <w:t xml:space="preserve"> </w:t>
@@ -3053,7 +3212,7 @@
         <w:t xml:space="preserve"> </w:t>
       </w:r>
       <w:r>
-        <w:t xml:space="preserve">[36]</w:t>
+        <w:t xml:space="preserve">[38]</w:t>
       </w:r>
       <w:r>
         <w:t xml:space="preserve">. The validity of each model was checked by visual analysis of residual plots and the assessment of the overdispersion presence.</w:t>
@@ -3082,7 +3241,7 @@
         <w:t xml:space="preserve"> </w:t>
       </w:r>
       <w:r>
-        <w:t xml:space="preserve">[37]</w:t>
+        <w:t xml:space="preserve">[39]</w:t>
       </w:r>
       <w:r>
         <w:t xml:space="preserve">. To assess the role of random factors in GLMM, we compared marginal and conditional pseudo R2</w:t>
@@ -3091,7 +3250,7 @@
         <w:t xml:space="preserve"> </w:t>
       </w:r>
       <w:r>
-        <w:t xml:space="preserve">[38]</w:t>
+        <w:t xml:space="preserve">[40]</w:t>
       </w:r>
       <w:r>
         <w:t xml:space="preserve">. After the model parameters were estimated, we visualized them by means of regression lines with corresponding 95% confidence intervals.</w:t>
@@ -7653,178 +7812,13 @@
       <w:r>
         <w:t xml:space="preserve">) in pooled samples (direct count) and in equally mixed samples (predictions by the regression Model 6) in different sample sets. Low and upper boundaries of 95% confidence intervals are provided for predicted values (in brackets).</w:t>
       </w:r>
-      <w:r>
-        <w:t xml:space="preserve"> </w:t>
-      </w:r>
-      <w:r>
-        <w:t xml:space="preserve">For equally mixed populations the predictive values of</w:t>
-      </w:r>
-      <w:r>
-        <w:t xml:space="preserve"> </w:t>
-      </w:r>
-      <w:r>
-        <w:rPr>
-          <w:i/>
-        </w:rPr>
-        <w:t xml:space="preserve">P(edu|E)</w:t>
-      </w:r>
-      <w:r>
-        <w:t xml:space="preserve"> </w:t>
-      </w:r>
-      <w:r>
-        <w:t xml:space="preserve">in</w:t>
-      </w:r>
-      <w:r>
-        <w:t xml:space="preserve"> </w:t>
-      </w:r>
-      <w:r>
-        <w:rPr>
-          <w:i/>
-        </w:rPr>
-        <w:t xml:space="preserve">BALT</w:t>
-      </w:r>
-      <w:r>
-        <w:t xml:space="preserve"> </w:t>
-      </w:r>
-      <w:r>
-        <w:t xml:space="preserve">did not differ significantly from 0.5, which corresponds to an equal probability of correct and incorrect identification. At the same time, the probabilities of correct identification of</w:t>
-      </w:r>
-      <w:r>
-        <w:t xml:space="preserve"> </w:t>
-      </w:r>
-      <w:r>
-        <w:rPr>
-          <w:i/>
-        </w:rPr>
-        <w:t xml:space="preserve">M. trossulus</w:t>
-      </w:r>
-      <w:r>
-        <w:t xml:space="preserve"> </w:t>
-      </w:r>
-      <w:r>
-        <w:t xml:space="preserve">by the T-morphotype in</w:t>
-      </w:r>
-      <w:r>
-        <w:t xml:space="preserve"> </w:t>
-      </w:r>
-      <w:r>
-        <w:rPr>
-          <w:i/>
-        </w:rPr>
-        <w:t xml:space="preserve">GOM</w:t>
-      </w:r>
-      <w:r>
-        <w:t xml:space="preserve">,</w:t>
-      </w:r>
-      <w:r>
-        <w:t xml:space="preserve"> </w:t>
-      </w:r>
-      <w:r>
-        <w:rPr>
-          <w:i/>
-        </w:rPr>
-        <w:t xml:space="preserve">BALT</w:t>
-      </w:r>
-      <w:r>
-        <w:t xml:space="preserve"> </w:t>
-      </w:r>
-      <w:r>
-        <w:t xml:space="preserve">and</w:t>
-      </w:r>
-      <w:r>
-        <w:t xml:space="preserve"> </w:t>
-      </w:r>
-      <w:r>
-        <w:rPr>
-          <w:i/>
-        </w:rPr>
-        <w:t xml:space="preserve">NORW</w:t>
-      </w:r>
-      <w:r>
-        <w:t xml:space="preserve"> </w:t>
-      </w:r>
-      <w:r>
-        <w:t xml:space="preserve">were quite high (for the range of</w:t>
-      </w:r>
-      <w:r>
-        <w:t xml:space="preserve"> </w:t>
-      </w:r>
-      <w:r>
-        <w:rPr>
-          <w:i/>
-        </w:rPr>
-        <w:t xml:space="preserve">Ptros</w:t>
-      </w:r>
-      <w:r>
-        <w:t xml:space="preserve">≥0.5). In general, the highest predictive values for both species were revealed in</w:t>
-      </w:r>
-      <w:r>
-        <w:t xml:space="preserve"> </w:t>
-      </w:r>
-      <w:r>
-        <w:rPr>
-          <w:i/>
-        </w:rPr>
-        <w:t xml:space="preserve">WSBL</w:t>
-      </w:r>
-      <w:r>
-        <w:t xml:space="preserve">.</w:t>
-      </w:r>
     </w:p>
     <w:p>
       <w:pPr>
         <w:pStyle w:val="a7"/>
       </w:pPr>
       <w:r>
-        <w:t xml:space="preserve">Using the coefficients of the regression models Model 4 and Model 6 (</w:t>
-      </w:r>
-      <w:r>
-        <w:rPr>
-          <w:b/>
-        </w:rPr>
-        <w:t xml:space="preserve">S3 Table</w:t>
-      </w:r>
-      <w:r>
-        <w:t xml:space="preserve">), we constructed a set of formulas predicting the taxonomic structure (</w:t>
-      </w:r>
-      <w:r>
-        <w:rPr>
-          <w:i/>
-        </w:rPr>
-        <w:t xml:space="preserve">Ptros</w:t>
-      </w:r>
-      <w:r>
-        <w:t xml:space="preserve">) and the probability of correct species identification (</w:t>
-      </w:r>
-      <w:r>
-        <w:rPr>
-          <w:i/>
-        </w:rPr>
-        <w:t xml:space="preserve">P(tros|T)</w:t>
-      </w:r>
-      <w:r>
-        <w:t xml:space="preserve">,</w:t>
-      </w:r>
-      <w:r>
-        <w:t xml:space="preserve"> </w:t>
-      </w:r>
-      <w:r>
-        <w:rPr>
-          <w:i/>
-        </w:rPr>
-        <w:t xml:space="preserve">P(edu|E)</w:t>
-      </w:r>
-      <w:r>
-        <w:t xml:space="preserve">) using the morphotype test (</w:t>
-      </w:r>
-      <w:r>
-        <w:rPr>
-          <w:b/>
-        </w:rPr>
-        <w:t xml:space="preserve">Table 2</w:t>
-      </w:r>
-      <w:r>
-        <w:t xml:space="preserve">). These formulas were further used for the comparison of predictions made with these regression models and the predictions proposed by Eq. 1, 2 and 3.</w:t>
+        <w:t xml:space="preserve">++++</w:t>
       </w:r>
     </w:p>
     <w:p>
@@ -7832,13 +7826,196 @@
         <w:pStyle w:val="a7"/>
       </w:pPr>
       <w:r>
+        <w:t xml:space="preserve">For equally mixed populations the predictive values of</w:t>
+      </w:r>
+      <w:r>
+        <w:t xml:space="preserve"> </w:t>
+      </w:r>
+      <w:r>
+        <w:rPr>
+          <w:i/>
+        </w:rPr>
+        <w:t xml:space="preserve">P(edu|E)</w:t>
+      </w:r>
+      <w:r>
+        <w:t xml:space="preserve"> </w:t>
+      </w:r>
+      <w:r>
+        <w:t xml:space="preserve">in</w:t>
+      </w:r>
+      <w:r>
+        <w:t xml:space="preserve"> </w:t>
+      </w:r>
+      <w:r>
+        <w:rPr>
+          <w:i/>
+        </w:rPr>
+        <w:t xml:space="preserve">BALT</w:t>
+      </w:r>
+      <w:r>
+        <w:t xml:space="preserve"> </w:t>
+      </w:r>
+      <w:r>
+        <w:t xml:space="preserve">did not differ significantly from 0.5, which corresponds to an equal probability of correct and incorrect identification. At the same time, the probabilities of correct identification of</w:t>
+      </w:r>
+      <w:r>
+        <w:t xml:space="preserve"> </w:t>
+      </w:r>
+      <w:r>
+        <w:rPr>
+          <w:i/>
+        </w:rPr>
+        <w:t xml:space="preserve">M. trossulus</w:t>
+      </w:r>
+      <w:r>
+        <w:t xml:space="preserve"> </w:t>
+      </w:r>
+      <w:r>
+        <w:t xml:space="preserve">by the T-morphotype in</w:t>
+      </w:r>
+      <w:r>
+        <w:t xml:space="preserve"> </w:t>
+      </w:r>
+      <w:r>
+        <w:rPr>
+          <w:i/>
+        </w:rPr>
+        <w:t xml:space="preserve">GOM</w:t>
+      </w:r>
+      <w:r>
+        <w:t xml:space="preserve">,</w:t>
+      </w:r>
+      <w:r>
+        <w:t xml:space="preserve"> </w:t>
+      </w:r>
+      <w:r>
+        <w:rPr>
+          <w:i/>
+        </w:rPr>
+        <w:t xml:space="preserve">BALT</w:t>
+      </w:r>
+      <w:r>
+        <w:t xml:space="preserve"> </w:t>
+      </w:r>
+      <w:r>
+        <w:t xml:space="preserve">and</w:t>
+      </w:r>
+      <w:r>
+        <w:t xml:space="preserve"> </w:t>
+      </w:r>
+      <w:r>
+        <w:rPr>
+          <w:i/>
+        </w:rPr>
+        <w:t xml:space="preserve">NORW</w:t>
+      </w:r>
+      <w:r>
+        <w:t xml:space="preserve"> </w:t>
+      </w:r>
+      <w:r>
+        <w:t xml:space="preserve">were quite high (for the range of</w:t>
+      </w:r>
+      <w:r>
+        <w:t xml:space="preserve"> </w:t>
+      </w:r>
+      <w:r>
+        <w:rPr>
+          <w:i/>
+        </w:rPr>
+        <w:t xml:space="preserve">Ptros</w:t>
+      </w:r>
+      <w:r>
+        <w:t xml:space="preserve">≥0.5). In general, the highest predictive values for both species were revealed in</w:t>
+      </w:r>
+      <w:r>
+        <w:t xml:space="preserve"> </w:t>
+      </w:r>
+      <w:r>
+        <w:rPr>
+          <w:i/>
+        </w:rPr>
+        <w:t xml:space="preserve">WSBL</w:t>
+      </w:r>
+      <w:r>
+        <w:t xml:space="preserve">.</w:t>
+      </w:r>
+    </w:p>
+    <w:p>
+      <w:pPr>
+        <w:pStyle w:val="a7"/>
+      </w:pPr>
+      <w:r>
+        <w:t xml:space="preserve">Using the coefficients of the regression models Model 4 and Model 6 (</w:t>
+      </w:r>
+      <w:r>
         <w:rPr>
           <w:b/>
         </w:rPr>
+        <w:t xml:space="preserve">S3 Table</w:t>
+      </w:r>
+      <w:r>
+        <w:t xml:space="preserve">), we constructed a set of formulas predicting the taxonomic structure (</w:t>
+      </w:r>
+      <w:r>
+        <w:rPr>
+          <w:i/>
+        </w:rPr>
+        <w:t xml:space="preserve">Ptros</w:t>
+      </w:r>
+      <w:r>
+        <w:t xml:space="preserve">) and the probability of correct species identification (</w:t>
+      </w:r>
+      <w:r>
+        <w:rPr>
+          <w:i/>
+        </w:rPr>
+        <w:t xml:space="preserve">P(tros|T)</w:t>
+      </w:r>
+      <w:r>
+        <w:t xml:space="preserve">,</w:t>
+      </w:r>
+      <w:r>
+        <w:t xml:space="preserve"> </w:t>
+      </w:r>
+      <w:r>
+        <w:rPr>
+          <w:i/>
+        </w:rPr>
+        <w:t xml:space="preserve">P(edu|E)</w:t>
+      </w:r>
+      <w:r>
+        <w:t xml:space="preserve">) using the morphotype test (</w:t>
+      </w:r>
+      <w:r>
+        <w:rPr>
+          <w:b/>
+        </w:rPr>
         <w:t xml:space="preserve">Table 2</w:t>
       </w:r>
       <w:r>
+        <w:t xml:space="preserve">). These formulas were further used for the comparison of predictions made with these regression models and the predictions proposed by Eq. 1, 2 and 3.</w:t>
+      </w:r>
+    </w:p>
+    <w:p>
+      <w:pPr>
+        <w:pStyle w:val="a7"/>
+      </w:pPr>
+      <w:r>
+        <w:rPr>
+          <w:b/>
+        </w:rPr>
+        <w:t xml:space="preserve">Table 2</w:t>
+      </w:r>
+      <w:r>
         <w:t xml:space="preserve">. Formulas used for taxonomic and individual assignment using morphotype tests in different sample sets accordingly to the regression model coefficients represented in Table 1.</w:t>
+      </w:r>
+    </w:p>
+    <w:p>
+      <w:pPr>
+        <w:pStyle w:val="a7"/>
+      </w:pPr>
+      <w:r>
+        <w:t xml:space="preserve">++++</w:t>
       </w:r>
     </w:p>
     <w:p>
@@ -9793,13 +9970,31 @@
         <w:t xml:space="preserve"> </w:t>
       </w:r>
       <w:r>
-        <w:t xml:space="preserve">genotypes in the White Sea differed by the frequencies of the shell morphotypes (</w:t>
+        <w:t xml:space="preserve">genotypes in the White Sea differed by the frequencies of the shell morphotypes</w:t>
+      </w:r>
+      <w:r>
+        <w:t xml:space="preserve"> </w:t>
       </w:r>
       <w:r>
         <w:t xml:space="preserve">[16]</w:t>
       </w:r>
       <w:r>
-        <w:t xml:space="preserve">) seemed very promising. It gave hope that this knowledge could be obtained for these species by a quick examination of the inner side of the shells, without genotyping, which is expensive, time-consuming and requires soft tissues (genotyping of shell material is possible [Geist et al. 2008; Der Sarkissian 2020] but is not yet routine practice). In this study we reanalyzed abundant data from</w:t>
+        <w:t xml:space="preserve"> </w:t>
+      </w:r>
+      <w:r>
+        <w:t xml:space="preserve">seemed very promising. It gave hope that this knowledge could be obtained for these species by a quick examination of the inner side of the shells, without genotyping, which is expensive, time-consuming and requires soft tissues (genotyping of shell material is possible</w:t>
+      </w:r>
+      <w:r>
+        <w:t xml:space="preserve"> </w:t>
+      </w:r>
+      <w:r>
+        <w:t xml:space="preserve">[41,42]</w:t>
+      </w:r>
+      <w:r>
+        <w:t xml:space="preserve"> </w:t>
+      </w:r>
+      <w:r>
+        <w:t xml:space="preserve">but is not yet routine practice). In this study we reanalyzed abundant data from</w:t>
       </w:r>
       <w:r>
         <w:t xml:space="preserve"> </w:t>
@@ -9959,7 +10154,34 @@
         <w:pStyle w:val="a7"/>
       </w:pPr>
       <w:r>
-        <w:t xml:space="preserve">Though the hypotheses that different mussel species may differ by the extent of the nacreous layer development under the ligament nympha was already suggested by Zolotarev, Shurova (1997) and Vervoenen et al. (2000), the morphotypes were actually applied to species identification by Khaitov et al. (2018) (see below). Here we show that the morphotype test is a promising tool. Once it has been evaluated, i.e. associations between morphotypes and species-specific genotypes have been worked out at the individual and the population level, it will hopefully deserve more attention from the blue mussel researchers.</w:t>
+        <w:t xml:space="preserve">Though the hypotheses that different mussel species may differ by the extent of the nacreous layer development under the ligament nympha was already suggested by Zolotarev, Shurova</w:t>
+      </w:r>
+      <w:r>
+        <w:t xml:space="preserve"> </w:t>
+      </w:r>
+      <w:r>
+        <w:t xml:space="preserve">[43]</w:t>
+      </w:r>
+      <w:r>
+        <w:t xml:space="preserve"> </w:t>
+      </w:r>
+      <w:r>
+        <w:t xml:space="preserve">and Vervoenen et al. </w:t>
+      </w:r>
+      <w:r>
+        <w:t xml:space="preserve">[44]</w:t>
+      </w:r>
+      <w:r>
+        <w:t xml:space="preserve">, the morphotypes were actually applied to species identification by Khaitov et al. </w:t>
+      </w:r>
+      <w:r>
+        <w:t xml:space="preserve">[22]</w:t>
+      </w:r>
+      <w:r>
+        <w:t xml:space="preserve"> </w:t>
+      </w:r>
+      <w:r>
+        <w:t xml:space="preserve">(see below). Here we show that the morphotype test is a promising tool. Once it has been evaluated, i.e. associations between morphotypes and species-specific genotypes have been worked out at the individual and the population level, it will hopefully deserve more attention from the blue mussel researchers.</w:t>
       </w:r>
     </w:p>
     <w:p>
@@ -9997,7 +10219,13 @@
         <w:t xml:space="preserve"> </w:t>
       </w:r>
       <w:r>
-        <w:t xml:space="preserve">was suggested by Beaumont et al. (2008), who showed that commercially damaging</w:t>
+        <w:t xml:space="preserve">was suggested by Beaumont et al. </w:t>
+      </w:r>
+      <w:r>
+        <w:t xml:space="preserve">[19]</w:t>
+      </w:r>
+      <w:r>
+        <w:t xml:space="preserve">, who showed that commercially damaging</w:t>
       </w:r>
       <w:r>
         <w:t xml:space="preserve"> </w:t>
@@ -10173,7 +10401,19 @@
         <w:t xml:space="preserve"> </w:t>
       </w:r>
       <w:r>
-        <w:t xml:space="preserve">state for this species. Zolotarev (2002) identified morphotypes in small samples of genotyped mussels (from</w:t>
+        <w:t xml:space="preserve">state for this species. Zolotarev</w:t>
+      </w:r>
+      <w:r>
+        <w:t xml:space="preserve"> </w:t>
+      </w:r>
+      <w:r>
+        <w:t xml:space="preserve">[45]</w:t>
+      </w:r>
+      <w:r>
+        <w:t xml:space="preserve"> </w:t>
+      </w:r>
+      <w:r>
+        <w:t xml:space="preserve">identified morphotypes in small samples of genotyped mussels (from</w:t>
       </w:r>
       <w:r>
         <w:t xml:space="preserve"> </w:t>
@@ -10227,13 +10467,19 @@
         <w:t xml:space="preserve"> </w:t>
       </w:r>
       <w:r>
-        <w:t xml:space="preserve">(</w:t>
-      </w:r>
-      <w:r>
         <w:t xml:space="preserve">[7]</w:t>
       </w:r>
       <w:r>
-        <w:t xml:space="preserve">); the latter species is characterized by the E-morphotype (Zolotarev, Shurova 1997; Zolotarev, 2002).</w:t>
+        <w:t xml:space="preserve">; the latter species is characterized by the E-morphotype</w:t>
+      </w:r>
+      <w:r>
+        <w:t xml:space="preserve"> </w:t>
+      </w:r>
+      <w:r>
+        <w:t xml:space="preserve">[43,45]</w:t>
+      </w:r>
+      <w:r>
+        <w:t xml:space="preserve">.</w:t>
       </w:r>
     </w:p>
     <w:p>
@@ -10359,32 +10605,18 @@
       <w:r>
         <w:t xml:space="preserve">in the samples.</w:t>
       </w:r>
-      <w:r>
-        <w:t xml:space="preserve"> </w:t>
-      </w:r>
-      <w:r>
-        <w:t xml:space="preserve">Unusual features of</w:t>
-      </w:r>
-      <w:r>
-        <w:t xml:space="preserve"> </w:t>
-      </w:r>
-      <w:r>
-        <w:rPr>
-          <w:i/>
-        </w:rPr>
-        <w:t xml:space="preserve">M. trossulus</w:t>
-      </w:r>
-      <w:r>
-        <w:t xml:space="preserve"> </w:t>
-      </w:r>
-      <w:r>
-        <w:t xml:space="preserve">from Norway and the Baltic Sea</w:t>
-      </w:r>
     </w:p>
     <w:p>
       <w:pPr>
-        <w:pStyle w:val="a7"/>
-      </w:pPr>
+        <w:pStyle w:val="2"/>
+      </w:pPr>
+      <w:bookmarkStart w:id="32" w:name="Xed627aeba94ec0b4072e4fafbe93f47823b6aa4"/>
+      <w:r>
+        <w:t xml:space="preserve">Unusual features of</w:t>
+      </w:r>
+      <w:r>
+        <w:t xml:space="preserve"> </w:t>
+      </w:r>
       <w:r>
         <w:rPr>
           <w:i/>
@@ -10395,228 +10627,7 @@
         <w:t xml:space="preserve"> </w:t>
       </w:r>
       <w:r>
-        <w:t xml:space="preserve">from the Baltic Sea and Norway were characterized by extremely high frequencies of the E-morphotype. Two hypotheses, which are not mutually exclusive, can be offered to explain this phenomenon. One hypothesis likens the morphotypes or, more specifically, the underlying hypothetical genes, to alleles of taxonomically diagnostic loci that can introgress between species as a result of extensive hybridization and backcrossing. Genetic studies show that the Baltic</w:t>
-      </w:r>
-      <w:r>
-        <w:t xml:space="preserve"> </w:t>
-      </w:r>
-      <w:r>
-        <w:rPr>
-          <w:i/>
-        </w:rPr>
-        <w:t xml:space="preserve">M. trossulus</w:t>
-      </w:r>
-      <w:r>
-        <w:t xml:space="preserve"> </w:t>
-      </w:r>
-      <w:r>
-        <w:t xml:space="preserve">hybridizes more freely with</w:t>
-      </w:r>
-      <w:r>
-        <w:t xml:space="preserve"> </w:t>
-      </w:r>
-      <w:r>
-        <w:rPr>
-          <w:i/>
-        </w:rPr>
-        <w:t xml:space="preserve">M. edulis</w:t>
-      </w:r>
-      <w:r>
-        <w:t xml:space="preserve"> </w:t>
-      </w:r>
-      <w:r>
-        <w:t xml:space="preserve">and is stronger introgressed by</w:t>
-      </w:r>
-      <w:r>
-        <w:t xml:space="preserve"> </w:t>
-      </w:r>
-      <w:r>
-        <w:rPr>
-          <w:i/>
-        </w:rPr>
-        <w:t xml:space="preserve">M. edulis</w:t>
-      </w:r>
-      <w:r>
-        <w:t xml:space="preserve"> </w:t>
-      </w:r>
-      <w:r>
-        <w:t xml:space="preserve">genes than any other Atlantic population (</w:t>
-      </w:r>
-      <w:r>
-        <w:t xml:space="preserve">[3]</w:t>
-      </w:r>
-      <w:r>
-        <w:t xml:space="preserve">; Fraisse et al. 2016). Due to its mixed genetic nature, the Baltic mussel is sometimes considered as a unique</w:t>
-      </w:r>
-      <w:r>
-        <w:t xml:space="preserve"> </w:t>
-      </w:r>
-      <w:r>
-        <w:rPr>
-          <w:i/>
-        </w:rPr>
-        <w:t xml:space="preserve">M. edulis</w:t>
-      </w:r>
-      <w:r>
-        <w:t xml:space="preserve"> </w:t>
-      </w:r>
-      <w:r>
-        <w:t xml:space="preserve">x</w:t>
-      </w:r>
-      <w:r>
-        <w:t xml:space="preserve"> </w:t>
-      </w:r>
-      <w:r>
-        <w:rPr>
-          <w:i/>
-        </w:rPr>
-        <w:t xml:space="preserve">M. trossulus</w:t>
-      </w:r>
-      <w:r>
-        <w:t xml:space="preserve"> </w:t>
-      </w:r>
-      <w:r>
-        <w:t xml:space="preserve">hybrid swarm, which is fundamentally different from the</w:t>
-      </w:r>
-      <w:r>
-        <w:t xml:space="preserve"> </w:t>
-      </w:r>
-      <w:r>
-        <w:t xml:space="preserve">“</w:t>
-      </w:r>
-      <w:r>
-        <w:t xml:space="preserve">oceanic</w:t>
-      </w:r>
-      <w:r>
-        <w:t xml:space="preserve">”</w:t>
-      </w:r>
-      <w:r>
-        <w:t xml:space="preserve"> </w:t>
-      </w:r>
-      <w:r>
-        <w:rPr>
-          <w:i/>
-        </w:rPr>
-        <w:t xml:space="preserve">M. trossulus</w:t>
-      </w:r>
-      <w:r>
-        <w:t xml:space="preserve"> </w:t>
-      </w:r>
-      <w:r>
-        <w:t xml:space="preserve">(</w:t>
-      </w:r>
-      <w:r>
-        <w:t xml:space="preserve">[3]</w:t>
-      </w:r>
-      <w:r>
-        <w:t xml:space="preserve">). While the genetic data from Norway are limited, hybridization is apparently more extensive there than in most other contact zones though not as extensive as in the Baltic (</w:t>
-      </w:r>
-      <w:r>
-        <w:t xml:space="preserve">[3]</w:t>
-      </w:r>
-      <w:r>
-        <w:t xml:space="preserve">; Wenne et al. 2020). Besides, it is evident that the local Norwegian</w:t>
-      </w:r>
-      <w:r>
-        <w:t xml:space="preserve"> </w:t>
-      </w:r>
-      <w:r>
-        <w:rPr>
-          <w:i/>
-        </w:rPr>
-        <w:t xml:space="preserve">M. trossulus</w:t>
-      </w:r>
-      <w:r>
-        <w:t xml:space="preserve"> </w:t>
-      </w:r>
-      <w:r>
-        <w:t xml:space="preserve">populations can be strongly introgressed by</w:t>
-      </w:r>
-      <w:r>
-        <w:t xml:space="preserve"> </w:t>
-      </w:r>
-      <w:r>
-        <w:rPr>
-          <w:i/>
-        </w:rPr>
-        <w:t xml:space="preserve">M. edulis</w:t>
-      </w:r>
-      <w:r>
-        <w:t xml:space="preserve"> </w:t>
-      </w:r>
-      <w:r>
-        <w:t xml:space="preserve">genes (Śmietanka, Burzyński 2017).</w:t>
-      </w:r>
-    </w:p>
-    <w:p>
-      <w:pPr>
-        <w:pStyle w:val="a7"/>
-      </w:pPr>
-      <w:r>
-        <w:t xml:space="preserve">In the second hypothesis, the frequency of the T-morphotype in</w:t>
-      </w:r>
-      <w:r>
-        <w:t xml:space="preserve"> </w:t>
-      </w:r>
-      <w:r>
-        <w:rPr>
-          <w:i/>
-        </w:rPr>
-        <w:t xml:space="preserve">M. trossulus</w:t>
-      </w:r>
-      <w:r>
-        <w:t xml:space="preserve"> </w:t>
-      </w:r>
-      <w:r>
-        <w:t xml:space="preserve">is reduced under the influence of some environmental factors, both micro- and macrogeographical. We suspect that the nearly zero frequencies of the T-morphotype in the</w:t>
-      </w:r>
-      <w:r>
-        <w:t xml:space="preserve"> </w:t>
-      </w:r>
-      <w:r>
-        <w:t xml:space="preserve">“</w:t>
-      </w:r>
-      <w:r>
-        <w:t xml:space="preserve">outlier</w:t>
-      </w:r>
-      <w:r>
-        <w:t xml:space="preserve">”</w:t>
-      </w:r>
-      <w:r>
-        <w:t xml:space="preserve"> </w:t>
-      </w:r>
-      <w:r>
-        <w:t xml:space="preserve">samples (one from Norway, almost from the same place as the other Bergen samples, and two from Cobscook Bay in the Gulf of Maine [CBCP, CBSC in</w:t>
-      </w:r>
-      <w:r>
-        <w:t xml:space="preserve"> </w:t>
-      </w:r>
-      <w:r>
-        <w:rPr>
-          <w:b/>
-        </w:rPr>
-        <w:t xml:space="preserve">S1 Table</w:t>
-      </w:r>
-      <w:r>
-        <w:t xml:space="preserve">]) could be explained by the impact of some cryptic local factors, though a more prosaic explanation such as the mislabeling of mussels in the collections cannot be entirely ruled out.</w:t>
-      </w:r>
-    </w:p>
-    <w:p>
-      <w:pPr>
-        <w:pStyle w:val="2"/>
-      </w:pPr>
-      <w:bookmarkStart w:id="32" w:name="salinity-related-variation-in-m.-edulis"/>
-      <w:r>
-        <w:t xml:space="preserve">Salinity-related variation in</w:t>
-      </w:r>
-      <w:r>
-        <w:t xml:space="preserve"> </w:t>
-      </w:r>
-      <w:r>
-        <w:rPr>
-          <w:i/>
-        </w:rPr>
-        <w:t xml:space="preserve">M. edulis</w:t>
+        <w:t xml:space="preserve">from Norway and the Baltic Sea</w:t>
       </w:r>
       <w:bookmarkEnd w:id="32"/>
     </w:p>
@@ -10625,6 +10636,257 @@
         <w:pStyle w:val="FirstParagraph"/>
       </w:pPr>
       <w:r>
+        <w:rPr>
+          <w:i/>
+        </w:rPr>
+        <w:t xml:space="preserve">M. trossulus</w:t>
+      </w:r>
+      <w:r>
+        <w:t xml:space="preserve"> </w:t>
+      </w:r>
+      <w:r>
+        <w:t xml:space="preserve">from the Baltic Sea and Norway were characterized by extremely high frequencies of the E-morphotype. Two hypotheses, which are not mutually exclusive, can be offered to explain this phenomenon. One hypothesis likens the morphotypes or, more specifically, the underlying hypothetical genes, to alleles of taxonomically diagnostic loci that can introgress between species as a result of extensive hybridization and backcrossing. Genetic studies show that the Baltic</w:t>
+      </w:r>
+      <w:r>
+        <w:t xml:space="preserve"> </w:t>
+      </w:r>
+      <w:r>
+        <w:rPr>
+          <w:i/>
+        </w:rPr>
+        <w:t xml:space="preserve">M. trossulus</w:t>
+      </w:r>
+      <w:r>
+        <w:t xml:space="preserve"> </w:t>
+      </w:r>
+      <w:r>
+        <w:t xml:space="preserve">hybridizes more freely with</w:t>
+      </w:r>
+      <w:r>
+        <w:t xml:space="preserve"> </w:t>
+      </w:r>
+      <w:r>
+        <w:rPr>
+          <w:i/>
+        </w:rPr>
+        <w:t xml:space="preserve">M. edulis</w:t>
+      </w:r>
+      <w:r>
+        <w:t xml:space="preserve"> </w:t>
+      </w:r>
+      <w:r>
+        <w:t xml:space="preserve">and is stronger introgressed by</w:t>
+      </w:r>
+      <w:r>
+        <w:t xml:space="preserve"> </w:t>
+      </w:r>
+      <w:r>
+        <w:rPr>
+          <w:i/>
+        </w:rPr>
+        <w:t xml:space="preserve">M. edulis</w:t>
+      </w:r>
+      <w:r>
+        <w:t xml:space="preserve"> </w:t>
+      </w:r>
+      <w:r>
+        <w:t xml:space="preserve">genes than any other Atlantic population</w:t>
+      </w:r>
+      <w:r>
+        <w:t xml:space="preserve"> </w:t>
+      </w:r>
+      <w:r>
+        <w:t xml:space="preserve">[3,46]</w:t>
+      </w:r>
+      <w:r>
+        <w:t xml:space="preserve">. Due to its mixed genetic nature, the Baltic mussel is sometimes considered as a unique</w:t>
+      </w:r>
+      <w:r>
+        <w:t xml:space="preserve"> </w:t>
+      </w:r>
+      <w:r>
+        <w:rPr>
+          <w:i/>
+        </w:rPr>
+        <w:t xml:space="preserve">M. edulis</w:t>
+      </w:r>
+      <w:r>
+        <w:t xml:space="preserve"> </w:t>
+      </w:r>
+      <w:r>
+        <w:t xml:space="preserve">x</w:t>
+      </w:r>
+      <w:r>
+        <w:t xml:space="preserve"> </w:t>
+      </w:r>
+      <w:r>
+        <w:rPr>
+          <w:i/>
+        </w:rPr>
+        <w:t xml:space="preserve">M. trossulus</w:t>
+      </w:r>
+      <w:r>
+        <w:t xml:space="preserve"> </w:t>
+      </w:r>
+      <w:r>
+        <w:t xml:space="preserve">hybrid swarm, which is fundamentally different from the</w:t>
+      </w:r>
+      <w:r>
+        <w:t xml:space="preserve"> </w:t>
+      </w:r>
+      <w:r>
+        <w:t xml:space="preserve">“</w:t>
+      </w:r>
+      <w:r>
+        <w:t xml:space="preserve">oceanic</w:t>
+      </w:r>
+      <w:r>
+        <w:t xml:space="preserve">”</w:t>
+      </w:r>
+      <w:r>
+        <w:t xml:space="preserve"> </w:t>
+      </w:r>
+      <w:r>
+        <w:rPr>
+          <w:i/>
+        </w:rPr>
+        <w:t xml:space="preserve">M. trossulus</w:t>
+      </w:r>
+      <w:r>
+        <w:t xml:space="preserve"> </w:t>
+      </w:r>
+      <w:r>
+        <w:t xml:space="preserve">[3]</w:t>
+      </w:r>
+      <w:r>
+        <w:t xml:space="preserve">. While the genetic data from Norway are limited, hybridization is apparently more extensive there than in most other contact zones though not as extensive as in the Baltic</w:t>
+      </w:r>
+      <w:r>
+        <w:t xml:space="preserve"> </w:t>
+      </w:r>
+      <w:r>
+        <w:t xml:space="preserve">[3,5]</w:t>
+      </w:r>
+      <w:r>
+        <w:t xml:space="preserve">. Besides, it is evident that the local Norwegian</w:t>
+      </w:r>
+      <w:r>
+        <w:t xml:space="preserve"> </w:t>
+      </w:r>
+      <w:r>
+        <w:rPr>
+          <w:i/>
+        </w:rPr>
+        <w:t xml:space="preserve">M. trossulus</w:t>
+      </w:r>
+      <w:r>
+        <w:t xml:space="preserve"> </w:t>
+      </w:r>
+      <w:r>
+        <w:t xml:space="preserve">populations can be strongly introgressed by</w:t>
+      </w:r>
+      <w:r>
+        <w:t xml:space="preserve"> </w:t>
+      </w:r>
+      <w:r>
+        <w:rPr>
+          <w:i/>
+        </w:rPr>
+        <w:t xml:space="preserve">M. edulis</w:t>
+      </w:r>
+      <w:r>
+        <w:t xml:space="preserve"> </w:t>
+      </w:r>
+      <w:r>
+        <w:t xml:space="preserve">genes</w:t>
+      </w:r>
+      <w:r>
+        <w:t xml:space="preserve"> </w:t>
+      </w:r>
+      <w:r>
+        <w:t xml:space="preserve">[47]</w:t>
+      </w:r>
+      <w:r>
+        <w:t xml:space="preserve">.</w:t>
+      </w:r>
+    </w:p>
+    <w:p>
+      <w:pPr>
+        <w:pStyle w:val="a7"/>
+      </w:pPr>
+      <w:r>
+        <w:t xml:space="preserve">In the second hypothesis, the frequency of the T-morphotype in</w:t>
+      </w:r>
+      <w:r>
+        <w:t xml:space="preserve"> </w:t>
+      </w:r>
+      <w:r>
+        <w:rPr>
+          <w:i/>
+        </w:rPr>
+        <w:t xml:space="preserve">M. trossulus</w:t>
+      </w:r>
+      <w:r>
+        <w:t xml:space="preserve"> </w:t>
+      </w:r>
+      <w:r>
+        <w:t xml:space="preserve">is reduced under the influence of some environmental factors, both micro- and macrogeographical. We suspect that the nearly zero frequencies of the T-morphotype in the</w:t>
+      </w:r>
+      <w:r>
+        <w:t xml:space="preserve"> </w:t>
+      </w:r>
+      <w:r>
+        <w:t xml:space="preserve">“</w:t>
+      </w:r>
+      <w:r>
+        <w:t xml:space="preserve">outlier</w:t>
+      </w:r>
+      <w:r>
+        <w:t xml:space="preserve">”</w:t>
+      </w:r>
+      <w:r>
+        <w:t xml:space="preserve"> </w:t>
+      </w:r>
+      <w:r>
+        <w:t xml:space="preserve">samples (one from Norway, almost from the same place as the other Bergen samples, and two from Cobscook Bay in the Gulf of Maine [CBCP, CBSC in</w:t>
+      </w:r>
+      <w:r>
+        <w:t xml:space="preserve"> </w:t>
+      </w:r>
+      <w:r>
+        <w:rPr>
+          <w:b/>
+        </w:rPr>
+        <w:t xml:space="preserve">S1 Table</w:t>
+      </w:r>
+      <w:r>
+        <w:t xml:space="preserve">]) could be explained by the impact of some cryptic local factors, though a more prosaic explanation such as the mislabeling of mussels in the collections cannot be entirely ruled out.</w:t>
+      </w:r>
+    </w:p>
+    <w:p>
+      <w:pPr>
+        <w:pStyle w:val="2"/>
+      </w:pPr>
+      <w:bookmarkStart w:id="33" w:name="salinity-related-variation-in-m.-edulis"/>
+      <w:r>
+        <w:t xml:space="preserve">Salinity-related variation in</w:t>
+      </w:r>
+      <w:r>
+        <w:t xml:space="preserve"> </w:t>
+      </w:r>
+      <w:r>
+        <w:rPr>
+          <w:i/>
+        </w:rPr>
+        <w:t xml:space="preserve">M. edulis</w:t>
+      </w:r>
+      <w:bookmarkEnd w:id="33"/>
+    </w:p>
+    <w:p>
+      <w:pPr>
+        <w:pStyle w:val="FirstParagraph"/>
+      </w:pPr>
+      <w:r>
         <w:t xml:space="preserve">While local factors putatively affecting morphotype frequencies in</w:t>
       </w:r>
       <w:r>
@@ -10687,7 +10949,7 @@
       <w:r>
         <w:t xml:space="preserve">(high) frequencies of the E-morphotype and the more Arctic populations with lower frequencies of the E-morphotype in oceanic habitats runs somewhere between North Cape and the Kola Bay (Fig. 1). This area has mean annual, summer and winter sea surface temperatures of about 6°C, 9°C and 4°C, respectively (</w:t>
       </w:r>
-      <w:hyperlink r:id="rId33">
+      <w:hyperlink r:id="rId34">
         <w:r>
           <w:rPr>
             <w:rStyle w:val="a6"/>
@@ -10705,7 +10967,16 @@
         <w:pStyle w:val="a7"/>
       </w:pPr>
       <w:r>
-        <w:t xml:space="preserve">The functional significance of the morphological character underlying the E- and the T- morphotype (the presence/absence of the nacreous layer under the ligament) is unclear. However, we suspect that the morphotypes might differ in conspecifics by the degree of development of the nacreous layer itself and thus in the thickness and strength of the shell. The nacreous shell layer is mechanically the strongest (Currey and Taylor, 1974).</w:t>
+        <w:t xml:space="preserve">The functional significance of the morphological character underlying the E- and the T- morphotype (the presence/absence of the nacreous layer under the ligament) is unclear. However, we suspect that the morphotypes might differ in conspecifics by the degree of development of the nacreous layer itself and thus in the thickness and strength of the shell. The nacreous shell layer is mechanically the strongest</w:t>
+      </w:r>
+      <w:r>
+        <w:t xml:space="preserve"> </w:t>
+      </w:r>
+      <w:r>
+        <w:t xml:space="preserve">[48]</w:t>
+      </w:r>
+      <w:r>
+        <w:t xml:space="preserve">.</w:t>
       </w:r>
       <w:r>
         <w:t xml:space="preserve"> </w:t>
@@ -10732,7 +11003,13 @@
         <w:t xml:space="preserve"> </w:t>
       </w:r>
       <w:r>
-        <w:t xml:space="preserve">(cf. Beaumont et al. 2008, see above).</w:t>
+        <w:t xml:space="preserve">(cf. </w:t>
+      </w:r>
+      <w:r>
+        <w:t xml:space="preserve">[19]</w:t>
+      </w:r>
+      <w:r>
+        <w:t xml:space="preserve">, see above).</w:t>
       </w:r>
       <w:r>
         <w:t xml:space="preserve"> </w:t>
@@ -10755,7 +11032,37 @@
         <w:pStyle w:val="a7"/>
       </w:pPr>
       <w:r>
-        <w:t xml:space="preserve">Can we expect the shell thickness and structure to differ in mussels from saline (oceanic) and brackish (estuarine) environments in the Arctic? Apart from the low temperatures, the Arctic Sea is characterized by a reduced concentration of calcium carbonates (Steinacher et al. 2009) and, seasonally, by low concentrations of planktonic algae, which the mussels feed on (Zenkevitch 1963). Estuarine habitats are generally characterized by the lowest saturation of carbonates but the highest concentrations of food (seston), which is due to the riverine discharge (Duarte et al. 2020). This is exemplified by the highest biomasses of</w:t>
+        <w:t xml:space="preserve">Can we expect the shell thickness and structure to differ in mussels from saline (oceanic) and brackish (estuarine) environments in the Arctic? Apart from the low temperatures, the Arctic Sea is characterized by a reduced concentration of calcium carbonates</w:t>
+      </w:r>
+      <w:r>
+        <w:t xml:space="preserve"> </w:t>
+      </w:r>
+      <w:r>
+        <w:t xml:space="preserve">[49]</w:t>
+      </w:r>
+      <w:r>
+        <w:t xml:space="preserve"> </w:t>
+      </w:r>
+      <w:r>
+        <w:t xml:space="preserve">and, seasonally, by low concentrations of planktonic algae, which the mussels feed on</w:t>
+      </w:r>
+      <w:r>
+        <w:t xml:space="preserve"> </w:t>
+      </w:r>
+      <w:r>
+        <w:t xml:space="preserve">[50]</w:t>
+      </w:r>
+      <w:r>
+        <w:t xml:space="preserve">. Estuarine habitats are generally characterized by the lowest saturation of carbonates but the highest concentrations of food (seston), which is due to the riverine discharge</w:t>
+      </w:r>
+      <w:r>
+        <w:t xml:space="preserve"> </w:t>
+      </w:r>
+      <w:r>
+        <w:t xml:space="preserve">[51]</w:t>
+      </w:r>
+      <w:r>
+        <w:t xml:space="preserve">. This is exemplified by the highest biomasses of</w:t>
       </w:r>
       <w:r>
         <w:t xml:space="preserve"> </w:t>
@@ -10770,7 +11077,58 @@
         <w:t xml:space="preserve"> </w:t>
       </w:r>
       <w:r>
-        <w:t xml:space="preserve">in estuaries in the Barents Sea (Bufalova et al. 2005) and elsewhere (Seed, Suchanek 1992). Mussels need both calcium carbonates and energy for shell growth and maintenance. In estuaries, the nacreous layer of the mussel shell is prone to dissolution and corrosion (Melzner et al. 2011) but the mussels can still keep their shells strong if the food is sufficient (Melzner et al. 2011; Duarte et al. 2020). If the food is limited, the energy is likely to be allocated to the maintenance of the somatic mass rather than the conservation of the shell (Melzner et al. 2011 and references therein).</w:t>
+        <w:t xml:space="preserve">in estuaries in the Barents Sea</w:t>
+      </w:r>
+      <w:r>
+        <w:t xml:space="preserve"> </w:t>
+      </w:r>
+      <w:r>
+        <w:t xml:space="preserve">[52]</w:t>
+      </w:r>
+      <w:r>
+        <w:t xml:space="preserve"> </w:t>
+      </w:r>
+      <w:r>
+        <w:t xml:space="preserve">and elsewhere</w:t>
+      </w:r>
+      <w:r>
+        <w:t xml:space="preserve"> </w:t>
+      </w:r>
+      <w:r>
+        <w:t xml:space="preserve">[12]</w:t>
+      </w:r>
+      <w:r>
+        <w:t xml:space="preserve">. Mussels need both calcium carbonates and energy for shell growth and maintenance. In estuaries, the nacreous layer of the mussel shell is prone to dissolution and corrosion</w:t>
+      </w:r>
+      <w:r>
+        <w:t xml:space="preserve"> </w:t>
+      </w:r>
+      <w:r>
+        <w:t xml:space="preserve">[53]</w:t>
+      </w:r>
+      <w:r>
+        <w:t xml:space="preserve"> </w:t>
+      </w:r>
+      <w:r>
+        <w:t xml:space="preserve">but the mussels can still keep their shells strong if the food is sufficient</w:t>
+      </w:r>
+      <w:r>
+        <w:t xml:space="preserve"> </w:t>
+      </w:r>
+      <w:r>
+        <w:t xml:space="preserve">[51,53]</w:t>
+      </w:r>
+      <w:r>
+        <w:t xml:space="preserve">. If the food is limited, the energy is likely to be allocated to the maintenance of the somatic mass rather than the conservation of the shell (</w:t>
+      </w:r>
+      <w:r>
+        <w:t xml:space="preserve">[53]</w:t>
+      </w:r>
+      <w:r>
+        <w:t xml:space="preserve"> </w:t>
+      </w:r>
+      <w:r>
+        <w:t xml:space="preserve">and references therein).</w:t>
       </w:r>
     </w:p>
     <w:p>
@@ -10886,7 +11244,13 @@
         <w:t xml:space="preserve"> </w:t>
       </w:r>
       <w:r>
-        <w:t xml:space="preserve">in response to the environmental stressors (Lowen et al., 2013, see</w:t>
+        <w:t xml:space="preserve">in response to the environmental stressors (</w:t>
+      </w:r>
+      <w:r>
+        <w:t xml:space="preserve">[54]</w:t>
+      </w:r>
+      <w:r>
+        <w:t xml:space="preserve">, see</w:t>
       </w:r>
       <w:r>
         <w:t xml:space="preserve"> </w:t>
@@ -10921,289 +11285,25 @@
         <w:t xml:space="preserve"> </w:t>
       </w:r>
       <w:r>
-        <w:t xml:space="preserve">from Greenland and the Gulf of Saint Lawrence in western Atlantic (Fig. 1). This indicates that this is an Arctic phenomenon. Unfortunately, the salinity in the sampling localities in the latter two areas is unknown.</w:t>
+        <w:t xml:space="preserve">from Greenland and the Gulf of Saint Lawrence in western Atlantic (</w:t>
+      </w:r>
+      <w:r>
+        <w:rPr>
+          <w:b/>
+        </w:rPr>
+        <w:t xml:space="preserve">Fig. 1</w:t>
+      </w:r>
+      <w:r>
+        <w:t xml:space="preserve">). This indicates that this is an Arctic phenomenon. Unfortunately, the salinity in the sampling localities in the latter two areas is unknown.</w:t>
       </w:r>
     </w:p>
     <w:p>
       <w:pPr>
         <w:pStyle w:val="2"/>
       </w:pPr>
-      <w:bookmarkStart w:id="34" w:name="variation-with-the-taxonomic-structure."/>
+      <w:bookmarkStart w:id="35" w:name="variation-with-the-taxonomic-structure."/>
       <w:r>
         <w:t xml:space="preserve">Variation with the taxonomic structure.</w:t>
-      </w:r>
-      <w:bookmarkEnd w:id="34"/>
-    </w:p>
-    <w:p>
-      <w:pPr>
-        <w:pStyle w:val="FirstParagraph"/>
-      </w:pPr>
-      <w:r>
-        <w:t xml:space="preserve">A positive correlation of the T-morphotype frequencies both in</w:t>
-      </w:r>
-      <w:r>
-        <w:t xml:space="preserve"> </w:t>
-      </w:r>
-      <w:r>
-        <w:rPr>
-          <w:i/>
-        </w:rPr>
-        <w:t xml:space="preserve">M. edulis</w:t>
-      </w:r>
-      <w:r>
-        <w:t xml:space="preserve"> </w:t>
-      </w:r>
-      <w:r>
-        <w:t xml:space="preserve">and</w:t>
-      </w:r>
-      <w:r>
-        <w:t xml:space="preserve"> </w:t>
-      </w:r>
-      <w:r>
-        <w:rPr>
-          <w:i/>
-        </w:rPr>
-        <w:t xml:space="preserve">M. trossulus</w:t>
-      </w:r>
-      <w:r>
-        <w:t xml:space="preserve"> </w:t>
-      </w:r>
-      <w:r>
-        <w:t xml:space="preserve">with the prevalence of</w:t>
-      </w:r>
-      <w:r>
-        <w:t xml:space="preserve"> </w:t>
-      </w:r>
-      <w:r>
-        <w:rPr>
-          <w:i/>
-        </w:rPr>
-        <w:t xml:space="preserve">M. trossulus</w:t>
-      </w:r>
-      <w:r>
-        <w:t xml:space="preserve"> </w:t>
-      </w:r>
-      <w:r>
-        <w:t xml:space="preserve">in the representative data sets from the White and the Barents Sea was to be expected, bearing in mind that</w:t>
-      </w:r>
-      <w:r>
-        <w:t xml:space="preserve"> </w:t>
-      </w:r>
-      <w:r>
-        <w:rPr>
-          <w:i/>
-        </w:rPr>
-        <w:t xml:space="preserve">M. edulis</w:t>
-      </w:r>
-      <w:r>
-        <w:t xml:space="preserve"> </w:t>
-      </w:r>
-      <w:r>
-        <w:t xml:space="preserve">and</w:t>
-      </w:r>
-      <w:r>
-        <w:t xml:space="preserve"> </w:t>
-      </w:r>
-      <w:r>
-        <w:rPr>
-          <w:i/>
-        </w:rPr>
-        <w:t xml:space="preserve">M. trossulus</w:t>
-      </w:r>
-      <w:r>
-        <w:t xml:space="preserve"> </w:t>
-      </w:r>
-      <w:r>
-        <w:t xml:space="preserve">genotypes are defined by the dominance of the conspecific genes in multilocus genotypes. Hence both genotypes included purebreds as well as hybrids. From a detailed analysis of the White Sea data (</w:t>
-      </w:r>
-      <w:r>
-        <w:t xml:space="preserve">[16]</w:t>
-      </w:r>
-      <w:r>
-        <w:t xml:space="preserve">) we know that the frequencies of hybrids are approximately the same in all the samples (18% on the average), hybrids are intermediate in morphotype frequencies between purebred</w:t>
-      </w:r>
-      <w:r>
-        <w:t xml:space="preserve"> </w:t>
-      </w:r>
-      <w:r>
-        <w:rPr>
-          <w:i/>
-        </w:rPr>
-        <w:t xml:space="preserve">M. edulis</w:t>
-      </w:r>
-      <w:r>
-        <w:t xml:space="preserve"> </w:t>
-      </w:r>
-      <w:r>
-        <w:t xml:space="preserve">and</w:t>
-      </w:r>
-      <w:r>
-        <w:t xml:space="preserve"> </w:t>
-      </w:r>
-      <w:r>
-        <w:rPr>
-          <w:i/>
-        </w:rPr>
-        <w:t xml:space="preserve">M. trossulus</w:t>
-      </w:r>
-      <w:r>
-        <w:t xml:space="preserve"> </w:t>
-      </w:r>
-      <w:r>
-        <w:t xml:space="preserve">but usually closer to species dominating the population (</w:t>
-      </w:r>
-      <w:r>
-        <w:t xml:space="preserve">[16]</w:t>
-      </w:r>
-      <w:r>
-        <w:t xml:space="preserve">). This means that in our analyses</w:t>
-      </w:r>
-      <w:r>
-        <w:t xml:space="preserve"> </w:t>
-      </w:r>
-      <w:r>
-        <w:t xml:space="preserve">“</w:t>
-      </w:r>
-      <w:r>
-        <w:t xml:space="preserve">M. edulis genotypes</w:t>
-      </w:r>
-      <w:r>
-        <w:t xml:space="preserve">”</w:t>
-      </w:r>
-      <w:r>
-        <w:t xml:space="preserve"> </w:t>
-      </w:r>
-      <w:r>
-        <w:t xml:space="preserve">from</w:t>
-      </w:r>
-      <w:r>
-        <w:t xml:space="preserve"> </w:t>
-      </w:r>
-      <w:r>
-        <w:rPr>
-          <w:i/>
-        </w:rPr>
-        <w:t xml:space="preserve">M. trossulus</w:t>
-      </w:r>
-      <w:r>
-        <w:t xml:space="preserve">-dominated populations included mostly hybrids with an increased frequency of the T-morphotype as compared to the “</w:t>
-      </w:r>
-      <w:r>
-        <w:t xml:space="preserve"> </w:t>
-      </w:r>
-      <w:r>
-        <w:rPr>
-          <w:i/>
-        </w:rPr>
-        <w:t xml:space="preserve">M. edulis</w:t>
-      </w:r>
-      <w:r>
-        <w:t xml:space="preserve"> </w:t>
-      </w:r>
-      <w:r>
-        <w:t xml:space="preserve">genotypes” in</w:t>
-      </w:r>
-      <w:r>
-        <w:t xml:space="preserve"> </w:t>
-      </w:r>
-      <w:r>
-        <w:rPr>
-          <w:i/>
-        </w:rPr>
-        <w:t xml:space="preserve">M. edulis</w:t>
-      </w:r>
-      <w:r>
-        <w:t xml:space="preserve">-dominated populations. In turn,</w:t>
-      </w:r>
-      <w:r>
-        <w:t xml:space="preserve"> </w:t>
-      </w:r>
-      <w:r>
-        <w:t xml:space="preserve">“</w:t>
-      </w:r>
-      <w:r>
-        <w:rPr>
-          <w:i/>
-        </w:rPr>
-        <w:t xml:space="preserve">M. trossulus</w:t>
-      </w:r>
-      <w:r>
-        <w:t xml:space="preserve"> </w:t>
-      </w:r>
-      <w:r>
-        <w:t xml:space="preserve">genotypes</w:t>
-      </w:r>
-      <w:r>
-        <w:t xml:space="preserve">”</w:t>
-      </w:r>
-      <w:r>
-        <w:t xml:space="preserve"> </w:t>
-      </w:r>
-      <w:r>
-        <w:t xml:space="preserve">from</w:t>
-      </w:r>
-      <w:r>
-        <w:t xml:space="preserve"> </w:t>
-      </w:r>
-      <w:r>
-        <w:rPr>
-          <w:i/>
-        </w:rPr>
-        <w:t xml:space="preserve">M. edulis</w:t>
-      </w:r>
-      <w:r>
-        <w:t xml:space="preserve">-dominated populations included mostly hybrids with a decreased frequency of the T-morphotype as compared to such genotypes in</w:t>
-      </w:r>
-      <w:r>
-        <w:t xml:space="preserve"> </w:t>
-      </w:r>
-      <w:r>
-        <w:rPr>
-          <w:i/>
-        </w:rPr>
-        <w:t xml:space="preserve">M. trossulus</w:t>
-      </w:r>
-      <w:r>
-        <w:t xml:space="preserve">-dominated populations. This is the cause of the observed unidirectional variation in the morphotype frequencies among</w:t>
-      </w:r>
-      <w:r>
-        <w:t xml:space="preserve"> </w:t>
-      </w:r>
-      <w:r>
-        <w:rPr>
-          <w:i/>
-        </w:rPr>
-        <w:t xml:space="preserve">M. edulis</w:t>
-      </w:r>
-      <w:r>
-        <w:t xml:space="preserve"> </w:t>
-      </w:r>
-      <w:r>
-        <w:t xml:space="preserve">and</w:t>
-      </w:r>
-      <w:r>
-        <w:t xml:space="preserve"> </w:t>
-      </w:r>
-      <w:r>
-        <w:rPr>
-          <w:i/>
-        </w:rPr>
-        <w:t xml:space="preserve">M. trossulus</w:t>
-      </w:r>
-      <w:r>
-        <w:t xml:space="preserve"> </w:t>
-      </w:r>
-      <w:r>
-        <w:t xml:space="preserve">genotypes with the changing taxonomic structure of populations. To note, the variation of sensitivity and specificity of clinical diagnostic tests with the changing disease prevalence is often observed (Leeflang et al. 2009, 2013). For instance, a patient population with a higher disease prevalence may include more severely diseased patients, and the test would consequently perform better (Leeflang et al. 2009).</w:t>
-      </w:r>
-    </w:p>
-    <w:p>
-      <w:pPr>
-        <w:pStyle w:val="2"/>
-      </w:pPr>
-      <w:bookmarkStart w:id="35" w:name="X65f6d8110d722e9a31c3d95cfd1ecea4f828ee3"/>
-      <w:r>
-        <w:t xml:space="preserve">Applications of the mussel morphotype test</w:t>
       </w:r>
       <w:bookmarkEnd w:id="35"/>
     </w:p>
@@ -11212,7 +11312,133 @@
         <w:pStyle w:val="FirstParagraph"/>
       </w:pPr>
       <w:r>
-        <w:t xml:space="preserve">The morphotype test can be universally applied as an alternative to genotyping in three fields. Firstly, it can be used for monitoring the species composition of commercial and wild populations, in particular those used in the</w:t>
+        <w:t xml:space="preserve">A positive correlation of the T-morphotype frequencies both in</w:t>
+      </w:r>
+      <w:r>
+        <w:t xml:space="preserve"> </w:t>
+      </w:r>
+      <w:r>
+        <w:rPr>
+          <w:i/>
+        </w:rPr>
+        <w:t xml:space="preserve">M. edulis</w:t>
+      </w:r>
+      <w:r>
+        <w:t xml:space="preserve"> </w:t>
+      </w:r>
+      <w:r>
+        <w:t xml:space="preserve">and</w:t>
+      </w:r>
+      <w:r>
+        <w:t xml:space="preserve"> </w:t>
+      </w:r>
+      <w:r>
+        <w:rPr>
+          <w:i/>
+        </w:rPr>
+        <w:t xml:space="preserve">M. trossulus</w:t>
+      </w:r>
+      <w:r>
+        <w:t xml:space="preserve"> </w:t>
+      </w:r>
+      <w:r>
+        <w:t xml:space="preserve">with the prevalence of</w:t>
+      </w:r>
+      <w:r>
+        <w:t xml:space="preserve"> </w:t>
+      </w:r>
+      <w:r>
+        <w:rPr>
+          <w:i/>
+        </w:rPr>
+        <w:t xml:space="preserve">M. trossulus</w:t>
+      </w:r>
+      <w:r>
+        <w:t xml:space="preserve"> </w:t>
+      </w:r>
+      <w:r>
+        <w:t xml:space="preserve">in the representative data sets from the White and the Barents Sea was to be expected, bearing in mind that</w:t>
+      </w:r>
+      <w:r>
+        <w:t xml:space="preserve"> </w:t>
+      </w:r>
+      <w:r>
+        <w:rPr>
+          <w:i/>
+        </w:rPr>
+        <w:t xml:space="preserve">M. edulis</w:t>
+      </w:r>
+      <w:r>
+        <w:t xml:space="preserve"> </w:t>
+      </w:r>
+      <w:r>
+        <w:t xml:space="preserve">and</w:t>
+      </w:r>
+      <w:r>
+        <w:t xml:space="preserve"> </w:t>
+      </w:r>
+      <w:r>
+        <w:rPr>
+          <w:i/>
+        </w:rPr>
+        <w:t xml:space="preserve">M. trossulus</w:t>
+      </w:r>
+      <w:r>
+        <w:t xml:space="preserve"> </w:t>
+      </w:r>
+      <w:r>
+        <w:t xml:space="preserve">genotypes are defined by the dominance of the conspecific genes in multilocus genotypes. Hence both genotypes included purebreds as well as hybrids. From a detailed analysis of the White Sea data</w:t>
+      </w:r>
+      <w:r>
+        <w:t xml:space="preserve"> </w:t>
+      </w:r>
+      <w:r>
+        <w:t xml:space="preserve">[16]</w:t>
+      </w:r>
+      <w:r>
+        <w:t xml:space="preserve"> </w:t>
+      </w:r>
+      <w:r>
+        <w:t xml:space="preserve">we know that the frequencies of hybrids are approximately the same in all the samples (18% on the average), hybrids are intermediate in morphotype frequencies between purebred</w:t>
+      </w:r>
+      <w:r>
+        <w:t xml:space="preserve"> </w:t>
+      </w:r>
+      <w:r>
+        <w:rPr>
+          <w:i/>
+        </w:rPr>
+        <w:t xml:space="preserve">M. edulis</w:t>
+      </w:r>
+      <w:r>
+        <w:t xml:space="preserve"> </w:t>
+      </w:r>
+      <w:r>
+        <w:t xml:space="preserve">and</w:t>
+      </w:r>
+      <w:r>
+        <w:t xml:space="preserve"> </w:t>
+      </w:r>
+      <w:r>
+        <w:rPr>
+          <w:i/>
+        </w:rPr>
+        <w:t xml:space="preserve">M. trossulus</w:t>
+      </w:r>
+      <w:r>
+        <w:t xml:space="preserve"> </w:t>
+      </w:r>
+      <w:r>
+        <w:t xml:space="preserve">but usually closer to species dominating the population</w:t>
+      </w:r>
+      <w:r>
+        <w:t xml:space="preserve"> </w:t>
+      </w:r>
+      <w:r>
+        <w:t xml:space="preserve">[16]</w:t>
+      </w:r>
+      <w:r>
+        <w:t xml:space="preserve">. This means that in our analyses</w:t>
       </w:r>
       <w:r>
         <w:t xml:space="preserve"> </w:t>
@@ -11221,7 +11447,7 @@
         <w:t xml:space="preserve">“</w:t>
       </w:r>
       <w:r>
-        <w:t xml:space="preserve">mussel watch</w:t>
+        <w:t xml:space="preserve">M. edulis genotypes</w:t>
       </w:r>
       <w:r>
         <w:t xml:space="preserve">”</w:t>
@@ -11230,28 +11456,154 @@
         <w:t xml:space="preserve"> </w:t>
       </w:r>
       <w:r>
-        <w:t xml:space="preserve">contaminant monitoring programs, because deviations of the morphotype frequencies may be a warning sign of the taxonomic change. Secondly, it may prove useful for mapping the species distributions. Detailed mapping is likely to require a great number of samples because the distribution of the species in contact zones is usually highly mosaic (see</w:t>
-      </w:r>
-      <w:r>
-        <w:t xml:space="preserve"> </w:t>
-      </w:r>
-      <w:r>
-        <w:t xml:space="preserve">[16]</w:t>
-      </w:r>
-      <w:r>
-        <w:t xml:space="preserve"> </w:t>
-      </w:r>
-      <w:r>
-        <w:t xml:space="preserve">and references therein). Thirdly, the morphotype test can be used when only dead mussel shells are available, e.g. for interpretations of the taxonomic structure of natural history collections or samples of dead shells left behind by some mussel predators.</w:t>
+        <w:t xml:space="preserve">from</w:t>
+      </w:r>
+      <w:r>
+        <w:t xml:space="preserve"> </w:t>
+      </w:r>
+      <w:r>
+        <w:rPr>
+          <w:i/>
+        </w:rPr>
+        <w:t xml:space="preserve">M. trossulus</w:t>
+      </w:r>
+      <w:r>
+        <w:t xml:space="preserve">-dominated populations included mostly hybrids with an increased frequency of the T-morphotype as compared to the “</w:t>
+      </w:r>
+      <w:r>
+        <w:t xml:space="preserve"> </w:t>
+      </w:r>
+      <w:r>
+        <w:rPr>
+          <w:i/>
+        </w:rPr>
+        <w:t xml:space="preserve">M. edulis</w:t>
+      </w:r>
+      <w:r>
+        <w:t xml:space="preserve"> </w:t>
+      </w:r>
+      <w:r>
+        <w:t xml:space="preserve">genotypes” in</w:t>
+      </w:r>
+      <w:r>
+        <w:t xml:space="preserve"> </w:t>
+      </w:r>
+      <w:r>
+        <w:rPr>
+          <w:i/>
+        </w:rPr>
+        <w:t xml:space="preserve">M. edulis</w:t>
+      </w:r>
+      <w:r>
+        <w:t xml:space="preserve">-dominated populations. In turn,</w:t>
+      </w:r>
+      <w:r>
+        <w:t xml:space="preserve"> </w:t>
+      </w:r>
+      <w:r>
+        <w:t xml:space="preserve">“</w:t>
+      </w:r>
+      <w:r>
+        <w:rPr>
+          <w:i/>
+        </w:rPr>
+        <w:t xml:space="preserve">M. trossulus</w:t>
+      </w:r>
+      <w:r>
+        <w:t xml:space="preserve"> </w:t>
+      </w:r>
+      <w:r>
+        <w:t xml:space="preserve">genotypes</w:t>
+      </w:r>
+      <w:r>
+        <w:t xml:space="preserve">”</w:t>
+      </w:r>
+      <w:r>
+        <w:t xml:space="preserve"> </w:t>
+      </w:r>
+      <w:r>
+        <w:t xml:space="preserve">from</w:t>
+      </w:r>
+      <w:r>
+        <w:t xml:space="preserve"> </w:t>
+      </w:r>
+      <w:r>
+        <w:rPr>
+          <w:i/>
+        </w:rPr>
+        <w:t xml:space="preserve">M. edulis</w:t>
+      </w:r>
+      <w:r>
+        <w:t xml:space="preserve">-dominated populations included mostly hybrids with a decreased frequency of the T-morphotype as compared to such genotypes in</w:t>
+      </w:r>
+      <w:r>
+        <w:t xml:space="preserve"> </w:t>
+      </w:r>
+      <w:r>
+        <w:rPr>
+          <w:i/>
+        </w:rPr>
+        <w:t xml:space="preserve">M. trossulus</w:t>
+      </w:r>
+      <w:r>
+        <w:t xml:space="preserve">-dominated populations. This is the cause of the observed unidirectional variation in the morphotype frequencies among</w:t>
+      </w:r>
+      <w:r>
+        <w:t xml:space="preserve"> </w:t>
+      </w:r>
+      <w:r>
+        <w:rPr>
+          <w:i/>
+        </w:rPr>
+        <w:t xml:space="preserve">M. edulis</w:t>
+      </w:r>
+      <w:r>
+        <w:t xml:space="preserve"> </w:t>
+      </w:r>
+      <w:r>
+        <w:t xml:space="preserve">and</w:t>
+      </w:r>
+      <w:r>
+        <w:t xml:space="preserve"> </w:t>
+      </w:r>
+      <w:r>
+        <w:rPr>
+          <w:i/>
+        </w:rPr>
+        <w:t xml:space="preserve">M. trossulus</w:t>
+      </w:r>
+      <w:r>
+        <w:t xml:space="preserve"> </w:t>
+      </w:r>
+      <w:r>
+        <w:t xml:space="preserve">genotypes with the changing taxonomic structure of populations. To note, the variation of sensitivity and specificity of clinical diagnostic tests with the changing disease prevalence is often observed</w:t>
+      </w:r>
+      <w:r>
+        <w:t xml:space="preserve"> </w:t>
+      </w:r>
+      <w:r>
+        <w:t xml:space="preserve">[55]</w:t>
+      </w:r>
+      <w:r>
+        <w:t xml:space="preserve">. For instance, a patient population with a higher disease prevalence may include more severely diseased patients, and the test would consequently perform better</w:t>
+      </w:r>
+      <w:r>
+        <w:t xml:space="preserve"> </w:t>
+      </w:r>
+      <w:r>
+        <w:t xml:space="preserve">[55]</w:t>
+      </w:r>
+      <w:r>
+        <w:t xml:space="preserve">.</w:t>
       </w:r>
     </w:p>
     <w:p>
       <w:pPr>
-        <w:pStyle w:val="Heading3"/>
-      </w:pPr>
-      <w:bookmarkStart w:id="36" w:name="Xe421fdfa62865bcd96ca804265557b1df30e970"/>
-      <w:r>
-        <w:t xml:space="preserve">Identification of taxonomic structure of populations from contact zones</w:t>
+        <w:pStyle w:val="2"/>
+      </w:pPr>
+      <w:bookmarkStart w:id="36" w:name="X65f6d8110d722e9a31c3d95cfd1ecea4f828ee3"/>
+      <w:r>
+        <w:t xml:space="preserve">Applications of the mussel morphotype test</w:t>
       </w:r>
       <w:bookmarkEnd w:id="36"/>
     </w:p>
@@ -11260,221 +11612,46 @@
         <w:pStyle w:val="FirstParagraph"/>
       </w:pPr>
       <w:r>
-        <w:t xml:space="preserve">A reliable application of the morphotype test requires good genotyped references. Ideally, empirical relationships should be established between the morphotype frequencies and the taxonomic structure of populations in a given contact zone, as was done in our study (</w:t>
-      </w:r>
-      <w:r>
-        <w:rPr>
-          <w:b/>
-        </w:rPr>
-        <w:t xml:space="preserve">Table 2</w:t>
-      </w:r>
-      <w:r>
-        <w:t xml:space="preserve">). Even our regressions require further refinement for all the contact zones except northern Russia, since they are based on a relatively small number of samples. On a reassuring note, for mixed populations from the Baltic and the Gulf of Maine as well as for the populations from northwestern Greenland and the North American coast north of the Gulf of Maine unexamined in this study, collections of genotyped mussels probably remain from previous extensive population genetic studies (e.g. MacDonald et al. 1991; Bates, Innes 1995; Rawson et al. 2001; Stuckas et al. 2017; Wenne et al. 2020). The collections could be used for further calibration of the morphotype test for these contact zones. If such an effort is undertaken for Greenland and high latitude American populations, salinity and trophic conditions should be considered as a potential covariates of the morphotype variation.</w:t>
+        <w:t xml:space="preserve">The morphotype test can be universally applied as an alternative to genotyping in three fields. Firstly, it can be used for monitoring the species composition of commercial and wild populations, in particular those used in the</w:t>
+      </w:r>
+      <w:r>
+        <w:t xml:space="preserve"> </w:t>
+      </w:r>
+      <w:r>
+        <w:t xml:space="preserve">“</w:t>
+      </w:r>
+      <w:r>
+        <w:t xml:space="preserve">mussel watch</w:t>
+      </w:r>
+      <w:r>
+        <w:t xml:space="preserve">”</w:t>
+      </w:r>
+      <w:r>
+        <w:t xml:space="preserve"> </w:t>
+      </w:r>
+      <w:r>
+        <w:t xml:space="preserve">contaminant monitoring programs, because deviations of the morphotype frequencies may be a warning sign of the taxonomic change. Secondly, it may prove useful for mapping the species distributions. Detailed mapping is likely to require a great number of samples because the distribution of the species in contact zones is usually highly mosaic (see</w:t>
+      </w:r>
+      <w:r>
+        <w:t xml:space="preserve"> </w:t>
+      </w:r>
+      <w:r>
+        <w:t xml:space="preserve">[16]</w:t>
+      </w:r>
+      <w:r>
+        <w:t xml:space="preserve"> </w:t>
+      </w:r>
+      <w:r>
+        <w:t xml:space="preserve">and references therein). Thirdly, the morphotype test can be used when only dead mussel shells are available, e.g. for interpretations of the taxonomic structure of natural history collections or samples of dead shells left behind by some mussel predators.</w:t>
       </w:r>
     </w:p>
     <w:p>
       <w:pPr>
-        <w:pStyle w:val="a7"/>
-      </w:pPr>
-      <w:r>
-        <w:t xml:space="preserve">The relationships between the morphotype frequencies and the taxonomic structure of populations will have to be established</w:t>
-      </w:r>
-      <w:r>
-        <w:t xml:space="preserve"> </w:t>
-      </w:r>
-      <w:r>
-        <w:rPr>
-          <w:i/>
-        </w:rPr>
-        <w:t xml:space="preserve">de novo</w:t>
-      </w:r>
-      <w:r>
-        <w:t xml:space="preserve"> </w:t>
-      </w:r>
-      <w:r>
-        <w:t xml:space="preserve">in understudied or, potentially, new contact zones. Should the genotyping of more than a few samples covering the range of the morphotype frequencies prove impractical, the relationships could be approximated using the data on at least two genotyped samples with the most contrasting structure (ideally, pure</w:t>
-      </w:r>
-      <w:r>
-        <w:t xml:space="preserve"> </w:t>
-      </w:r>
-      <w:r>
-        <w:rPr>
-          <w:i/>
-        </w:rPr>
-        <w:t xml:space="preserve">M. edulis</w:t>
-      </w:r>
-      <w:r>
-        <w:t xml:space="preserve"> </w:t>
-      </w:r>
-      <w:r>
-        <w:t xml:space="preserve">and pure</w:t>
-      </w:r>
-      <w:r>
-        <w:t xml:space="preserve"> </w:t>
-      </w:r>
-      <w:r>
-        <w:rPr>
-          <w:i/>
-        </w:rPr>
-        <w:t xml:space="preserve">M. trossulus</w:t>
-      </w:r>
-      <w:r>
-        <w:t xml:space="preserve">) and the</w:t>
-      </w:r>
-      <w:r>
-        <w:t xml:space="preserve"> </w:t>
-      </w:r>
-      <w:r>
-        <w:t xml:space="preserve">“</w:t>
-      </w:r>
-      <w:r>
-        <w:rPr>
-          <w:i/>
-        </w:rPr>
-        <w:t xml:space="preserve">Ptros</w:t>
-      </w:r>
-      <w:r>
-        <w:t xml:space="preserve"> </w:t>
-      </w:r>
-      <w:r>
-        <w:t xml:space="preserve">by</w:t>
-      </w:r>
-      <w:r>
-        <w:t xml:space="preserve"> </w:t>
-      </w:r>
-      <w:r>
-        <w:rPr>
-          <w:i/>
-        </w:rPr>
-        <w:t xml:space="preserve">PT</w:t>
-      </w:r>
-      <w:r>
-        <w:t xml:space="preserve"> </w:t>
-      </w:r>
-      <w:r>
-        <w:t xml:space="preserve">calculator</w:t>
-      </w:r>
-      <w:r>
-        <w:t xml:space="preserve">”</w:t>
-      </w:r>
-      <w:r>
-        <w:t xml:space="preserve"> </w:t>
-      </w:r>
-      <w:r>
-        <w:t xml:space="preserve">(Eq. 3) (cf. </w:t>
-      </w:r>
-      <w:r>
-        <w:rPr>
-          <w:b/>
-        </w:rPr>
-        <w:t xml:space="preserve">Fig. 2</w:t>
-      </w:r>
-      <w:r>
-        <w:t xml:space="preserve">). At the very least, the relationships could be weighed roughly without any genotyping, by taking the minimal and the maximal morphotype frequencies in regional populations as hypothetical corresponding frequencies in pure</w:t>
-      </w:r>
-      <w:r>
-        <w:t xml:space="preserve"> </w:t>
-      </w:r>
-      <w:r>
-        <w:rPr>
-          <w:i/>
-        </w:rPr>
-        <w:t xml:space="preserve">M. edulis</w:t>
-      </w:r>
-      <w:r>
-        <w:t xml:space="preserve"> </w:t>
-      </w:r>
-      <w:r>
-        <w:t xml:space="preserve">and pure</w:t>
-      </w:r>
-      <w:r>
-        <w:t xml:space="preserve"> </w:t>
-      </w:r>
-      <w:r>
-        <w:rPr>
-          <w:i/>
-        </w:rPr>
-        <w:t xml:space="preserve">M. trossulus</w:t>
-      </w:r>
-      <w:r>
-        <w:t xml:space="preserve"> </w:t>
-      </w:r>
-      <w:r>
-        <w:t xml:space="preserve">populations (</w:t>
-      </w:r>
-      <w:r>
-        <w:t xml:space="preserve">“</w:t>
-      </w:r>
-      <w:r>
-        <w:t xml:space="preserve">the lazy</w:t>
-      </w:r>
-      <w:r>
-        <w:t xml:space="preserve"> </w:t>
-      </w:r>
-      <w:r>
-        <w:rPr>
-          <w:i/>
-        </w:rPr>
-        <w:t xml:space="preserve">Ptros</w:t>
-      </w:r>
-      <w:r>
-        <w:t xml:space="preserve"> </w:t>
-      </w:r>
-      <w:r>
-        <w:t xml:space="preserve">by</w:t>
-      </w:r>
-      <w:r>
-        <w:t xml:space="preserve"> </w:t>
-      </w:r>
-      <w:r>
-        <w:rPr>
-          <w:i/>
-        </w:rPr>
-        <w:t xml:space="preserve">PT</w:t>
-      </w:r>
-      <w:r>
-        <w:t xml:space="preserve"> </w:t>
-      </w:r>
-      <w:r>
-        <w:t xml:space="preserve">calculator</w:t>
-      </w:r>
-      <w:r>
-        <w:t xml:space="preserve">”</w:t>
-      </w:r>
-      <w:r>
-        <w:t xml:space="preserve">, cf. </w:t>
-      </w:r>
-      <w:r>
-        <w:rPr>
-          <w:b/>
-        </w:rPr>
-        <w:t xml:space="preserve">S3 Fig</w:t>
-      </w:r>
-      <w:r>
-        <w:t xml:space="preserve">). Naturally, such predictions should be treated with the greatest caution.</w:t>
-      </w:r>
-      <w:r>
-        <w:t xml:space="preserve"> </w:t>
-      </w:r>
-      <w:r>
-        <w:t xml:space="preserve">We claim that the morphotype test may be useful for the detection of new contact zones and for their formal genetic description. The procedure would involve a preliminary selection, with the help of the morphotype frequencies, of the purest samples needed for the verification of the species identity and of most mixed ones needed for the assessment of the extent of hybridization and mixing.</w:t>
-      </w:r>
-    </w:p>
-    <w:p>
-      <w:pPr>
-        <w:pStyle w:val="a7"/>
-      </w:pPr>
-      <w:r>
-        <w:t xml:space="preserve">In case of historical or archaeological collections, the only way to translate the proportion of the T-morphotypes in the samples into the taxonomic structure is to resort to the actualistic principle. If the correspondence between the morphotypes and the genotypes was assessed in the area of the sample origin, one can use this information for retrognosis. This should be possible for quantitatively representative samples though not for small samples or single shells. Unfortunately, the morphotype test is unlikely to be useful for the interpretation of paleontological data since the morphotype frequencies in conspecifics are affected both by geography and by the local oceanographic conditions, which are variable at a large time scale.</w:t>
-      </w:r>
-    </w:p>
-    <w:p>
-      <w:pPr>
         <w:pStyle w:val="Heading3"/>
       </w:pPr>
-      <w:bookmarkStart w:id="37" w:name="individual-identification"/>
-      <w:r>
-        <w:t xml:space="preserve">Individual identification</w:t>
+      <w:bookmarkStart w:id="37" w:name="Xe421fdfa62865bcd96ca804265557b1df30e970"/>
+      <w:r>
+        <w:t xml:space="preserve">Identification of taxonomic structure of populations from contact zones</w:t>
       </w:r>
       <w:bookmarkEnd w:id="37"/>
     </w:p>
@@ -11483,55 +11660,22 @@
         <w:pStyle w:val="FirstParagraph"/>
       </w:pPr>
       <w:r>
-        <w:t xml:space="preserve">The possibility to identify individual mussels by the morphotype seems to be the</w:t>
-      </w:r>
-      <w:r>
-        <w:t xml:space="preserve"> </w:t>
-      </w:r>
-      <w:r>
-        <w:t xml:space="preserve">“</w:t>
-      </w:r>
-      <w:r>
-        <w:t xml:space="preserve">privilege</w:t>
-      </w:r>
-      <w:r>
-        <w:t xml:space="preserve">”</w:t>
-      </w:r>
-      <w:r>
-        <w:t xml:space="preserve"> </w:t>
-      </w:r>
-      <w:r>
-        <w:t xml:space="preserve">of researchers working at the White Sea and brackish environments of the Barents Sea. The morphotype test also seems to be promising for individual assignment in the Gulf of Maine, except in the outlier samples (see above) and, possibly, in Scotland (unfortunately, the Scottish populations were represented in our analysis only by two samples). In the Baltic Sea and Norway the morphotype test worked reliably only for</w:t>
-      </w:r>
-      <w:r>
-        <w:t xml:space="preserve"> </w:t>
-      </w:r>
-      <w:r>
-        <w:rPr>
-          <w:i/>
-        </w:rPr>
-        <w:t xml:space="preserve">M. trossulus</w:t>
-      </w:r>
-      <w:r>
-        <w:t xml:space="preserve"> </w:t>
-      </w:r>
-      <w:r>
-        <w:t xml:space="preserve">mussels, while in the saline areas in the Barents Sea it did so only for</w:t>
-      </w:r>
-      <w:r>
-        <w:t xml:space="preserve"> </w:t>
-      </w:r>
-      <w:r>
-        <w:rPr>
-          <w:i/>
-        </w:rPr>
-        <w:t xml:space="preserve">M. edulis</w:t>
-      </w:r>
-      <w:r>
-        <w:t xml:space="preserve"> </w:t>
-      </w:r>
-      <w:r>
-        <w:t xml:space="preserve">mussels.</w:t>
+        <w:t xml:space="preserve">A reliable application of the morphotype test requires good genotyped references. Ideally, empirical relationships should be established between the morphotype frequencies and the taxonomic structure of populations in a given contact zone, as was done in our study (</w:t>
+      </w:r>
+      <w:r>
+        <w:rPr>
+          <w:b/>
+        </w:rPr>
+        <w:t xml:space="preserve">Table 2</w:t>
+      </w:r>
+      <w:r>
+        <w:t xml:space="preserve">). Even our regressions require further refinement for all the contact zones except northern Russia, since they are based on a relatively small number of samples. On a reassuring note, for mixed populations from the Baltic and the Gulf of Maine as well as for the populations from northwestern Greenland and the North American coast north of the Gulf of Maine unexamined in this study, collections of genotyped mussels probably remain from previous extensive population genetic studies (e.g. </w:t>
+      </w:r>
+      <w:r>
+        <w:t xml:space="preserve">[5,7,56–58]</w:t>
+      </w:r>
+      <w:r>
+        <w:t xml:space="preserve">). The collections could be used for further calibration of the morphotype test for these contact zones. If such an effort is undertaken for Greenland and high latitude American populations, salinity and trophic conditions should be considered as a potential covariates of the morphotype variation.</w:t>
       </w:r>
     </w:p>
     <w:p>
@@ -11539,25 +11683,37 @@
         <w:pStyle w:val="a7"/>
       </w:pPr>
       <w:r>
-        <w:t xml:space="preserve">The morphotype test was already used for practical assignment of individuals in a study of prey selection of the predator starfish</w:t>
-      </w:r>
-      <w:r>
-        <w:t xml:space="preserve"> </w:t>
-      </w:r>
-      <w:r>
-        <w:rPr>
-          <w:i/>
-        </w:rPr>
-        <w:t xml:space="preserve">Asterias rubens</w:t>
-      </w:r>
-      <w:r>
-        <w:t xml:space="preserve">, feeding on mixed mussel populations in the White Sea, (</w:t>
-      </w:r>
-      <w:r>
-        <w:t xml:space="preserve">[22]</w:t>
-      </w:r>
-      <w:r>
-        <w:t xml:space="preserve">). We sampled mussels in populations with high and low T-morphotype frequencis, and mixed them in equal proportions in an experimental setup. The predators selectively consumed mussels of the T-morphotype, which was interpreted as a preference towards</w:t>
+        <w:t xml:space="preserve">The relationships between the morphotype frequencies and the taxonomic structure of populations will have to be established</w:t>
+      </w:r>
+      <w:r>
+        <w:t xml:space="preserve"> </w:t>
+      </w:r>
+      <w:r>
+        <w:rPr>
+          <w:i/>
+        </w:rPr>
+        <w:t xml:space="preserve">de novo</w:t>
+      </w:r>
+      <w:r>
+        <w:t xml:space="preserve"> </w:t>
+      </w:r>
+      <w:r>
+        <w:t xml:space="preserve">in understudied or, potentially, new contact zones. Should the genotyping of more than a few samples covering the range of the morphotype frequencies prove impractical, the relationships could be approximated using the data on at least two genotyped samples with the most contrasting structure (ideally, pure</w:t>
+      </w:r>
+      <w:r>
+        <w:t xml:space="preserve"> </w:t>
+      </w:r>
+      <w:r>
+        <w:rPr>
+          <w:i/>
+        </w:rPr>
+        <w:t xml:space="preserve">M. edulis</w:t>
+      </w:r>
+      <w:r>
+        <w:t xml:space="preserve"> </w:t>
+      </w:r>
+      <w:r>
+        <w:t xml:space="preserve">and pure</w:t>
       </w:r>
       <w:r>
         <w:t xml:space="preserve"> </w:t>
@@ -11569,16 +11725,139 @@
         <w:t xml:space="preserve">M. trossulus</w:t>
       </w:r>
       <w:r>
-        <w:t xml:space="preserve"> </w:t>
-      </w:r>
-      <w:r>
-        <w:t xml:space="preserve">(</w:t>
-      </w:r>
-      <w:r>
-        <w:t xml:space="preserve">[22]</w:t>
-      </w:r>
-      <w:r>
-        <w:t xml:space="preserve">). Now we know that an alternative and probably more formal experimental design could be to use sympatric mussels of T- and E-morphotypes from the most mixed population. Under both designs, the accuracy of individual assignment of experimental mussels would be nearly the same.</w:t>
+        <w:t xml:space="preserve">) and the</w:t>
+      </w:r>
+      <w:r>
+        <w:t xml:space="preserve"> </w:t>
+      </w:r>
+      <w:r>
+        <w:t xml:space="preserve">“</w:t>
+      </w:r>
+      <w:r>
+        <w:rPr>
+          <w:i/>
+        </w:rPr>
+        <w:t xml:space="preserve">Ptros</w:t>
+      </w:r>
+      <w:r>
+        <w:t xml:space="preserve"> </w:t>
+      </w:r>
+      <w:r>
+        <w:t xml:space="preserve">by</w:t>
+      </w:r>
+      <w:r>
+        <w:t xml:space="preserve"> </w:t>
+      </w:r>
+      <w:r>
+        <w:rPr>
+          <w:i/>
+        </w:rPr>
+        <w:t xml:space="preserve">PT</w:t>
+      </w:r>
+      <w:r>
+        <w:t xml:space="preserve"> </w:t>
+      </w:r>
+      <w:r>
+        <w:t xml:space="preserve">calculator</w:t>
+      </w:r>
+      <w:r>
+        <w:t xml:space="preserve">”</w:t>
+      </w:r>
+      <w:r>
+        <w:t xml:space="preserve"> </w:t>
+      </w:r>
+      <w:r>
+        <w:t xml:space="preserve">(Eq. 3) (cf. </w:t>
+      </w:r>
+      <w:r>
+        <w:rPr>
+          <w:b/>
+        </w:rPr>
+        <w:t xml:space="preserve">Fig. 2</w:t>
+      </w:r>
+      <w:r>
+        <w:t xml:space="preserve">). At the very least, the relationships could be weighed roughly without any genotyping, by taking the minimal and the maximal morphotype frequencies in regional populations as hypothetical corresponding frequencies in pure</w:t>
+      </w:r>
+      <w:r>
+        <w:t xml:space="preserve"> </w:t>
+      </w:r>
+      <w:r>
+        <w:rPr>
+          <w:i/>
+        </w:rPr>
+        <w:t xml:space="preserve">M. edulis</w:t>
+      </w:r>
+      <w:r>
+        <w:t xml:space="preserve"> </w:t>
+      </w:r>
+      <w:r>
+        <w:t xml:space="preserve">and pure</w:t>
+      </w:r>
+      <w:r>
+        <w:t xml:space="preserve"> </w:t>
+      </w:r>
+      <w:r>
+        <w:rPr>
+          <w:i/>
+        </w:rPr>
+        <w:t xml:space="preserve">M. trossulus</w:t>
+      </w:r>
+      <w:r>
+        <w:t xml:space="preserve"> </w:t>
+      </w:r>
+      <w:r>
+        <w:t xml:space="preserve">populations (</w:t>
+      </w:r>
+      <w:r>
+        <w:t xml:space="preserve">“</w:t>
+      </w:r>
+      <w:r>
+        <w:t xml:space="preserve">the lazy</w:t>
+      </w:r>
+      <w:r>
+        <w:t xml:space="preserve"> </w:t>
+      </w:r>
+      <w:r>
+        <w:rPr>
+          <w:i/>
+        </w:rPr>
+        <w:t xml:space="preserve">Ptros</w:t>
+      </w:r>
+      <w:r>
+        <w:t xml:space="preserve"> </w:t>
+      </w:r>
+      <w:r>
+        <w:t xml:space="preserve">by</w:t>
+      </w:r>
+      <w:r>
+        <w:t xml:space="preserve"> </w:t>
+      </w:r>
+      <w:r>
+        <w:rPr>
+          <w:i/>
+        </w:rPr>
+        <w:t xml:space="preserve">PT</w:t>
+      </w:r>
+      <w:r>
+        <w:t xml:space="preserve"> </w:t>
+      </w:r>
+      <w:r>
+        <w:t xml:space="preserve">calculator</w:t>
+      </w:r>
+      <w:r>
+        <w:t xml:space="preserve">”</w:t>
+      </w:r>
+      <w:r>
+        <w:t xml:space="preserve">, cf. </w:t>
+      </w:r>
+      <w:r>
+        <w:rPr>
+          <w:b/>
+        </w:rPr>
+        <w:t xml:space="preserve">S3 Fig</w:t>
+      </w:r>
+      <w:r>
+        <w:t xml:space="preserve">). Naturally, such predictions should be treated with the greatest caution.</w:t>
       </w:r>
     </w:p>
     <w:p>
@@ -11586,73 +11865,24 @@
         <w:pStyle w:val="a7"/>
       </w:pPr>
       <w:r>
-        <w:t xml:space="preserve">We would like to stress that, if one plans to use the morphotype test for individual assignment, reliable genetic references are indispensable. These could be either empirical relationships between the proportions of the morphotypes in the samples and the probabilities of mussels of different morphotypes being</w:t>
-      </w:r>
-      <w:r>
-        <w:t xml:space="preserve"> </w:t>
-      </w:r>
-      <w:r>
-        <w:rPr>
-          <w:i/>
-        </w:rPr>
-        <w:t xml:space="preserve">M. trossulus</w:t>
-      </w:r>
-      <w:r>
-        <w:t xml:space="preserve"> </w:t>
-      </w:r>
-      <w:r>
-        <w:t xml:space="preserve">or</w:t>
-      </w:r>
-      <w:r>
-        <w:t xml:space="preserve"> </w:t>
-      </w:r>
-      <w:r>
-        <w:rPr>
-          <w:i/>
-        </w:rPr>
-        <w:t xml:space="preserve">M. edulis</w:t>
-      </w:r>
-      <w:r>
-        <w:t xml:space="preserve"> </w:t>
-      </w:r>
-      <w:r>
-        <w:t xml:space="preserve">or control genotyping of mussels from the populations of interest. Still, it is noteworthy that the accuracy of individual identification of mussels could be approximated basing on the morphotype frequencies in three</w:t>
-      </w:r>
-      <w:r>
-        <w:t xml:space="preserve"> </w:t>
-      </w:r>
-      <w:r>
-        <w:t xml:space="preserve">“</w:t>
-      </w:r>
-      <w:r>
-        <w:t xml:space="preserve">calibration</w:t>
-      </w:r>
-      <w:r>
-        <w:t xml:space="preserve">”</w:t>
-      </w:r>
-      <w:r>
-        <w:t xml:space="preserve"> </w:t>
-      </w:r>
-      <w:r>
-        <w:t xml:space="preserve">samples (those with the maximum, the minimum and the intermediate proportions of species) and eq. 1-3 (cf. </w:t>
-      </w:r>
-      <w:r>
-        <w:rPr>
-          <w:b/>
-        </w:rPr>
-        <w:t xml:space="preserve">Fig. 3</w:t>
-      </w:r>
-      <w:r>
-        <w:t xml:space="preserve">).</w:t>
+        <w:t xml:space="preserve">We claim that the morphotype test may be useful for the detection of new contact zones and for their formal genetic description. The procedure would involve a preliminary selection, with the help of the morphotype frequencies, of the purest samples needed for the verification of the species identity and of most mixed ones needed for the assessment of the extent of hybridization and mixing.</w:t>
       </w:r>
     </w:p>
     <w:p>
       <w:pPr>
+        <w:pStyle w:val="a7"/>
+      </w:pPr>
+      <w:r>
+        <w:t xml:space="preserve">In case of historical or archaeological collections, the only way to translate the proportion of the T-morphotypes in the samples into the taxonomic structure is to resort to the actualistic principle. If the correspondence between the morphotypes and the genotypes was assessed in the area of the sample origin, one can use this information for retrognosis. This should be possible for quantitatively representative samples though not for small samples or single shells. Unfortunately, the morphotype test is unlikely to be useful for the interpretation of paleontological data since the morphotype frequencies in conspecifics are affected both by geography and by the local oceanographic conditions, which are variable at a large time scale.</w:t>
+      </w:r>
+    </w:p>
+    <w:p>
+      <w:pPr>
         <w:pStyle w:val="Heading3"/>
       </w:pPr>
-      <w:bookmarkStart w:id="38" w:name="pitfalls-of-the-morphotype-test"/>
-      <w:r>
-        <w:t xml:space="preserve">Pitfalls of the morphotype test</w:t>
+      <w:bookmarkStart w:id="38" w:name="individual-identification"/>
+      <w:r>
+        <w:t xml:space="preserve">Individual identification</w:t>
       </w:r>
       <w:bookmarkEnd w:id="38"/>
     </w:p>
@@ -11661,7 +11891,25 @@
         <w:pStyle w:val="FirstParagraph"/>
       </w:pPr>
       <w:r>
-        <w:t xml:space="preserve">The morphotype test comes with pitfalls. One of the evident risks is an underestimation of</w:t>
+        <w:t xml:space="preserve">The possibility to identify individual mussels by the morphotype seems to be the</w:t>
+      </w:r>
+      <w:r>
+        <w:t xml:space="preserve"> </w:t>
+      </w:r>
+      <w:r>
+        <w:t xml:space="preserve">“</w:t>
+      </w:r>
+      <w:r>
+        <w:t xml:space="preserve">privilege</w:t>
+      </w:r>
+      <w:r>
+        <w:t xml:space="preserve">”</w:t>
+      </w:r>
+      <w:r>
+        <w:t xml:space="preserve"> </w:t>
+      </w:r>
+      <w:r>
+        <w:t xml:space="preserve">of researchers working at the White Sea and brackish environments of the Barents Sea. The morphotype test also seems to be promising for individual assignment in the Gulf of Maine, except in the outlier samples (see above) and, possibly, in Scotland (unfortunately, the Scottish populations were represented in our analysis only by two samples). In the Baltic Sea and Norway the morphotype test worked reliably only for</w:t>
       </w:r>
       <w:r>
         <w:t xml:space="preserve"> </w:t>
@@ -11676,43 +11924,143 @@
         <w:t xml:space="preserve"> </w:t>
       </w:r>
       <w:r>
-        <w:t xml:space="preserve">by morphotypes in some populations, such as those in Norway and the Gulf of Maine, which were the sources of the</w:t>
-      </w:r>
-      <w:r>
-        <w:t xml:space="preserve"> </w:t>
-      </w:r>
-      <w:r>
-        <w:t xml:space="preserve">“</w:t>
-      </w:r>
-      <w:r>
-        <w:t xml:space="preserve">outlier</w:t>
-      </w:r>
-      <w:r>
-        <w:t xml:space="preserve">”</w:t>
-      </w:r>
-      <w:r>
-        <w:t xml:space="preserve"> </w:t>
-      </w:r>
-      <w:r>
-        <w:t xml:space="preserve">samples. Another is the bias generated by a non-random association of morphotypes with size (or age) of conspecific mussels such as was observed in very rare (about 2%) samples. A further risk are uncertainties in the application of the test to populations from intermediate salinities (about 30 ppt) in the Barents Sea. To note, four out of the five samples with a significant non-random association between the morphotypes and the size were from Tyuva inlet (</w:t>
-      </w:r>
-      <w:r>
-        <w:rPr>
-          <w:b/>
-        </w:rPr>
-        <w:t xml:space="preserve">S4 table</w:t>
-      </w:r>
-      <w:r>
-        <w:t xml:space="preserve">) right at the border between brackish and full saline areas of the Kola Bay. It is possible that temporal or ontogenetic trends in the morphotype frequencies are a local Barents Sea phenomenon related to the unusual salinity conditions as in Tyuva.</w:t>
+        <w:t xml:space="preserve">mussels, while in the saline areas in the Barents Sea it did so only for</w:t>
+      </w:r>
+      <w:r>
+        <w:t xml:space="preserve"> </w:t>
+      </w:r>
+      <w:r>
+        <w:rPr>
+          <w:i/>
+        </w:rPr>
+        <w:t xml:space="preserve">M. edulis</w:t>
+      </w:r>
+      <w:r>
+        <w:t xml:space="preserve"> </w:t>
+      </w:r>
+      <w:r>
+        <w:t xml:space="preserve">mussels.</w:t>
       </w:r>
     </w:p>
     <w:p>
       <w:pPr>
-        <w:pStyle w:val="2"/>
-      </w:pPr>
-      <w:bookmarkStart w:id="39" w:name="Xab3c5739a33e180a967097c92617002345ea1e0"/>
-      <w:r>
-        <w:t xml:space="preserve">Uses and abuses of single marker taxonomic tests</w:t>
+        <w:pStyle w:val="a7"/>
+      </w:pPr>
+      <w:r>
+        <w:t xml:space="preserve">The morphotype test was already used for practical assignment of individuals in a study of prey selection of the predator starfish</w:t>
+      </w:r>
+      <w:r>
+        <w:t xml:space="preserve"> </w:t>
+      </w:r>
+      <w:r>
+        <w:rPr>
+          <w:i/>
+        </w:rPr>
+        <w:t xml:space="preserve">Asterias rubens</w:t>
+      </w:r>
+      <w:r>
+        <w:t xml:space="preserve">, feeding on mixed mussel populations in the White Sea,</w:t>
+      </w:r>
+      <w:r>
+        <w:t xml:space="preserve"> </w:t>
+      </w:r>
+      <w:r>
+        <w:t xml:space="preserve">[22]</w:t>
+      </w:r>
+      <w:r>
+        <w:t xml:space="preserve">. We sampled mussels in populations with high and low T-morphotype frequencis, and mixed them in equal proportions in an experimental setup. The predators selectively consumed mussels of the T-morphotype, which was interpreted as a preference towards</w:t>
+      </w:r>
+      <w:r>
+        <w:t xml:space="preserve"> </w:t>
+      </w:r>
+      <w:r>
+        <w:rPr>
+          <w:i/>
+        </w:rPr>
+        <w:t xml:space="preserve">M. trossulus</w:t>
+      </w:r>
+      <w:r>
+        <w:t xml:space="preserve"> </w:t>
+      </w:r>
+      <w:r>
+        <w:t xml:space="preserve">[22]</w:t>
+      </w:r>
+      <w:r>
+        <w:t xml:space="preserve">. Now we know that an alternative and probably more formal experimental design could be to use sympatric mussels of T- and E-morphotypes from the most mixed population. Under both designs, the accuracy of individual assignment of experimental mussels would be nearly the same.</w:t>
+      </w:r>
+    </w:p>
+    <w:p>
+      <w:pPr>
+        <w:pStyle w:val="a7"/>
+      </w:pPr>
+      <w:r>
+        <w:t xml:space="preserve">We would like to stress that, if one plans to use the morphotype test for individual assignment, reliable genetic references are indispensable. These could be either empirical relationships between the proportions of the morphotypes in the samples and the probabilities of mussels of different morphotypes being</w:t>
+      </w:r>
+      <w:r>
+        <w:t xml:space="preserve"> </w:t>
+      </w:r>
+      <w:r>
+        <w:rPr>
+          <w:i/>
+        </w:rPr>
+        <w:t xml:space="preserve">M. trossulus</w:t>
+      </w:r>
+      <w:r>
+        <w:t xml:space="preserve"> </w:t>
+      </w:r>
+      <w:r>
+        <w:t xml:space="preserve">or</w:t>
+      </w:r>
+      <w:r>
+        <w:t xml:space="preserve"> </w:t>
+      </w:r>
+      <w:r>
+        <w:rPr>
+          <w:i/>
+        </w:rPr>
+        <w:t xml:space="preserve">M. edulis</w:t>
+      </w:r>
+      <w:r>
+        <w:t xml:space="preserve"> </w:t>
+      </w:r>
+      <w:r>
+        <w:t xml:space="preserve">or control genotyping of mussels from the populations of interest. Still, it is noteworthy that the accuracy of individual identification of mussels could be approximated basing on the morphotype frequencies in three</w:t>
+      </w:r>
+      <w:r>
+        <w:t xml:space="preserve"> </w:t>
+      </w:r>
+      <w:r>
+        <w:t xml:space="preserve">“</w:t>
+      </w:r>
+      <w:r>
+        <w:t xml:space="preserve">calibration</w:t>
+      </w:r>
+      <w:r>
+        <w:t xml:space="preserve">”</w:t>
+      </w:r>
+      <w:r>
+        <w:t xml:space="preserve"> </w:t>
+      </w:r>
+      <w:r>
+        <w:t xml:space="preserve">samples (those with the maximum, the minimum and the intermediate proportions of species) and eq. 1-3 (cf. </w:t>
+      </w:r>
+      <w:r>
+        <w:rPr>
+          <w:b/>
+        </w:rPr>
+        <w:t xml:space="preserve">Fig. 3</w:t>
+      </w:r>
+      <w:r>
+        <w:t xml:space="preserve">).</w:t>
+      </w:r>
+    </w:p>
+    <w:p>
+      <w:pPr>
+        <w:pStyle w:val="Heading3"/>
+      </w:pPr>
+      <w:bookmarkStart w:id="39" w:name="pitfalls-of-the-morphotype-test"/>
+      <w:r>
+        <w:t xml:space="preserve">Pitfalls of the morphotype test</w:t>
       </w:r>
       <w:bookmarkEnd w:id="39"/>
     </w:p>
@@ -11721,355 +12069,58 @@
         <w:pStyle w:val="FirstParagraph"/>
       </w:pPr>
       <w:r>
-        <w:t xml:space="preserve">Traditional species identification relies on diagnostic (fixed) morphologic traits of the organism, usually included in the diagnosis. In the terms of the probability theory, it means that the probability of an individual with a species-specific diagnostic marker being a representative of the species in question is equal to one:</w:t>
-      </w:r>
-      <w:r>
-        <w:t xml:space="preserve"> </w:t>
-      </w:r>
-      <w:r>
-        <w:rPr>
-          <w:i/>
-        </w:rPr>
-        <w:t xml:space="preserve">P(species|trait)</w:t>
-      </w:r>
-      <w:r>
-        <w:t xml:space="preserve"> </w:t>
-      </w:r>
-      <w:r>
-        <w:t xml:space="preserve">= 1. However, in practice the probability can be lower for two reasons. First, because of scoring errors related to the researcher’s skills or the defective condition of the specimen. Second, for the ambiguity in the diagnosticity of a trait. It is generally impossible to determine whether diagnostic characters are indeed fixed if the sample size is finite (Wiens, Servedio 2000). Hence, in practice, for diagnostic markers</w:t>
-      </w:r>
-      <w:r>
-        <w:t xml:space="preserve"> </w:t>
-      </w:r>
-      <w:r>
-        <w:rPr>
-          <w:i/>
-        </w:rPr>
-        <w:t xml:space="preserve">P(species|trait)</w:t>
-      </w:r>
-      <w:r>
-        <w:t xml:space="preserve"> </w:t>
-      </w:r>
-      <w:r>
-        <w:t xml:space="preserve">≤ 1.</w:t>
+        <w:t xml:space="preserve">The morphotype test comes with pitfalls. One of the evident risks is an underestimation of</w:t>
+      </w:r>
+      <w:r>
+        <w:t xml:space="preserve"> </w:t>
+      </w:r>
+      <w:r>
+        <w:rPr>
+          <w:i/>
+        </w:rPr>
+        <w:t xml:space="preserve">M. trossulus</w:t>
+      </w:r>
+      <w:r>
+        <w:t xml:space="preserve"> </w:t>
+      </w:r>
+      <w:r>
+        <w:t xml:space="preserve">by morphotypes in some populations, such as those in Norway and the Gulf of Maine, which were the sources of the</w:t>
+      </w:r>
+      <w:r>
+        <w:t xml:space="preserve"> </w:t>
+      </w:r>
+      <w:r>
+        <w:t xml:space="preserve">“</w:t>
+      </w:r>
+      <w:r>
+        <w:t xml:space="preserve">outlier</w:t>
+      </w:r>
+      <w:r>
+        <w:t xml:space="preserve">”</w:t>
+      </w:r>
+      <w:r>
+        <w:t xml:space="preserve"> </w:t>
+      </w:r>
+      <w:r>
+        <w:t xml:space="preserve">samples. Another is the bias generated by a non-random association of morphotypes with size (or age) of conspecific mussels such as was observed in very rare (about 2%) samples. A further risk are uncertainties in the application of the test to populations from intermediate salinities (about 30 ppt) in the Barents Sea. To note, four out of the five samples with a significant non-random association between the morphotypes and the size were from Tyuva inlet (</w:t>
+      </w:r>
+      <w:r>
+        <w:rPr>
+          <w:b/>
+        </w:rPr>
+        <w:t xml:space="preserve">S4 table</w:t>
+      </w:r>
+      <w:r>
+        <w:t xml:space="preserve">) right at the border between brackish and full saline areas of the Kola Bay. It is possible that temporal or ontogenetic trends in the morphotype frequencies are a local Barents Sea phenomenon related to the unusual salinity conditions as in Tyuva.</w:t>
       </w:r>
     </w:p>
     <w:p>
       <w:pPr>
-        <w:pStyle w:val="a7"/>
-      </w:pPr>
-      <w:r>
-        <w:t xml:space="preserve">Some taxa, however, lack diagnostic characters and have to be identified on the basis of semi-diagnostic ones. This is the case with the blue mussels (</w:t>
-      </w:r>
-      <w:r>
-        <w:t xml:space="preserve">[7]</w:t>
-      </w:r>
-      <w:r>
-        <w:t xml:space="preserve">). In case of semi-diagnostic traits, the researchers do not identify the species of a given individual but assess the probability of its assignment to one or another species. For these traits,</w:t>
-      </w:r>
-      <w:r>
-        <w:t xml:space="preserve"> </w:t>
-      </w:r>
-      <w:r>
-        <w:rPr>
-          <w:i/>
-        </w:rPr>
-        <w:t xml:space="preserve">P(species|trait)</w:t>
-      </w:r>
-      <w:r>
-        <w:t xml:space="preserve"> </w:t>
-      </w:r>
-      <w:r>
-        <w:t xml:space="preserve">&lt; 1. Similarly, dealing with population assessment we assess the probabilities of finding the representatives of one or another species in a sample but not the true proportion. The most critical point is that</w:t>
-      </w:r>
-      <w:r>
-        <w:t xml:space="preserve"> </w:t>
-      </w:r>
-      <w:r>
-        <w:rPr>
-          <w:i/>
-        </w:rPr>
-        <w:t xml:space="preserve">P(species|trait)</w:t>
-      </w:r>
-      <w:r>
-        <w:t xml:space="preserve"> </w:t>
-      </w:r>
-      <w:r>
-        <w:t xml:space="preserve">is not constant but varies, yet in predictable manner, with the prevalence of a species in a range [0;1].</w:t>
-      </w:r>
-    </w:p>
-    <w:p>
-      <w:pPr>
-        <w:pStyle w:val="a7"/>
-      </w:pPr>
-      <w:r>
-        <w:t xml:space="preserve">A correct application of tests based on semi-diagnostic markers, such as clinical diagnostic tests, ultimately requires a</w:t>
-      </w:r>
-      <w:r>
-        <w:t xml:space="preserve"> </w:t>
-      </w:r>
-      <w:r>
-        <w:t xml:space="preserve">“</w:t>
-      </w:r>
-      <w:r>
-        <w:t xml:space="preserve">reference standard</w:t>
-      </w:r>
-      <w:r>
-        <w:t xml:space="preserve">”</w:t>
-      </w:r>
-      <w:r>
-        <w:t xml:space="preserve"> </w:t>
-      </w:r>
-      <w:r>
-        <w:t xml:space="preserve">used for verification of the index test results (Banoo et al. 2006). In our case study of the blue mussels, we used as references the groups of multilocus genotypes (from 4 to 171 645 loci depending on the geographical sample set) defined by the dominance of alleles characteristic of one or the other species. These groups did not represent true species. They included hybrids, some of which (e.g. first- and second generation hybrids) were assigned into groups randomly. To note, multilocus genotyping is seldom employed for identification of cryptic mussel species. Most studies rely on singular or few</w:t>
-      </w:r>
-      <w:r>
-        <w:t xml:space="preserve"> </w:t>
-      </w:r>
-      <w:r>
-        <w:t xml:space="preserve">“</w:t>
-      </w:r>
-      <w:r>
-        <w:t xml:space="preserve">standard</w:t>
-      </w:r>
-      <w:r>
-        <w:t xml:space="preserve">”</w:t>
-      </w:r>
-      <w:r>
-        <w:t xml:space="preserve"> </w:t>
-      </w:r>
-      <w:r>
-        <w:t xml:space="preserve">diagnostic PCR-based markers, usually nuclear Me15/16 and ITS and mitochondrial COI or 16S markers (Larrian et al. 2019). Offering the morphotype test as a rough but cost-efficient alternative to genotyping, we have to assess its reliability as compared to single- and few locus tests. It has been long known that the efficiency of</w:t>
-      </w:r>
-      <w:r>
-        <w:t xml:space="preserve"> </w:t>
-      </w:r>
-      <w:r>
-        <w:t xml:space="preserve">“</w:t>
-      </w:r>
-      <w:r>
-        <w:t xml:space="preserve">diagnostic</w:t>
-      </w:r>
-      <w:r>
-        <w:t xml:space="preserve">”</w:t>
-      </w:r>
-      <w:r>
-        <w:t xml:space="preserve"> </w:t>
-      </w:r>
-      <w:r>
-        <w:t xml:space="preserve">markers for discrimination between</w:t>
-      </w:r>
-      <w:r>
-        <w:t xml:space="preserve"> </w:t>
-      </w:r>
-      <w:r>
-        <w:rPr>
-          <w:i/>
-        </w:rPr>
-        <w:t xml:space="preserve">M. edulis</w:t>
-      </w:r>
-      <w:r>
-        <w:t xml:space="preserve"> </w:t>
-      </w:r>
-      <w:r>
-        <w:t xml:space="preserve">and</w:t>
-      </w:r>
-      <w:r>
-        <w:t xml:space="preserve"> </w:t>
-      </w:r>
-      <w:r>
-        <w:rPr>
-          <w:i/>
-        </w:rPr>
-        <w:t xml:space="preserve">M. trossulus</w:t>
-      </w:r>
-      <w:r>
-        <w:t xml:space="preserve"> </w:t>
-      </w:r>
-      <w:r>
-        <w:t xml:space="preserve">is different in contact zones in western Atlantic (i.e. the Gulf of Maine) and the Baltic Sea (Riginos, Cunningham 2005). In the Northwest Atlantic the species are nearly fixed for alternative alleles at Me15/16, ITS and mitochondrial markers, while in the Baltic Sea intraspecific differences at these loci are 20%, 32% and 0%, respectively, due to a introgression of</w:t>
-      </w:r>
-      <w:r>
-        <w:t xml:space="preserve"> </w:t>
-      </w:r>
-      <w:r>
-        <w:rPr>
-          <w:i/>
-        </w:rPr>
-        <w:t xml:space="preserve">M. edulis</w:t>
-      </w:r>
-      <w:r>
-        <w:t xml:space="preserve"> </w:t>
-      </w:r>
-      <w:r>
-        <w:t xml:space="preserve">genes into the local</w:t>
-      </w:r>
-      <w:r>
-        <w:t xml:space="preserve"> </w:t>
-      </w:r>
-      <w:r>
-        <w:rPr>
-          <w:i/>
-        </w:rPr>
-        <w:t xml:space="preserve">M. trossulus</w:t>
-      </w:r>
-      <w:r>
-        <w:t xml:space="preserve"> </w:t>
-      </w:r>
-      <w:r>
-        <w:t xml:space="preserve">genome (Riginos, Cunningham 2005). For comparison, the differences in morphotype frequencies between species in the Gulf of Maine and the Baltic Sea are 44% and 6%. As far as we know, the efficiency of taxonomic tests based on singular or a few</w:t>
-      </w:r>
-      <w:r>
-        <w:t xml:space="preserve"> </w:t>
-      </w:r>
-      <w:r>
-        <w:t xml:space="preserve">“</w:t>
-      </w:r>
-      <w:r>
-        <w:t xml:space="preserve">standard</w:t>
-      </w:r>
-      <w:r>
-        <w:t xml:space="preserve">”</w:t>
-      </w:r>
-      <w:r>
-        <w:t xml:space="preserve"> </w:t>
-      </w:r>
-      <w:r>
-        <w:t xml:space="preserve">loci has not been carefully evaluated for other</w:t>
-      </w:r>
-      <w:r>
-        <w:t xml:space="preserve"> </w:t>
-      </w:r>
-      <w:r>
-        <w:rPr>
-          <w:i/>
-        </w:rPr>
-        <w:t xml:space="preserve">M. edulis</w:t>
-      </w:r>
-      <w:r>
-        <w:t xml:space="preserve"> </w:t>
-      </w:r>
-      <w:r>
-        <w:t xml:space="preserve">–</w:t>
-      </w:r>
-      <w:r>
-        <w:t xml:space="preserve"> </w:t>
-      </w:r>
-      <w:r>
-        <w:rPr>
-          <w:i/>
-        </w:rPr>
-        <w:t xml:space="preserve">M. trossulus</w:t>
-      </w:r>
-      <w:r>
-        <w:t xml:space="preserve"> </w:t>
-      </w:r>
-      <w:r>
-        <w:t xml:space="preserve">contact zones, though some attempts have been made (see</w:t>
-      </w:r>
-      <w:r>
-        <w:t xml:space="preserve"> </w:t>
-      </w:r>
-      <w:r>
-        <w:t xml:space="preserve">[3]</w:t>
-      </w:r>
-      <w:r>
-        <w:t xml:space="preserve"> </w:t>
-      </w:r>
-      <w:r>
-        <w:t xml:space="preserve">and Wilson et al. 2018). The recent population genomic studies of hybridizing Mytilus species indicate that these species can altogether lack fixed genetic differences due to ubiquitous introgression and that loci can introgress in unpredictable manner in different contact zones (Fraïsse et al. 2016; Simon et al. 2019). On these grounds, the conventional approach to mussel species identification based on singular molecular markers has been criticized (Simon et al. 2019). We do not claim that the morphotype test would fare better than most single-locus taxonomic tests in any contact zone between</w:t>
-      </w:r>
-      <w:r>
-        <w:t xml:space="preserve"> </w:t>
-      </w:r>
-      <w:r>
-        <w:rPr>
-          <w:i/>
-        </w:rPr>
-        <w:t xml:space="preserve">M. edulis</w:t>
-      </w:r>
-      <w:r>
-        <w:t xml:space="preserve"> </w:t>
-      </w:r>
-      <w:r>
-        <w:t xml:space="preserve">and</w:t>
-      </w:r>
-      <w:r>
-        <w:t xml:space="preserve"> </w:t>
-      </w:r>
-      <w:r>
-        <w:rPr>
-          <w:i/>
-        </w:rPr>
-        <w:t xml:space="preserve">M. trossulus</w:t>
-      </w:r>
-      <w:r>
-        <w:t xml:space="preserve">. At the same time, we would like to point out that the performance of these genetic tests has not been evaluated in most contact zones, while that of the morphotype test has been.</w:t>
-      </w:r>
-    </w:p>
-    <w:p>
-      <w:pPr>
-        <w:pStyle w:val="a7"/>
-      </w:pPr>
-      <w:r>
-        <w:t xml:space="preserve">A situation when one has to rely on a singular</w:t>
-      </w:r>
-      <w:r>
-        <w:t xml:space="preserve"> </w:t>
-      </w:r>
-      <w:r>
-        <w:t xml:space="preserve">“</w:t>
-      </w:r>
-      <w:r>
-        <w:t xml:space="preserve">informal</w:t>
-      </w:r>
-      <w:r>
-        <w:t xml:space="preserve">”</w:t>
-      </w:r>
-      <w:r>
-        <w:t xml:space="preserve"> </w:t>
-      </w:r>
-      <w:r>
-        <w:t xml:space="preserve">semi-diagnostic character to distinguish morphologically such old evolutionary lineages as</w:t>
-      </w:r>
-      <w:r>
-        <w:t xml:space="preserve"> </w:t>
-      </w:r>
-      <w:r>
-        <w:rPr>
-          <w:i/>
-        </w:rPr>
-        <w:t xml:space="preserve">M. edulis</w:t>
-      </w:r>
-      <w:r>
-        <w:t xml:space="preserve"> </w:t>
-      </w:r>
-      <w:r>
-        <w:t xml:space="preserve">and</w:t>
-      </w:r>
-      <w:r>
-        <w:t xml:space="preserve"> </w:t>
-      </w:r>
-      <w:r>
-        <w:rPr>
-          <w:i/>
-        </w:rPr>
-        <w:t xml:space="preserve">M. trossulus</w:t>
-      </w:r>
-      <w:r>
-        <w:t xml:space="preserve"> </w:t>
-      </w:r>
-      <w:r>
-        <w:t xml:space="preserve">is certainly uncommon in taxonomy. At the same time, it is not unique. There are other taxa, which lack fixed diagnostic morphological characters and are identified by semi-diagnostic traits, individual or complex such as like the coordinates of multifactorial analysis. These taxa include subspecies defined according to the 75% rule (Amadon, 1949), cryptic species with statistical differentiation (sensu Chenuil et al. 2019) and hybridizing species that secondarily lost fixed differences due to introgressive hybridization (Fitzpatrick et al. 2015). Therefore, we hope that our experience of dealing with a non-fixed taxonomic character would be interesting not only to our colleagues working with blue mussels but also to the researchers who study sympatric taxa with vague morphologies and semi-isolated gene pools.</w:t>
-      </w:r>
-    </w:p>
-    <w:p>
-      <w:pPr>
-        <w:pStyle w:val="1"/>
-      </w:pPr>
-      <w:bookmarkStart w:id="40" w:name="acknowledgments"/>
-      <w:r>
-        <w:t xml:space="preserve">Acknowledgments</w:t>
+        <w:pStyle w:val="2"/>
+      </w:pPr>
+      <w:bookmarkStart w:id="40" w:name="Xab3c5739a33e180a967097c92617002345ea1e0"/>
+      <w:r>
+        <w:t xml:space="preserve">Uses and abuses of single marker taxonomic tests</w:t>
       </w:r>
       <w:bookmarkEnd w:id="40"/>
     </w:p>
@@ -12078,21 +12129,471 @@
         <w:pStyle w:val="FirstParagraph"/>
       </w:pPr>
       <w:r>
-        <w:t xml:space="preserve">Natalia Lentsman is acknowledged for English language editing of the manuscript. The Research Park of St. Petersburg State University is acknowledged for technical help. Julia Lajus, Roelof Bogaards, Andrey Granovitch, Eugeny Genelt-Yanovsky, Gita Paskerova, Elena Golikova, Igor Stogov, Nelly Odintsova, Alexander Antsulevitch, Anna Kuznetsova and all members of our Barents Sea expeditions are acknowledged for help in mussels sampling.</w:t>
+        <w:t xml:space="preserve">Traditional species identification relies on diagnostic (fixed) morphologic traits of the organism, usually included in the diagnosis. In the terms of the probability theory, it means that the probability of an individual with a species-specific diagnostic marker being a representative of the species in question is equal to one:</w:t>
+      </w:r>
+      <w:r>
+        <w:t xml:space="preserve"> </w:t>
+      </w:r>
+      <w:r>
+        <w:rPr>
+          <w:i/>
+        </w:rPr>
+        <w:t xml:space="preserve">P(species|trait)</w:t>
+      </w:r>
+      <w:r>
+        <w:t xml:space="preserve"> </w:t>
+      </w:r>
+      <w:r>
+        <w:t xml:space="preserve">= 1. However, in practice the probability can be lower for two reasons. First, because of scoring errors related to the researcher’s skills or the defective condition of the specimen. Second, for the ambiguity in the diagnosticity of a trait. It is generally impossible to determine whether diagnostic characters are indeed fixed if the sample size is finite</w:t>
+      </w:r>
+      <w:r>
+        <w:t xml:space="preserve"> </w:t>
+      </w:r>
+      <w:r>
+        <w:t xml:space="preserve">[59]</w:t>
+      </w:r>
+      <w:r>
+        <w:t xml:space="preserve">. Hence, in practice, for diagnostic markers</w:t>
+      </w:r>
+      <w:r>
+        <w:t xml:space="preserve"> </w:t>
+      </w:r>
+      <w:r>
+        <w:rPr>
+          <w:i/>
+        </w:rPr>
+        <w:t xml:space="preserve">P(species|trait)</w:t>
+      </w:r>
+      <w:r>
+        <w:t xml:space="preserve"> </w:t>
+      </w:r>
+      <w:r>
+        <w:t xml:space="preserve">≤ 1.</w:t>
       </w:r>
     </w:p>
     <w:p>
       <w:pPr>
+        <w:pStyle w:val="a7"/>
+      </w:pPr>
+      <w:r>
+        <w:t xml:space="preserve">Some taxa, however, lack diagnostic characters and have to be identified on the basis of semi-diagnostic ones. This is the case with the blue mussels</w:t>
+      </w:r>
+      <w:r>
+        <w:t xml:space="preserve"> </w:t>
+      </w:r>
+      <w:r>
+        <w:t xml:space="preserve">[7]</w:t>
+      </w:r>
+      <w:r>
+        <w:t xml:space="preserve">. In case of semi-diagnostic traits, the researchers do not identify the species of a given individual but assess the probability of its assignment to one or another species. For these traits,</w:t>
+      </w:r>
+      <w:r>
+        <w:t xml:space="preserve"> </w:t>
+      </w:r>
+      <w:r>
+        <w:rPr>
+          <w:i/>
+        </w:rPr>
+        <w:t xml:space="preserve">P(species|trait)</w:t>
+      </w:r>
+      <w:r>
+        <w:t xml:space="preserve"> </w:t>
+      </w:r>
+      <w:r>
+        <w:t xml:space="preserve">&lt; 1. Similarly, dealing with population assessment we assess the probabilities of finding the representatives of one or another species in a sample but not the true proportion. The most critical point is that</w:t>
+      </w:r>
+      <w:r>
+        <w:t xml:space="preserve"> </w:t>
+      </w:r>
+      <w:r>
+        <w:rPr>
+          <w:i/>
+        </w:rPr>
+        <w:t xml:space="preserve">P(species|trait)</w:t>
+      </w:r>
+      <w:r>
+        <w:t xml:space="preserve"> </w:t>
+      </w:r>
+      <w:r>
+        <w:t xml:space="preserve">is not constant but varies, yet in predictable manner, with the prevalence of a species in a range [0;1].</w:t>
+      </w:r>
+    </w:p>
+    <w:p>
+      <w:pPr>
+        <w:pStyle w:val="a7"/>
+      </w:pPr>
+      <w:r>
+        <w:t xml:space="preserve">A correct application of tests based on semi-diagnostic markers, such as clinical diagnostic tests, ultimately requires a</w:t>
+      </w:r>
+      <w:r>
+        <w:t xml:space="preserve"> </w:t>
+      </w:r>
+      <w:r>
+        <w:t xml:space="preserve">“</w:t>
+      </w:r>
+      <w:r>
+        <w:t xml:space="preserve">reference standard</w:t>
+      </w:r>
+      <w:r>
+        <w:t xml:space="preserve">”</w:t>
+      </w:r>
+      <w:r>
+        <w:t xml:space="preserve"> </w:t>
+      </w:r>
+      <w:r>
+        <w:t xml:space="preserve">used for verification of the index test results</w:t>
+      </w:r>
+      <w:r>
+        <w:t xml:space="preserve"> </w:t>
+      </w:r>
+      <w:r>
+        <w:t xml:space="preserve">[24]</w:t>
+      </w:r>
+      <w:r>
+        <w:t xml:space="preserve">. In our case study of the blue mussels, we used as references the groups of multilocus genotypes (from 4 to 171 645 loci depending on the geographical sample set) defined by the dominance of alleles characteristic of one or the other species. These groups did not represent true species. They included hybrids, some of which (e.g. first- and second generation hybrids) were assigned into groups randomly. To note, multilocus genotyping is seldom employed for identification of cryptic mussel species. Most studies rely on singular or few</w:t>
+      </w:r>
+      <w:r>
+        <w:t xml:space="preserve"> </w:t>
+      </w:r>
+      <w:r>
+        <w:t xml:space="preserve">“</w:t>
+      </w:r>
+      <w:r>
+        <w:t xml:space="preserve">standard</w:t>
+      </w:r>
+      <w:r>
+        <w:t xml:space="preserve">”</w:t>
+      </w:r>
+      <w:r>
+        <w:t xml:space="preserve"> </w:t>
+      </w:r>
+      <w:r>
+        <w:t xml:space="preserve">diagnostic PCR-based markers, usually nuclear Me15/16 and ITS and mitochondrial COI or 16S markers</w:t>
+      </w:r>
+      <w:r>
+        <w:t xml:space="preserve"> </w:t>
+      </w:r>
+      <w:r>
+        <w:t xml:space="preserve">[11]</w:t>
+      </w:r>
+      <w:r>
+        <w:t xml:space="preserve">. Offering the morphotype test as a rough but cost-efficient alternative to genotyping, we have to assess its reliability as compared to single- and few locus tests. It has been long known that the efficiency of</w:t>
+      </w:r>
+      <w:r>
+        <w:t xml:space="preserve"> </w:t>
+      </w:r>
+      <w:r>
+        <w:t xml:space="preserve">“</w:t>
+      </w:r>
+      <w:r>
+        <w:t xml:space="preserve">diagnostic</w:t>
+      </w:r>
+      <w:r>
+        <w:t xml:space="preserve">”</w:t>
+      </w:r>
+      <w:r>
+        <w:t xml:space="preserve"> </w:t>
+      </w:r>
+      <w:r>
+        <w:t xml:space="preserve">markers for discrimination between</w:t>
+      </w:r>
+      <w:r>
+        <w:t xml:space="preserve"> </w:t>
+      </w:r>
+      <w:r>
+        <w:rPr>
+          <w:i/>
+        </w:rPr>
+        <w:t xml:space="preserve">M. edulis</w:t>
+      </w:r>
+      <w:r>
+        <w:t xml:space="preserve"> </w:t>
+      </w:r>
+      <w:r>
+        <w:t xml:space="preserve">and</w:t>
+      </w:r>
+      <w:r>
+        <w:t xml:space="preserve"> </w:t>
+      </w:r>
+      <w:r>
+        <w:rPr>
+          <w:i/>
+        </w:rPr>
+        <w:t xml:space="preserve">M. trossulus</w:t>
+      </w:r>
+      <w:r>
+        <w:t xml:space="preserve"> </w:t>
+      </w:r>
+      <w:r>
+        <w:t xml:space="preserve">is different in contact zones in western Atlantic (i.e. the Gulf of Maine) and the Baltic Sea</w:t>
+      </w:r>
+      <w:r>
+        <w:t xml:space="preserve"> </w:t>
+      </w:r>
+      <w:r>
+        <w:t xml:space="preserve">[1]</w:t>
+      </w:r>
+      <w:r>
+        <w:t xml:space="preserve">. In the Northwest Atlantic the species are nearly fixed for alternative alleles at Me15/16, ITS and mitochondrial markers, while in the Baltic Sea intraspecific differences at these loci are 20%, 32% and 0%, respectively, due to a introgression of</w:t>
+      </w:r>
+      <w:r>
+        <w:t xml:space="preserve"> </w:t>
+      </w:r>
+      <w:r>
+        <w:rPr>
+          <w:i/>
+        </w:rPr>
+        <w:t xml:space="preserve">M. edulis</w:t>
+      </w:r>
+      <w:r>
+        <w:t xml:space="preserve"> </w:t>
+      </w:r>
+      <w:r>
+        <w:t xml:space="preserve">genes into the local</w:t>
+      </w:r>
+      <w:r>
+        <w:t xml:space="preserve"> </w:t>
+      </w:r>
+      <w:r>
+        <w:rPr>
+          <w:i/>
+        </w:rPr>
+        <w:t xml:space="preserve">M. trossulus</w:t>
+      </w:r>
+      <w:r>
+        <w:t xml:space="preserve"> </w:t>
+      </w:r>
+      <w:r>
+        <w:t xml:space="preserve">genome</w:t>
+      </w:r>
+      <w:r>
+        <w:t xml:space="preserve"> </w:t>
+      </w:r>
+      <w:r>
+        <w:t xml:space="preserve">[1]</w:t>
+      </w:r>
+      <w:r>
+        <w:t xml:space="preserve">. For comparison, the differences in morphotype frequencies between species in the Gulf of Maine and the Baltic Sea are 44% and 6%. As far as we know, the efficiency of taxonomic tests based on singular or a few</w:t>
+      </w:r>
+      <w:r>
+        <w:t xml:space="preserve"> </w:t>
+      </w:r>
+      <w:r>
+        <w:t xml:space="preserve">“</w:t>
+      </w:r>
+      <w:r>
+        <w:t xml:space="preserve">standard</w:t>
+      </w:r>
+      <w:r>
+        <w:t xml:space="preserve">”</w:t>
+      </w:r>
+      <w:r>
+        <w:t xml:space="preserve"> </w:t>
+      </w:r>
+      <w:r>
+        <w:t xml:space="preserve">loci has not been carefully evaluated for other</w:t>
+      </w:r>
+      <w:r>
+        <w:t xml:space="preserve"> </w:t>
+      </w:r>
+      <w:r>
+        <w:rPr>
+          <w:i/>
+        </w:rPr>
+        <w:t xml:space="preserve">M. edulis</w:t>
+      </w:r>
+      <w:r>
+        <w:t xml:space="preserve"> </w:t>
+      </w:r>
+      <w:r>
+        <w:t xml:space="preserve">–</w:t>
+      </w:r>
+      <w:r>
+        <w:t xml:space="preserve"> </w:t>
+      </w:r>
+      <w:r>
+        <w:rPr>
+          <w:i/>
+        </w:rPr>
+        <w:t xml:space="preserve">M. trossulus</w:t>
+      </w:r>
+      <w:r>
+        <w:t xml:space="preserve"> </w:t>
+      </w:r>
+      <w:r>
+        <w:t xml:space="preserve">contact zones, though some attempts have been made (see</w:t>
+      </w:r>
+      <w:r>
+        <w:t xml:space="preserve"> </w:t>
+      </w:r>
+      <w:r>
+        <w:t xml:space="preserve">[3,60]</w:t>
+      </w:r>
+      <w:r>
+        <w:t xml:space="preserve">). The recent population genomic studies of hybridizing Mytilus species indicate that these species can altogether lack fixed genetic differences due to ubiquitous introgression and that loci can introgress in unpredictable manner in different contact zones</w:t>
+      </w:r>
+      <w:r>
+        <w:t xml:space="preserve"> </w:t>
+      </w:r>
+      <w:r>
+        <w:t xml:space="preserve">[46,61]</w:t>
+      </w:r>
+      <w:r>
+        <w:t xml:space="preserve">. On these grounds, the conventional approach to mussel species identification based on singular molecular markers has been criticized</w:t>
+      </w:r>
+      <w:r>
+        <w:t xml:space="preserve"> </w:t>
+      </w:r>
+      <w:r>
+        <w:t xml:space="preserve">[61]</w:t>
+      </w:r>
+      <w:r>
+        <w:t xml:space="preserve">. We do not claim that the morphotype test would fare better than most single-locus taxonomic tests in any contact zone between</w:t>
+      </w:r>
+      <w:r>
+        <w:t xml:space="preserve"> </w:t>
+      </w:r>
+      <w:r>
+        <w:rPr>
+          <w:i/>
+        </w:rPr>
+        <w:t xml:space="preserve">M. edulis</w:t>
+      </w:r>
+      <w:r>
+        <w:t xml:space="preserve"> </w:t>
+      </w:r>
+      <w:r>
+        <w:t xml:space="preserve">and</w:t>
+      </w:r>
+      <w:r>
+        <w:t xml:space="preserve"> </w:t>
+      </w:r>
+      <w:r>
+        <w:rPr>
+          <w:i/>
+        </w:rPr>
+        <w:t xml:space="preserve">M. trossulus</w:t>
+      </w:r>
+      <w:r>
+        <w:t xml:space="preserve">. At the same time, we would like to point out that the performance of these genetic tests has not been evaluated in most contact zones, while that of the morphotype test has been.</w:t>
+      </w:r>
+    </w:p>
+    <w:p>
+      <w:pPr>
+        <w:pStyle w:val="a7"/>
+      </w:pPr>
+      <w:r>
+        <w:t xml:space="preserve">A situation when one has to rely on a singular</w:t>
+      </w:r>
+      <w:r>
+        <w:t xml:space="preserve"> </w:t>
+      </w:r>
+      <w:r>
+        <w:t xml:space="preserve">“</w:t>
+      </w:r>
+      <w:r>
+        <w:t xml:space="preserve">informal</w:t>
+      </w:r>
+      <w:r>
+        <w:t xml:space="preserve">”</w:t>
+      </w:r>
+      <w:r>
+        <w:t xml:space="preserve"> </w:t>
+      </w:r>
+      <w:r>
+        <w:t xml:space="preserve">semi-diagnostic character to distinguish morphologically such old evolutionary lineages as</w:t>
+      </w:r>
+      <w:r>
+        <w:t xml:space="preserve"> </w:t>
+      </w:r>
+      <w:r>
+        <w:rPr>
+          <w:i/>
+        </w:rPr>
+        <w:t xml:space="preserve">M. edulis</w:t>
+      </w:r>
+      <w:r>
+        <w:t xml:space="preserve"> </w:t>
+      </w:r>
+      <w:r>
+        <w:t xml:space="preserve">and</w:t>
+      </w:r>
+      <w:r>
+        <w:t xml:space="preserve"> </w:t>
+      </w:r>
+      <w:r>
+        <w:rPr>
+          <w:i/>
+        </w:rPr>
+        <w:t xml:space="preserve">M. trossulus</w:t>
+      </w:r>
+      <w:r>
+        <w:t xml:space="preserve"> </w:t>
+      </w:r>
+      <w:r>
+        <w:t xml:space="preserve">is certainly uncommon in taxonomy. At the same time, it is not unique. There are other taxa, which lack fixed diagnostic morphological characters and are identified by semi-diagnostic traits, individual or complex such as like the coordinates of multifactorial analysis. These taxa include subspecies defined according to the 75% rule</w:t>
+      </w:r>
+      <w:r>
+        <w:t xml:space="preserve"> </w:t>
+      </w:r>
+      <w:r>
+        <w:t xml:space="preserve">[62]</w:t>
+      </w:r>
+      <w:r>
+        <w:t xml:space="preserve">, cryptic species with statistical differentiation</w:t>
+      </w:r>
+      <w:r>
+        <w:t xml:space="preserve"> </w:t>
+      </w:r>
+      <w:r>
+        <w:t xml:space="preserve">[63]</w:t>
+      </w:r>
+      <w:r>
+        <w:t xml:space="preserve"> </w:t>
+      </w:r>
+      <w:r>
+        <w:t xml:space="preserve">and hybridizing species that secondarily lost fixed differences due to introgressive hybridization</w:t>
+      </w:r>
+      <w:r>
+        <w:t xml:space="preserve"> </w:t>
+      </w:r>
+      <w:r>
+        <w:t xml:space="preserve">[64]</w:t>
+      </w:r>
+      <w:r>
+        <w:t xml:space="preserve">. Therefore, we hope that our experience of dealing with a non-fixed taxonomic character would be interesting not only to our colleagues working with blue mussels but also to the researchers who study sympatric taxa with vague morphologies and semi-isolated gene pools.</w:t>
+      </w:r>
+    </w:p>
+    <w:p>
+      <w:pPr>
         <w:pStyle w:val="1"/>
       </w:pPr>
-      <w:bookmarkStart w:id="41" w:name="references"/>
-      <w:r>
-        <w:t xml:space="preserve">References</w:t>
+      <w:bookmarkStart w:id="41" w:name="acknowledgments"/>
+      <w:r>
+        <w:t xml:space="preserve">Acknowledgments</w:t>
       </w:r>
       <w:bookmarkEnd w:id="41"/>
     </w:p>
-    <w:bookmarkStart w:id="84" w:name="refs"/>
-    <w:bookmarkStart w:id="42" w:name="ref-riginos2005invited"/>
+    <w:p>
+      <w:pPr>
+        <w:pStyle w:val="FirstParagraph"/>
+      </w:pPr>
+      <w:r>
+        <w:t xml:space="preserve">Natalia Lentsman is acknowledged for English language editing of the manuscript. The Research Park of St. Petersburg State University is acknowledged for technical help. Julia Lajus, Roelof Bogaards, Andrey Granovitch, Eugeny Genelt-Yanovsky, Gita Paskerova, Elena Golikova, Igor Stogov, Nelly Odintsova, Alexander Antsulevitch, Anna Kuznetsova and all members of our Barents Sea expeditions are acknowledged for help in mussels sampling.</w:t>
+      </w:r>
+    </w:p>
+    <w:p>
+      <w:pPr>
+        <w:pStyle w:val="1"/>
+      </w:pPr>
+      <w:bookmarkStart w:id="42" w:name="references"/>
+      <w:r>
+        <w:t xml:space="preserve">References</w:t>
+      </w:r>
+      <w:bookmarkEnd w:id="42"/>
+    </w:p>
+    <w:bookmarkStart w:id="113" w:name="refs"/>
+    <w:bookmarkStart w:id="43" w:name="ref-riginos2005invited"/>
     <w:p>
       <w:pPr>
         <w:pStyle w:val="Bibliography"/>
@@ -12130,8 +12631,8 @@
         <w:t xml:space="preserve"> </w:t>
       </w:r>
     </w:p>
-    <w:bookmarkEnd w:id="42"/>
-    <w:bookmarkStart w:id="43" w:name="ref-rawson2009colonization"/>
+    <w:bookmarkEnd w:id="43"/>
+    <w:bookmarkStart w:id="44" w:name="ref-rawson2009colonization"/>
     <w:p>
       <w:pPr>
         <w:pStyle w:val="Bibliography"/>
@@ -12153,47 +12654,19 @@
       </w:r>
       <w:r>
         <w:t xml:space="preserve">postdates the last glacial maximum. Marine Biology. 2009;156: 1857–1868.</w:t>
-      </w:r>
-      <w:r>
-        <w:t xml:space="preserve"> </w:t>
-      </w:r>
-    </w:p>
-    <w:bookmarkEnd w:id="43"/>
-    <w:bookmarkStart w:id="44" w:name="ref-vainola2011mytilus"/>
-    <w:p>
-      <w:pPr>
-        <w:pStyle w:val="Bibliography"/>
-      </w:pPr>
-      <w:r>
-        <w:t xml:space="preserve">3. Väinölä R, Strelkov P.</w:t>
-      </w:r>
-      <w:r>
-        <w:t xml:space="preserve"> </w:t>
-      </w:r>
-      <w:r>
-        <w:rPr>
-          <w:i/>
-        </w:rPr>
-        <w:t xml:space="preserve">Mytilus trossulus</w:t>
-      </w:r>
-      <w:r>
-        <w:t xml:space="preserve"> </w:t>
-      </w:r>
-      <w:r>
-        <w:t xml:space="preserve">in northern Europe. Marine biology. 2011;158: 817–833.</w:t>
       </w:r>
       <w:r>
         <w:t xml:space="preserve"> </w:t>
       </w:r>
     </w:p>
     <w:bookmarkEnd w:id="44"/>
-    <w:bookmarkStart w:id="45" w:name="ref-wenne2016first"/>
+    <w:bookmarkStart w:id="45" w:name="ref-vainola2011mytilus"/>
     <w:p>
       <w:pPr>
         <w:pStyle w:val="Bibliography"/>
       </w:pPr>
       <w:r>
-        <w:t xml:space="preserve">4. Wenne R, Bach L, Zbawicka M, Strand J, McDonald J. A first report on coexistence and hybridization of</w:t>
+        <w:t xml:space="preserve">3. Väinölä R, Strelkov P.</w:t>
       </w:r>
       <w:r>
         <w:t xml:space="preserve"> </w:t>
@@ -12208,162 +12681,162 @@
         <w:t xml:space="preserve"> </w:t>
       </w:r>
       <w:r>
-        <w:t xml:space="preserve">and</w:t>
-      </w:r>
-      <w:r>
-        <w:t xml:space="preserve"> </w:t>
-      </w:r>
-      <w:r>
-        <w:rPr>
-          <w:i/>
-        </w:rPr>
-        <w:t xml:space="preserve">M. edulis</w:t>
-      </w:r>
-      <w:r>
-        <w:t xml:space="preserve"> </w:t>
-      </w:r>
-      <w:r>
-        <w:t xml:space="preserve">mussels in Greenland. Polar Biology. 2016;39: 343–355.</w:t>
+        <w:t xml:space="preserve">in northern Europe. Marine biology. 2011;158: 817–833.</w:t>
       </w:r>
       <w:r>
         <w:t xml:space="preserve"> </w:t>
       </w:r>
     </w:p>
     <w:bookmarkEnd w:id="45"/>
-    <w:bookmarkStart w:id="46" w:name="ref-wenne2020trans"/>
+    <w:bookmarkStart w:id="46" w:name="ref-wenne2016first"/>
     <w:p>
       <w:pPr>
         <w:pStyle w:val="Bibliography"/>
       </w:pPr>
       <w:r>
-        <w:t xml:space="preserve">5. Wenne R, Zbawicka M, Bach L, Strelkov P, Gantsevich M, Kukliński P, et al. Trans-Atlantic distribution and introgression as inferred from single nucleotide polymorphism: Mussels</w:t>
-      </w:r>
-      <w:r>
-        <w:t xml:space="preserve"> </w:t>
-      </w:r>
-      <w:r>
-        <w:rPr>
-          <w:i/>
-        </w:rPr>
-        <w:t xml:space="preserve">Mytilus</w:t>
-      </w:r>
-      <w:r>
-        <w:t xml:space="preserve"> </w:t>
-      </w:r>
-      <w:r>
-        <w:t xml:space="preserve">and environmental factors. Genes. 2020;11: 530.</w:t>
+        <w:t xml:space="preserve">4. Wenne R, Bach L, Zbawicka M, Strand J, McDonald J. A first report on coexistence and hybridization of</w:t>
+      </w:r>
+      <w:r>
+        <w:t xml:space="preserve"> </w:t>
+      </w:r>
+      <w:r>
+        <w:rPr>
+          <w:i/>
+        </w:rPr>
+        <w:t xml:space="preserve">Mytilus trossulus</w:t>
+      </w:r>
+      <w:r>
+        <w:t xml:space="preserve"> </w:t>
+      </w:r>
+      <w:r>
+        <w:t xml:space="preserve">and</w:t>
+      </w:r>
+      <w:r>
+        <w:t xml:space="preserve"> </w:t>
+      </w:r>
+      <w:r>
+        <w:rPr>
+          <w:i/>
+        </w:rPr>
+        <w:t xml:space="preserve">M. edulis</w:t>
+      </w:r>
+      <w:r>
+        <w:t xml:space="preserve"> </w:t>
+      </w:r>
+      <w:r>
+        <w:t xml:space="preserve">mussels in Greenland. Polar Biology. 2016;39: 343–355.</w:t>
       </w:r>
       <w:r>
         <w:t xml:space="preserve"> </w:t>
       </w:r>
     </w:p>
     <w:bookmarkEnd w:id="46"/>
-    <w:bookmarkStart w:id="47" w:name="ref-varvio1988evolutionary"/>
+    <w:bookmarkStart w:id="47" w:name="ref-wenne2020trans"/>
     <w:p>
       <w:pPr>
         <w:pStyle w:val="Bibliography"/>
       </w:pPr>
       <w:r>
-        <w:t xml:space="preserve">6. Varvio S-L, Koehn RK, Väinölä R. Evolutionary genetics of the</w:t>
-      </w:r>
-      <w:r>
-        <w:t xml:space="preserve"> </w:t>
-      </w:r>
-      <w:r>
-        <w:rPr>
-          <w:i/>
-        </w:rPr>
-        <w:t xml:space="preserve">Mytilus edulis</w:t>
-      </w:r>
-      <w:r>
-        <w:t xml:space="preserve"> </w:t>
-      </w:r>
-      <w:r>
-        <w:t xml:space="preserve">complex in the North Atlantic region. Marine Biology. 1988;98: 51–60.</w:t>
+        <w:t xml:space="preserve">5. Wenne R, Zbawicka M, Bach L, Strelkov P, Gantsevich M, Kukliński P, et al. Trans-Atlantic distribution and introgression as inferred from single nucleotide polymorphism: Mussels</w:t>
+      </w:r>
+      <w:r>
+        <w:t xml:space="preserve"> </w:t>
+      </w:r>
+      <w:r>
+        <w:rPr>
+          <w:i/>
+        </w:rPr>
+        <w:t xml:space="preserve">Mytilus</w:t>
+      </w:r>
+      <w:r>
+        <w:t xml:space="preserve"> </w:t>
+      </w:r>
+      <w:r>
+        <w:t xml:space="preserve">and environmental factors. Genes. 2020;11: 530.</w:t>
       </w:r>
       <w:r>
         <w:t xml:space="preserve"> </w:t>
       </w:r>
     </w:p>
     <w:bookmarkEnd w:id="47"/>
-    <w:bookmarkStart w:id="48" w:name="ref-mcdonald1991allozymes"/>
+    <w:bookmarkStart w:id="48" w:name="ref-varvio1988evolutionary"/>
     <w:p>
       <w:pPr>
         <w:pStyle w:val="Bibliography"/>
       </w:pPr>
       <w:r>
-        <w:t xml:space="preserve">7. McDonald J, Seed R, Koehn R. Allozymes and morphometric characters of three species of</w:t>
-      </w:r>
-      <w:r>
-        <w:t xml:space="preserve"> </w:t>
-      </w:r>
-      <w:r>
-        <w:rPr>
-          <w:i/>
-        </w:rPr>
-        <w:t xml:space="preserve">Mytilus</w:t>
-      </w:r>
-      <w:r>
-        <w:t xml:space="preserve"> </w:t>
-      </w:r>
-      <w:r>
-        <w:t xml:space="preserve">in the northern and southern hemispheres. Marine Biology. 1991;111: 323–333.</w:t>
+        <w:t xml:space="preserve">6. Varvio S-L, Koehn RK, Väinölä R. Evolutionary genetics of the</w:t>
+      </w:r>
+      <w:r>
+        <w:t xml:space="preserve"> </w:t>
+      </w:r>
+      <w:r>
+        <w:rPr>
+          <w:i/>
+        </w:rPr>
+        <w:t xml:space="preserve">Mytilus edulis</w:t>
+      </w:r>
+      <w:r>
+        <w:t xml:space="preserve"> </w:t>
+      </w:r>
+      <w:r>
+        <w:t xml:space="preserve">complex in the North Atlantic region. Marine Biology. 1988;98: 51–60.</w:t>
       </w:r>
       <w:r>
         <w:t xml:space="preserve"> </w:t>
       </w:r>
     </w:p>
     <w:bookmarkEnd w:id="48"/>
-    <w:bookmarkStart w:id="49" w:name="ref-mallet1995comparative"/>
+    <w:bookmarkStart w:id="49" w:name="ref-mcdonald1991allozymes"/>
     <w:p>
       <w:pPr>
         <w:pStyle w:val="Bibliography"/>
       </w:pPr>
       <w:r>
-        <w:t xml:space="preserve">8. Mallet AL, Carver CE. Comparative growth and survival patterns of</w:t>
-      </w:r>
-      <w:r>
-        <w:t xml:space="preserve"> </w:t>
-      </w:r>
-      <w:r>
-        <w:rPr>
-          <w:i/>
-        </w:rPr>
-        <w:t xml:space="preserve">Mytilus trossulus</w:t>
-      </w:r>
-      <w:r>
-        <w:t xml:space="preserve"> </w:t>
-      </w:r>
-      <w:r>
-        <w:t xml:space="preserve">and</w:t>
-      </w:r>
-      <w:r>
-        <w:t xml:space="preserve"> </w:t>
-      </w:r>
-      <w:r>
-        <w:rPr>
-          <w:i/>
-        </w:rPr>
-        <w:t xml:space="preserve">Mytilus edulis</w:t>
-      </w:r>
-      <w:r>
-        <w:t xml:space="preserve"> </w:t>
-      </w:r>
-      <w:r>
-        <w:t xml:space="preserve">in Atlantic Canada. Canadian Journal of Fisheries and Aquatic Sciences. 1995;52: 1873–1880.</w:t>
+        <w:t xml:space="preserve">7. McDonald J, Seed R, Koehn R. Allozymes and morphometric characters of three species of</w:t>
+      </w:r>
+      <w:r>
+        <w:t xml:space="preserve"> </w:t>
+      </w:r>
+      <w:r>
+        <w:rPr>
+          <w:i/>
+        </w:rPr>
+        <w:t xml:space="preserve">Mytilus</w:t>
+      </w:r>
+      <w:r>
+        <w:t xml:space="preserve"> </w:t>
+      </w:r>
+      <w:r>
+        <w:t xml:space="preserve">in the northern and southern hemispheres. Marine Biology. 1991;111: 323–333.</w:t>
       </w:r>
       <w:r>
         <w:t xml:space="preserve"> </w:t>
       </w:r>
     </w:p>
     <w:bookmarkEnd w:id="49"/>
-    <w:bookmarkStart w:id="50" w:name="ref-innes1999morphological"/>
+    <w:bookmarkStart w:id="50" w:name="ref-mallet1995comparative"/>
     <w:p>
       <w:pPr>
         <w:pStyle w:val="Bibliography"/>
       </w:pPr>
       <w:r>
-        <w:t xml:space="preserve">9. Innes D, Bates J. Morphological variation of</w:t>
+        <w:t xml:space="preserve">8. Mallet AL, Carver CE. Comparative growth and survival patterns of</w:t>
+      </w:r>
+      <w:r>
+        <w:t xml:space="preserve"> </w:t>
+      </w:r>
+      <w:r>
+        <w:rPr>
+          <w:i/>
+        </w:rPr>
+        <w:t xml:space="preserve">Mytilus trossulus</w:t>
+      </w:r>
+      <w:r>
+        <w:t xml:space="preserve"> </w:t>
+      </w:r>
+      <w:r>
+        <w:t xml:space="preserve">and</w:t>
       </w:r>
       <w:r>
         <w:t xml:space="preserve"> </w:t>
@@ -12378,107 +12851,135 @@
         <w:t xml:space="preserve"> </w:t>
       </w:r>
       <w:r>
-        <w:t xml:space="preserve">and</w:t>
-      </w:r>
-      <w:r>
-        <w:t xml:space="preserve"> </w:t>
-      </w:r>
-      <w:r>
-        <w:rPr>
-          <w:i/>
-        </w:rPr>
-        <w:t xml:space="preserve">Mytilus trossulus</w:t>
-      </w:r>
-      <w:r>
-        <w:t xml:space="preserve"> </w:t>
-      </w:r>
-      <w:r>
-        <w:t xml:space="preserve">in eastern Newfoundland. Marine Biology. 1999;133: 691–699.</w:t>
+        <w:t xml:space="preserve">in Atlantic Canada. Canadian Journal of Fisheries and Aquatic Sciences. 1995;52: 1873–1880.</w:t>
       </w:r>
       <w:r>
         <w:t xml:space="preserve"> </w:t>
       </w:r>
     </w:p>
     <w:bookmarkEnd w:id="50"/>
-    <w:bookmarkStart w:id="51" w:name="ref-telesca2018blue"/>
+    <w:bookmarkStart w:id="51" w:name="ref-innes1999morphological"/>
     <w:p>
       <w:pPr>
         <w:pStyle w:val="Bibliography"/>
       </w:pPr>
       <w:r>
-        <w:t xml:space="preserve">10. Telesca L, Michalek K, Sanders T, Peck LS, Thyrring J, Harper EM. Blue mussel shell shape plasticity and natural environments: A quantitative approach. Scientific reports. 2018;8: 2865.</w:t>
+        <w:t xml:space="preserve">9. Innes D, Bates J. Morphological variation of</w:t>
+      </w:r>
+      <w:r>
+        <w:t xml:space="preserve"> </w:t>
+      </w:r>
+      <w:r>
+        <w:rPr>
+          <w:i/>
+        </w:rPr>
+        <w:t xml:space="preserve">Mytilus edulis</w:t>
+      </w:r>
+      <w:r>
+        <w:t xml:space="preserve"> </w:t>
+      </w:r>
+      <w:r>
+        <w:t xml:space="preserve">and</w:t>
+      </w:r>
+      <w:r>
+        <w:t xml:space="preserve"> </w:t>
+      </w:r>
+      <w:r>
+        <w:rPr>
+          <w:i/>
+        </w:rPr>
+        <w:t xml:space="preserve">Mytilus trossulus</w:t>
+      </w:r>
+      <w:r>
+        <w:t xml:space="preserve"> </w:t>
+      </w:r>
+      <w:r>
+        <w:t xml:space="preserve">in eastern Newfoundland. Marine Biology. 1999;133: 691–699.</w:t>
       </w:r>
       <w:r>
         <w:t xml:space="preserve"> </w:t>
       </w:r>
     </w:p>
     <w:bookmarkEnd w:id="51"/>
-    <w:bookmarkStart w:id="52" w:name="ref-larrain2019comparison"/>
+    <w:bookmarkStart w:id="52" w:name="ref-telesca2018blue"/>
     <w:p>
       <w:pPr>
         <w:pStyle w:val="Bibliography"/>
       </w:pPr>
       <w:r>
-        <w:t xml:space="preserve">11. Larraı́n MA, González P, Pérez C, Araneda C. Comparison between single and multi-locus approaches for specimen identification in</w:t>
-      </w:r>
-      <w:r>
-        <w:t xml:space="preserve"> </w:t>
-      </w:r>
-      <w:r>
-        <w:rPr>
-          <w:i/>
-        </w:rPr>
-        <w:t xml:space="preserve">Mytilus</w:t>
-      </w:r>
-      <w:r>
-        <w:t xml:space="preserve"> </w:t>
-      </w:r>
-      <w:r>
-        <w:t xml:space="preserve">mussels. Scientific Reports. 2019;9: 1–13.</w:t>
+        <w:t xml:space="preserve">10. Telesca L, Michalek K, Sanders T, Peck LS, Thyrring J, Harper EM. Blue mussel shell shape plasticity and natural environments: A quantitative approach. Scientific reports. 2018;8: 2865.</w:t>
       </w:r>
       <w:r>
         <w:t xml:space="preserve"> </w:t>
       </w:r>
     </w:p>
     <w:bookmarkEnd w:id="52"/>
-    <w:bookmarkStart w:id="53" w:name="ref-seed1992population"/>
+    <w:bookmarkStart w:id="53" w:name="ref-larrain2019comparison"/>
     <w:p>
       <w:pPr>
         <w:pStyle w:val="Bibliography"/>
       </w:pPr>
       <w:r>
-        <w:t xml:space="preserve">12. Seed R, Suchanek TH. Population and community ecology of Mytilus. The mussel Mytilus: ecology, physiology, genetics and culture. 1992;25: 87–170.</w:t>
+        <w:t xml:space="preserve">11. Larraı́n MA, González P, Pérez C, Araneda C. Comparison between single and multi-locus approaches for specimen identification in</w:t>
+      </w:r>
+      <w:r>
+        <w:t xml:space="preserve"> </w:t>
+      </w:r>
+      <w:r>
+        <w:rPr>
+          <w:i/>
+        </w:rPr>
+        <w:t xml:space="preserve">Mytilus</w:t>
+      </w:r>
+      <w:r>
+        <w:t xml:space="preserve"> </w:t>
+      </w:r>
+      <w:r>
+        <w:t xml:space="preserve">mussels. Scientific Reports. 2019;9: 1–13.</w:t>
       </w:r>
       <w:r>
         <w:t xml:space="preserve"> </w:t>
       </w:r>
     </w:p>
     <w:bookmarkEnd w:id="53"/>
-    <w:bookmarkStart w:id="54" w:name="ref-mangerud2018holocene"/>
+    <w:bookmarkStart w:id="54" w:name="ref-seed1992population"/>
     <w:p>
       <w:pPr>
         <w:pStyle w:val="Bibliography"/>
       </w:pPr>
       <w:r>
-        <w:t xml:space="preserve">13. Mangerud J, Svendsen JI. The holocene thermal maximum around Svalbard, Arctic North Atlantic: Molluscs show early and exceptional warmth. The Holocene. 2018;28: 65–83.</w:t>
+        <w:t xml:space="preserve">12. Seed R, Suchanek TH. Population and community ecology of Mytilus. The mussel Mytilus: ecology, physiology, genetics and culture. 1992;25: 87–170.</w:t>
       </w:r>
       <w:r>
         <w:t xml:space="preserve"> </w:t>
       </w:r>
     </w:p>
     <w:bookmarkEnd w:id="54"/>
-    <w:bookmarkStart w:id="56" w:name="ref-FAO202"/>
+    <w:bookmarkStart w:id="55" w:name="ref-mangerud2018holocene"/>
     <w:p>
       <w:pPr>
         <w:pStyle w:val="Bibliography"/>
       </w:pPr>
       <w:r>
+        <w:t xml:space="preserve">13. Mangerud J, Svendsen JI. The holocene thermal maximum around Svalbard, Arctic North Atlantic: Molluscs show early and exceptional warmth. The Holocene. 2018;28: 65–83.</w:t>
+      </w:r>
+      <w:r>
+        <w:t xml:space="preserve"> </w:t>
+      </w:r>
+    </w:p>
+    <w:bookmarkEnd w:id="55"/>
+    <w:bookmarkStart w:id="57" w:name="ref-FAO202"/>
+    <w:p>
+      <w:pPr>
+        <w:pStyle w:val="Bibliography"/>
+      </w:pPr>
+      <w:r>
         <w:t xml:space="preserve">14. FAO. Fisheries and aquaculture software. FishStatJ — software for fishery statistical time series. Rome. Italy; 2020. Available:</w:t>
       </w:r>
       <w:r>
         <w:t xml:space="preserve"> </w:t>
       </w:r>
-      <w:hyperlink r:id="rId55">
+      <w:hyperlink r:id="rId56">
         <w:r>
           <w:rPr>
             <w:rStyle w:val="a6"/>
@@ -12487,8 +12988,8 @@
         </w:r>
       </w:hyperlink>
     </w:p>
-    <w:bookmarkEnd w:id="56"/>
-    <w:bookmarkStart w:id="57" w:name="ref-lobel1990recent"/>
+    <w:bookmarkEnd w:id="57"/>
+    <w:bookmarkStart w:id="58" w:name="ref-lobel1990recent"/>
     <w:p>
       <w:pPr>
         <w:pStyle w:val="Bibliography"/>
@@ -12507,143 +13008,115 @@
       </w:r>
       <w:r>
         <w:t xml:space="preserve">: Implications for biomonitoring. Archives of Environmental Contamination and Toxicology. 1990;19: 508–512.</w:t>
-      </w:r>
-      <w:r>
-        <w:t xml:space="preserve"> </w:t>
-      </w:r>
-    </w:p>
-    <w:bookmarkEnd w:id="57"/>
-    <w:bookmarkStart w:id="58" w:name="ref-katolikova2016genetic"/>
-    <w:p>
-      <w:pPr>
-        <w:pStyle w:val="Bibliography"/>
-      </w:pPr>
-      <w:r>
-        <w:t xml:space="preserve">16. Katolikova M, Khaitov V, Väinölä R, Gantsevich M, Strelkov P. Genetic, ecological and morphological distinctness of the blue mussels</w:t>
-      </w:r>
-      <w:r>
-        <w:t xml:space="preserve"> </w:t>
-      </w:r>
-      <w:r>
-        <w:rPr>
-          <w:i/>
-        </w:rPr>
-        <w:t xml:space="preserve">Mytilus trossulus</w:t>
-      </w:r>
-      <w:r>
-        <w:t xml:space="preserve"> </w:t>
-      </w:r>
-      <w:r>
-        <w:t xml:space="preserve">gould and</w:t>
-      </w:r>
-      <w:r>
-        <w:t xml:space="preserve"> </w:t>
-      </w:r>
-      <w:r>
-        <w:rPr>
-          <w:i/>
-        </w:rPr>
-        <w:t xml:space="preserve">M. edulis</w:t>
-      </w:r>
-      <w:r>
-        <w:t xml:space="preserve"> </w:t>
-      </w:r>
-      <w:r>
-        <w:t xml:space="preserve">l. In the White Sea. PLoS One. 2016;11.</w:t>
       </w:r>
       <w:r>
         <w:t xml:space="preserve"> </w:t>
       </w:r>
     </w:p>
     <w:bookmarkEnd w:id="58"/>
-    <w:bookmarkStart w:id="59" w:name="ref-michalek2016mytilus"/>
+    <w:bookmarkStart w:id="59" w:name="ref-katolikova2016genetic"/>
     <w:p>
       <w:pPr>
         <w:pStyle w:val="Bibliography"/>
       </w:pPr>
       <w:r>
-        <w:t xml:space="preserve">17. Michalek K, Ventura A, Sanders T.</w:t>
-      </w:r>
-      <w:r>
-        <w:t xml:space="preserve"> </w:t>
-      </w:r>
-      <w:r>
-        <w:rPr>
-          <w:i/>
-        </w:rPr>
-        <w:t xml:space="preserve">Mytilus</w:t>
-      </w:r>
-      <w:r>
-        <w:t xml:space="preserve"> </w:t>
-      </w:r>
-      <w:r>
-        <w:t xml:space="preserve">hybridisation and impact on aquaculture: A minireview. Marine genomics. 2016;27: 3–7.</w:t>
+        <w:t xml:space="preserve">16. Katolikova M, Khaitov V, Väinölä R, Gantsevich M, Strelkov P. Genetic, ecological and morphological distinctness of the blue mussels</w:t>
+      </w:r>
+      <w:r>
+        <w:t xml:space="preserve"> </w:t>
+      </w:r>
+      <w:r>
+        <w:rPr>
+          <w:i/>
+        </w:rPr>
+        <w:t xml:space="preserve">Mytilus trossulus</w:t>
+      </w:r>
+      <w:r>
+        <w:t xml:space="preserve"> </w:t>
+      </w:r>
+      <w:r>
+        <w:t xml:space="preserve">gould and</w:t>
+      </w:r>
+      <w:r>
+        <w:t xml:space="preserve"> </w:t>
+      </w:r>
+      <w:r>
+        <w:rPr>
+          <w:i/>
+        </w:rPr>
+        <w:t xml:space="preserve">M. edulis</w:t>
+      </w:r>
+      <w:r>
+        <w:t xml:space="preserve"> </w:t>
+      </w:r>
+      <w:r>
+        <w:t xml:space="preserve">l. In the White Sea. PLoS One. 2016;11.</w:t>
       </w:r>
       <w:r>
         <w:t xml:space="preserve"> </w:t>
       </w:r>
     </w:p>
     <w:bookmarkEnd w:id="59"/>
-    <w:bookmarkStart w:id="60" w:name="ref-beyer2017blue"/>
+    <w:bookmarkStart w:id="60" w:name="ref-michalek2016mytilus"/>
     <w:p>
       <w:pPr>
         <w:pStyle w:val="Bibliography"/>
       </w:pPr>
       <w:r>
-        <w:t xml:space="preserve">18. Beyer J, Green NW, Brooks S, Allan IJ, Ruus A, Gomes T, et al. Blue mussels (</w:t>
-      </w:r>
-      <w:r>
-        <w:rPr>
-          <w:i/>
-        </w:rPr>
-        <w:t xml:space="preserve">Mytilus edulis</w:t>
-      </w:r>
-      <w:r>
-        <w:t xml:space="preserve"> </w:t>
-      </w:r>
-      <w:r>
-        <w:t xml:space="preserve">spp.) as sentinel organisms in coastal pollution monitoring: A review. Marine environmental research. 2017;130: 338–365.</w:t>
+        <w:t xml:space="preserve">17. Michalek K, Ventura A, Sanders T.</w:t>
+      </w:r>
+      <w:r>
+        <w:t xml:space="preserve"> </w:t>
+      </w:r>
+      <w:r>
+        <w:rPr>
+          <w:i/>
+        </w:rPr>
+        <w:t xml:space="preserve">Mytilus</w:t>
+      </w:r>
+      <w:r>
+        <w:t xml:space="preserve"> </w:t>
+      </w:r>
+      <w:r>
+        <w:t xml:space="preserve">hybridisation and impact on aquaculture: A minireview. Marine genomics. 2016;27: 3–7.</w:t>
       </w:r>
       <w:r>
         <w:t xml:space="preserve"> </w:t>
       </w:r>
     </w:p>
     <w:bookmarkEnd w:id="60"/>
-    <w:bookmarkStart w:id="61" w:name="ref-beaumont2008three"/>
+    <w:bookmarkStart w:id="61" w:name="ref-beyer2017blue"/>
     <w:p>
       <w:pPr>
         <w:pStyle w:val="Bibliography"/>
       </w:pPr>
       <w:r>
-        <w:t xml:space="preserve">19. Beaumont AR, Hawkins MP, Doig FL, Davies IM, Snow M. Three species of</w:t>
-      </w:r>
-      <w:r>
-        <w:t xml:space="preserve"> </w:t>
-      </w:r>
-      <w:r>
-        <w:rPr>
-          <w:i/>
-        </w:rPr>
-        <w:t xml:space="preserve">Mytilus</w:t>
-      </w:r>
-      <w:r>
-        <w:t xml:space="preserve"> </w:t>
-      </w:r>
-      <w:r>
-        <w:t xml:space="preserve">and their hybrids identified in a Scottish loch: Natives, relicts and invaders? Journal of Experimental Marine Biology and Ecology. 2008;367: 100–110.</w:t>
+        <w:t xml:space="preserve">18. Beyer J, Green NW, Brooks S, Allan IJ, Ruus A, Gomes T, et al. Blue mussels (</w:t>
+      </w:r>
+      <w:r>
+        <w:rPr>
+          <w:i/>
+        </w:rPr>
+        <w:t xml:space="preserve">Mytilus edulis</w:t>
+      </w:r>
+      <w:r>
+        <w:t xml:space="preserve"> </w:t>
+      </w:r>
+      <w:r>
+        <w:t xml:space="preserve">spp.) as sentinel organisms in coastal pollution monitoring: A review. Marine environmental research. 2017;130: 338–365.</w:t>
       </w:r>
       <w:r>
         <w:t xml:space="preserve"> </w:t>
       </w:r>
     </w:p>
     <w:bookmarkEnd w:id="61"/>
-    <w:bookmarkStart w:id="62" w:name="ref-dias2011survey"/>
+    <w:bookmarkStart w:id="62" w:name="ref-beaumont2008three"/>
     <w:p>
       <w:pPr>
         <w:pStyle w:val="Bibliography"/>
       </w:pPr>
       <w:r>
-        <w:t xml:space="preserve">20. Dias PJ, Piertney SB, Snow M, Davies IM. Survey and management of mussel</w:t>
+        <w:t xml:space="preserve">19. Beaumont AR, Hawkins MP, Doig FL, Davies IM, Snow M. Three species of</w:t>
       </w:r>
       <w:r>
         <w:t xml:space="preserve"> </w:t>
@@ -12658,198 +13131,198 @@
         <w:t xml:space="preserve"> </w:t>
       </w:r>
       <w:r>
-        <w:t xml:space="preserve">species in scotland. Hydrobiologia. 2011;670: 127.</w:t>
+        <w:t xml:space="preserve">and their hybrids identified in a Scottish loch: Natives, relicts and invaders? Journal of Experimental Marine Biology and Ecology. 2008;367: 100–110.</w:t>
       </w:r>
       <w:r>
         <w:t xml:space="preserve"> </w:t>
       </w:r>
     </w:p>
     <w:bookmarkEnd w:id="62"/>
-    <w:bookmarkStart w:id="63" w:name="ref-penney2002comparative"/>
+    <w:bookmarkStart w:id="63" w:name="ref-dias2011survey"/>
     <w:p>
       <w:pPr>
         <w:pStyle w:val="Bibliography"/>
       </w:pPr>
       <w:r>
-        <w:t xml:space="preserve">21. Penney RW, Hart MJ, Templeman N. Comparative growth of cultured blue mussels,</w:t>
-      </w:r>
-      <w:r>
-        <w:t xml:space="preserve"> </w:t>
-      </w:r>
-      <w:r>
-        <w:rPr>
-          <w:i/>
-        </w:rPr>
-        <w:t xml:space="preserve">Mytilus edulis</w:t>
-      </w:r>
-      <w:r>
-        <w:t xml:space="preserve">,</w:t>
-      </w:r>
-      <w:r>
-        <w:t xml:space="preserve"> </w:t>
-      </w:r>
-      <w:r>
-        <w:rPr>
-          <w:i/>
-        </w:rPr>
-        <w:t xml:space="preserve">M. trossulus</w:t>
-      </w:r>
-      <w:r>
-        <w:t xml:space="preserve"> </w:t>
-      </w:r>
-      <w:r>
-        <w:t xml:space="preserve">and their hybrids, in naturally occurring mixed-species stocks. Aquaculture Research. 2002;33: 693–702.</w:t>
+        <w:t xml:space="preserve">20. Dias PJ, Piertney SB, Snow M, Davies IM. Survey and management of mussel</w:t>
+      </w:r>
+      <w:r>
+        <w:t xml:space="preserve"> </w:t>
+      </w:r>
+      <w:r>
+        <w:rPr>
+          <w:i/>
+        </w:rPr>
+        <w:t xml:space="preserve">Mytilus</w:t>
+      </w:r>
+      <w:r>
+        <w:t xml:space="preserve"> </w:t>
+      </w:r>
+      <w:r>
+        <w:t xml:space="preserve">species in scotland. Hydrobiologia. 2011;670: 127.</w:t>
       </w:r>
       <w:r>
         <w:t xml:space="preserve"> </w:t>
       </w:r>
     </w:p>
     <w:bookmarkEnd w:id="63"/>
-    <w:bookmarkStart w:id="64" w:name="ref-khaitov2018discriminating"/>
+    <w:bookmarkStart w:id="64" w:name="ref-penney2002comparative"/>
     <w:p>
       <w:pPr>
         <w:pStyle w:val="Bibliography"/>
       </w:pPr>
       <w:r>
-        <w:t xml:space="preserve">22. Khaitov V, Makarycheva A, Gantsevich M, Lentsman N, Skazina M, Gagarina A, et al. Discriminating eaters: Sea stars</w:t>
-      </w:r>
-      <w:r>
-        <w:t xml:space="preserve"> </w:t>
-      </w:r>
-      <w:r>
-        <w:rPr>
-          <w:i/>
-        </w:rPr>
-        <w:t xml:space="preserve">Asterias rubens</w:t>
-      </w:r>
-      <w:r>
-        <w:t xml:space="preserve"> </w:t>
-      </w:r>
-      <w:r>
-        <w:t xml:space="preserve">l. Feed preferably on</w:t>
-      </w:r>
-      <w:r>
-        <w:t xml:space="preserve"> </w:t>
-      </w:r>
-      <w:r>
-        <w:rPr>
-          <w:i/>
-        </w:rPr>
-        <w:t xml:space="preserve">Mytilus trossulus</w:t>
-      </w:r>
-      <w:r>
-        <w:t xml:space="preserve"> </w:t>
-      </w:r>
-      <w:r>
-        <w:t xml:space="preserve">gould in mixed stocks of</w:t>
-      </w:r>
-      <w:r>
-        <w:t xml:space="preserve"> </w:t>
-      </w:r>
-      <w:r>
-        <w:rPr>
-          <w:i/>
-        </w:rPr>
-        <w:t xml:space="preserve">Mytilus trossulus</w:t>
-      </w:r>
-      <w:r>
-        <w:t xml:space="preserve"> </w:t>
-      </w:r>
-      <w:r>
-        <w:t xml:space="preserve">and Mytilus edulis l. The Biological Bulletin. 2018;234: 85–95.</w:t>
+        <w:t xml:space="preserve">21. Penney RW, Hart MJ, Templeman N. Comparative growth of cultured blue mussels,</w:t>
+      </w:r>
+      <w:r>
+        <w:t xml:space="preserve"> </w:t>
+      </w:r>
+      <w:r>
+        <w:rPr>
+          <w:i/>
+        </w:rPr>
+        <w:t xml:space="preserve">Mytilus edulis</w:t>
+      </w:r>
+      <w:r>
+        <w:t xml:space="preserve">,</w:t>
+      </w:r>
+      <w:r>
+        <w:t xml:space="preserve"> </w:t>
+      </w:r>
+      <w:r>
+        <w:rPr>
+          <w:i/>
+        </w:rPr>
+        <w:t xml:space="preserve">M. trossulus</w:t>
+      </w:r>
+      <w:r>
+        <w:t xml:space="preserve"> </w:t>
+      </w:r>
+      <w:r>
+        <w:t xml:space="preserve">and their hybrids, in naturally occurring mixed-species stocks. Aquaculture Research. 2002;33: 693–702.</w:t>
       </w:r>
       <w:r>
         <w:t xml:space="preserve"> </w:t>
       </w:r>
     </w:p>
     <w:bookmarkEnd w:id="64"/>
-    <w:bookmarkStart w:id="65" w:name="ref-padial2010integrative"/>
+    <w:bookmarkStart w:id="65" w:name="ref-khaitov2018discriminating"/>
     <w:p>
       <w:pPr>
         <w:pStyle w:val="Bibliography"/>
       </w:pPr>
       <w:r>
-        <w:t xml:space="preserve">23. Padial JM, Miralles A, De la Riva I, Vences M. The integrative future of taxonomy. Frontiers in zoology. 2010;7: 16.</w:t>
+        <w:t xml:space="preserve">22. Khaitov V, Makarycheva A, Gantsevich M, Lentsman N, Skazina M, Gagarina A, et al. Discriminating eaters: Sea stars</w:t>
+      </w:r>
+      <w:r>
+        <w:t xml:space="preserve"> </w:t>
+      </w:r>
+      <w:r>
+        <w:rPr>
+          <w:i/>
+        </w:rPr>
+        <w:t xml:space="preserve">Asterias rubens</w:t>
+      </w:r>
+      <w:r>
+        <w:t xml:space="preserve"> </w:t>
+      </w:r>
+      <w:r>
+        <w:t xml:space="preserve">l. Feed preferably on</w:t>
+      </w:r>
+      <w:r>
+        <w:t xml:space="preserve"> </w:t>
+      </w:r>
+      <w:r>
+        <w:rPr>
+          <w:i/>
+        </w:rPr>
+        <w:t xml:space="preserve">Mytilus trossulus</w:t>
+      </w:r>
+      <w:r>
+        <w:t xml:space="preserve"> </w:t>
+      </w:r>
+      <w:r>
+        <w:t xml:space="preserve">gould in mixed stocks of</w:t>
+      </w:r>
+      <w:r>
+        <w:t xml:space="preserve"> </w:t>
+      </w:r>
+      <w:r>
+        <w:rPr>
+          <w:i/>
+        </w:rPr>
+        <w:t xml:space="preserve">Mytilus trossulus</w:t>
+      </w:r>
+      <w:r>
+        <w:t xml:space="preserve"> </w:t>
+      </w:r>
+      <w:r>
+        <w:t xml:space="preserve">and Mytilus edulis l. The Biological Bulletin. 2018;234: 85–95.</w:t>
       </w:r>
       <w:r>
         <w:t xml:space="preserve"> </w:t>
       </w:r>
     </w:p>
     <w:bookmarkEnd w:id="65"/>
-    <w:bookmarkStart w:id="66" w:name="ref-banoo2007evaluation"/>
+    <w:bookmarkStart w:id="66" w:name="ref-padial2010integrative"/>
     <w:p>
       <w:pPr>
         <w:pStyle w:val="Bibliography"/>
       </w:pPr>
       <w:r>
-        <w:t xml:space="preserve">24. Banoo S, Bell D, Bossuyt P, Herring A, Mabey D, Poole F, et al. Evaluation of diagnostic tests for infectious diseases: General principles. Nature Reviews Microbiology. 2007;5: S21–S31.</w:t>
+        <w:t xml:space="preserve">23. Padial JM, Miralles A, De la Riva I, Vences M. The integrative future of taxonomy. Frontiers in zoology. 2010;7: 16.</w:t>
       </w:r>
       <w:r>
         <w:t xml:space="preserve"> </w:t>
       </w:r>
     </w:p>
     <w:bookmarkEnd w:id="66"/>
-    <w:bookmarkStart w:id="67" w:name="ref-derjugin1928fauna"/>
+    <w:bookmarkStart w:id="67" w:name="ref-banoo2007evaluation"/>
     <w:p>
       <w:pPr>
         <w:pStyle w:val="Bibliography"/>
       </w:pPr>
       <w:r>
-        <w:t xml:space="preserve">25. Derjugin K. Fauna of the White Sea and the environmental conditions of its existence (in Russian). Explorations of the Fauna of the Seas of the USSR, Leningrad. 1928;78: 512.</w:t>
+        <w:t xml:space="preserve">24. Banoo S, Bell D, Bossuyt P, Herring A, Mabey D, Poole F, et al. Evaluation of diagnostic tests for infectious diseases: General principles. Nature Reviews Microbiology. 2007;5: S21–S31.</w:t>
       </w:r>
       <w:r>
         <w:t xml:space="preserve"> </w:t>
       </w:r>
     </w:p>
     <w:bookmarkEnd w:id="67"/>
-    <w:bookmarkStart w:id="68" w:name="ref-derjugin1915fauna"/>
+    <w:bookmarkStart w:id="68" w:name="ref-derjugin1928fauna"/>
     <w:p>
       <w:pPr>
         <w:pStyle w:val="Bibliography"/>
       </w:pPr>
       <w:r>
-        <w:t xml:space="preserve">26. Derjugin K. Fauna of the Kola Bay and conditions of its existence (in Russian ). Mémoires de l’Académie Impériale des Sciences, ser 8, classe physico-mathématique. 1915;34: 1–929.</w:t>
+        <w:t xml:space="preserve">25. Derjugin K. Fauna of the White Sea and the environmental conditions of its existence (in Russian). Explorations of the Fauna of the Seas of the USSR, Leningrad. 1928;78: 512.</w:t>
       </w:r>
       <w:r>
         <w:t xml:space="preserve"> </w:t>
       </w:r>
     </w:p>
     <w:bookmarkEnd w:id="68"/>
-    <w:bookmarkStart w:id="69" w:name="ref-ridgway2004genotypes"/>
+    <w:bookmarkStart w:id="69" w:name="ref-derjugin1915fauna"/>
     <w:p>
       <w:pPr>
         <w:pStyle w:val="Bibliography"/>
       </w:pPr>
       <w:r>
-        <w:t xml:space="preserve">27. Ridgway G, Nævdal G. Genotypes of</w:t>
-      </w:r>
-      <w:r>
-        <w:t xml:space="preserve"> </w:t>
-      </w:r>
-      <w:r>
-        <w:rPr>
-          <w:i/>
-        </w:rPr>
-        <w:t xml:space="preserve">Mytilus</w:t>
-      </w:r>
-      <w:r>
-        <w:t xml:space="preserve"> </w:t>
-      </w:r>
-      <w:r>
-        <w:t xml:space="preserve">from waters of different salinity around Bergen, Norway. Helgoland Marine Research. 2004;58: 104.</w:t>
+        <w:t xml:space="preserve">26. Derjugin K. Fauna of the Kola Bay and conditions of its existence (in Russian ). Mémoires de l’Académie Impériale des Sciences, ser 8, classe physico-mathématique. 1915;34: 1–929.</w:t>
       </w:r>
       <w:r>
         <w:t xml:space="preserve"> </w:t>
       </w:r>
     </w:p>
     <w:bookmarkEnd w:id="69"/>
-    <w:bookmarkStart w:id="70" w:name="ref-dias2009mytilus"/>
+    <w:bookmarkStart w:id="70" w:name="ref-ridgway2004genotypes"/>
     <w:p>
       <w:pPr>
         <w:pStyle w:val="Bibliography"/>
       </w:pPr>
       <w:r>
-        <w:t xml:space="preserve">28. Dias P, Bland M, Shanks A, Beaumont A, Piertney S, Davies I, et al.</w:t>
+        <w:t xml:space="preserve">27. Ridgway G, Nævdal G. Genotypes of</w:t>
       </w:r>
       <w:r>
         <w:t xml:space="preserve"> </w:t>
@@ -12864,115 +13337,169 @@
         <w:t xml:space="preserve"> </w:t>
       </w:r>
       <w:r>
-        <w:t xml:space="preserve">species under rope culture in Scotland: Implications for management. Aquaculture international. 2009;17: 437–448.</w:t>
+        <w:t xml:space="preserve">from waters of different salinity around Bergen, Norway. Helgoland Marine Research. 2004;58: 104.</w:t>
       </w:r>
       <w:r>
         <w:t xml:space="preserve"> </w:t>
       </w:r>
     </w:p>
     <w:bookmarkEnd w:id="70"/>
-    <w:bookmarkStart w:id="71" w:name="ref-kingston2018linking"/>
+    <w:bookmarkStart w:id="71" w:name="ref-bobkov2010tidal"/>
     <w:p>
       <w:pPr>
         <w:pStyle w:val="Bibliography"/>
       </w:pPr>
       <w:r>
-        <w:t xml:space="preserve">29. Kingston S, Martino P, Melendy M, Reed F, Carlon D. Linking genotype to phenotype in a changing ocean: Inferring the genomic architecture of a blue mussel stress response with genome-wide association. Journal of evolutionary biology. 2018;31: 346–361.</w:t>
+        <w:t xml:space="preserve">28. Bobkov A, Strelkov P, Il’Ina A. Tidal variability of oceanological conditions of submarine landscapes on sublittoral of the inlet Ivanovskaya. Vestnik Sankt-Peterburgskogo Universiteta, Seriya Geologiya i Geografiya. 2010;2010: 86–99.</w:t>
       </w:r>
       <w:r>
         <w:t xml:space="preserve"> </w:t>
       </w:r>
     </w:p>
     <w:bookmarkEnd w:id="71"/>
-    <w:bookmarkStart w:id="72" w:name="ref-strelkov2017temporal"/>
+    <w:bookmarkStart w:id="72" w:name="ref-dias2009mytilus"/>
     <w:p>
       <w:pPr>
         <w:pStyle w:val="Bibliography"/>
       </w:pPr>
       <w:r>
-        <w:t xml:space="preserve">30. Strelkov P, Katolikova M, Väinolä R. Temporal change of the baltic sea–north sea blue mussel hybrid zone over two decades. Marine Biology. 2017;164: 214.</w:t>
+        <w:t xml:space="preserve">29. Dias P, Bland M, Shanks A, Beaumont A, Piertney S, Davies I, et al.</w:t>
+      </w:r>
+      <w:r>
+        <w:t xml:space="preserve"> </w:t>
+      </w:r>
+      <w:r>
+        <w:rPr>
+          <w:i/>
+        </w:rPr>
+        <w:t xml:space="preserve">Mytilus</w:t>
+      </w:r>
+      <w:r>
+        <w:t xml:space="preserve"> </w:t>
+      </w:r>
+      <w:r>
+        <w:t xml:space="preserve">species under rope culture in Scotland: Implications for management. Aquaculture international. 2009;17: 437–448.</w:t>
       </w:r>
       <w:r>
         <w:t xml:space="preserve"> </w:t>
       </w:r>
     </w:p>
     <w:bookmarkEnd w:id="72"/>
-    <w:bookmarkStart w:id="73" w:name="ref-martino2019blue"/>
+    <w:bookmarkStart w:id="73" w:name="ref-kingston2018linking"/>
     <w:p>
       <w:pPr>
         <w:pStyle w:val="Bibliography"/>
       </w:pPr>
       <w:r>
-        <w:t xml:space="preserve">31. Martino PA, Carlon DB, Kingston SE. Blue mussel (genus</w:t>
-      </w:r>
-      <w:r>
-        <w:t xml:space="preserve"> </w:t>
-      </w:r>
-      <w:r>
-        <w:rPr>
-          <w:i/>
-        </w:rPr>
-        <w:t xml:space="preserve">Mytilus</w:t>
-      </w:r>
-      <w:r>
-        <w:t xml:space="preserve">) transcriptome response to simulated climate change in the Gulf of Maine. Journal of Shellfish Research. 2019;38: 587–602.</w:t>
+        <w:t xml:space="preserve">30. Kingston S, Martino P, Melendy M, Reed F, Carlon D. Linking genotype to phenotype in a changing ocean: Inferring the genomic architecture of a blue mussel stress response with genome-wide association. Journal of evolutionary biology. 2018;31: 346–361.</w:t>
       </w:r>
       <w:r>
         <w:t xml:space="preserve"> </w:t>
       </w:r>
     </w:p>
     <w:bookmarkEnd w:id="73"/>
-    <w:bookmarkStart w:id="74" w:name="ref-pritchard2000inference"/>
+    <w:bookmarkStart w:id="74" w:name="ref-matishov2009kola"/>
     <w:p>
       <w:pPr>
         <w:pStyle w:val="Bibliography"/>
       </w:pPr>
       <w:r>
-        <w:t xml:space="preserve">32. Pritchard JK, Stephens M, Donnelly P. Inference of population structure using multilocus genotype data. Genetics. 2000;155: 945–959.</w:t>
+        <w:t xml:space="preserve">31. Matishov G. Kola bay: Development and rational nature management. Nauka Press, Moscow; 2009.</w:t>
       </w:r>
       <w:r>
         <w:t xml:space="preserve"> </w:t>
       </w:r>
     </w:p>
     <w:bookmarkEnd w:id="74"/>
-    <w:bookmarkStart w:id="75" w:name="ref-raj2014faststructure"/>
+    <w:bookmarkStart w:id="75" w:name="ref-strelkov2017temporal"/>
     <w:p>
       <w:pPr>
         <w:pStyle w:val="Bibliography"/>
       </w:pPr>
       <w:r>
-        <w:t xml:space="preserve">33. Raj A, Stephens M, Pritchard JK. fastSTRUCTURE: Variational inference of population structure in large SNP data sets. Genetics. 2014;197: 573–589.</w:t>
+        <w:t xml:space="preserve">32. Strelkov P, Katolikova M, Väinolä R. Temporal change of the baltic sea–north sea blue mussel hybrid zone over two decades. Marine Biology. 2017;164: 214.</w:t>
       </w:r>
       <w:r>
         <w:t xml:space="preserve"> </w:t>
       </w:r>
     </w:p>
     <w:bookmarkEnd w:id="75"/>
-    <w:bookmarkStart w:id="76" w:name="ref-leeflang2013variation"/>
+    <w:bookmarkStart w:id="76" w:name="ref-martino2019blue"/>
     <w:p>
       <w:pPr>
         <w:pStyle w:val="Bibliography"/>
       </w:pPr>
       <w:r>
-        <w:t xml:space="preserve">34. Leeflang MM, Rutjes AW, Reitsma JB, Hooft L, Bossuyt PM. Variation of a test’s sensitivity and specificity with disease prevalence. Cmaj. 2013;185: E537–E544.</w:t>
+        <w:t xml:space="preserve">33. Martino PA, Carlon DB, Kingston SE. Blue mussel (genus</w:t>
+      </w:r>
+      <w:r>
+        <w:t xml:space="preserve"> </w:t>
+      </w:r>
+      <w:r>
+        <w:rPr>
+          <w:i/>
+        </w:rPr>
+        <w:t xml:space="preserve">Mytilus</w:t>
+      </w:r>
+      <w:r>
+        <w:t xml:space="preserve">) transcriptome response to simulated climate change in the Gulf of Maine. Journal of Shellfish Research. 2019;38: 587–602.</w:t>
       </w:r>
       <w:r>
         <w:t xml:space="preserve"> </w:t>
       </w:r>
     </w:p>
     <w:bookmarkEnd w:id="76"/>
-    <w:bookmarkStart w:id="78" w:name="ref-R_2019"/>
+    <w:bookmarkStart w:id="77" w:name="ref-pritchard2000inference"/>
     <w:p>
       <w:pPr>
         <w:pStyle w:val="Bibliography"/>
       </w:pPr>
       <w:r>
-        <w:t xml:space="preserve">35. R Core Team. R: A language and environment for statistical computing. Vienna, Austria: R Foundation for Statistical Computing; 2019. Available:</w:t>
-      </w:r>
-      <w:r>
-        <w:t xml:space="preserve"> </w:t>
-      </w:r>
-      <w:hyperlink r:id="rId77">
+        <w:t xml:space="preserve">34. Pritchard JK, Stephens M, Donnelly P. Inference of population structure using multilocus genotype data. Genetics. 2000;155: 945–959.</w:t>
+      </w:r>
+      <w:r>
+        <w:t xml:space="preserve"> </w:t>
+      </w:r>
+    </w:p>
+    <w:bookmarkEnd w:id="77"/>
+    <w:bookmarkStart w:id="78" w:name="ref-raj2014faststructure"/>
+    <w:p>
+      <w:pPr>
+        <w:pStyle w:val="Bibliography"/>
+      </w:pPr>
+      <w:r>
+        <w:t xml:space="preserve">35. Raj A, Stephens M, Pritchard JK. fastSTRUCTURE: Variational inference of population structure in large SNP data sets. Genetics. 2014;197: 573–589.</w:t>
+      </w:r>
+      <w:r>
+        <w:t xml:space="preserve"> </w:t>
+      </w:r>
+    </w:p>
+    <w:bookmarkEnd w:id="78"/>
+    <w:bookmarkStart w:id="79" w:name="ref-leeflang2013variation"/>
+    <w:p>
+      <w:pPr>
+        <w:pStyle w:val="Bibliography"/>
+      </w:pPr>
+      <w:r>
+        <w:t xml:space="preserve">36. Leeflang MM, Rutjes AW, Reitsma JB, Hooft L, Bossuyt PM. Variation of a test’s sensitivity and specificity with disease prevalence. Cmaj. 2013;185: E537–E544.</w:t>
+      </w:r>
+      <w:r>
+        <w:t xml:space="preserve"> </w:t>
+      </w:r>
+    </w:p>
+    <w:bookmarkEnd w:id="79"/>
+    <w:bookmarkStart w:id="81" w:name="ref-R_2019"/>
+    <w:p>
+      <w:pPr>
+        <w:pStyle w:val="Bibliography"/>
+      </w:pPr>
+      <w:r>
+        <w:t xml:space="preserve">37. R Core Team. R: A language and environment for statistical computing. Vienna, Austria: R Foundation for Statistical Computing; 2019. Available:</w:t>
+      </w:r>
+      <w:r>
+        <w:t xml:space="preserve"> </w:t>
+      </w:r>
+      <w:hyperlink r:id="rId80">
         <w:r>
           <w:rPr>
             <w:rStyle w:val="a6"/>
@@ -12981,47 +13508,37 @@
         </w:r>
       </w:hyperlink>
     </w:p>
-    <w:bookmarkEnd w:id="78"/>
-    <w:bookmarkStart w:id="79" w:name="ref-bates1995genetic"/>
+    <w:bookmarkEnd w:id="81"/>
+    <w:bookmarkStart w:id="83" w:name="ref-lme4"/>
     <w:p>
       <w:pPr>
         <w:pStyle w:val="Bibliography"/>
       </w:pPr>
       <w:r>
-        <w:t xml:space="preserve">36. Bates J, Innes D. Genetic variation among populations of</w:t>
-      </w:r>
-      <w:r>
-        <w:t xml:space="preserve"> </w:t>
-      </w:r>
-      <w:r>
-        <w:rPr>
-          <w:i/>
-        </w:rPr>
-        <w:t xml:space="preserve">Mytilus</w:t>
-      </w:r>
-      <w:r>
-        <w:t xml:space="preserve"> </w:t>
-      </w:r>
-      <w:r>
-        <w:t xml:space="preserve">spp. In eastern Newfoundland. Marine Biology. 1995;124: 417–424.</w:t>
-      </w:r>
-      <w:r>
-        <w:t xml:space="preserve"> </w:t>
-      </w:r>
+        <w:t xml:space="preserve">38. Bates D, Mächler M, Bolker B, Walker S. Fitting linear mixed-effects models using lme4. Journal of Statistical Software. 2015;67: 1–48. doi:</w:t>
+      </w:r>
+      <w:hyperlink r:id="rId82">
+        <w:r>
+          <w:rPr>
+            <w:rStyle w:val="a6"/>
+          </w:rPr>
+          <w:t xml:space="preserve">10.18637/jss.v067.i01</w:t>
+        </w:r>
+      </w:hyperlink>
     </w:p>
-    <w:bookmarkEnd w:id="79"/>
-    <w:bookmarkStart w:id="81" w:name="ref-barton_mumin:_2016"/>
+    <w:bookmarkEnd w:id="83"/>
+    <w:bookmarkStart w:id="85" w:name="ref-barton_mumin:_2016"/>
     <w:p>
       <w:pPr>
         <w:pStyle w:val="Bibliography"/>
       </w:pPr>
       <w:r>
-        <w:t xml:space="preserve">37. Barton K. MuMIn: Multi-model inference. 2018. Available:</w:t>
-      </w:r>
-      <w:r>
-        <w:t xml:space="preserve"> </w:t>
-      </w:r>
-      <w:hyperlink r:id="rId80">
+        <w:t xml:space="preserve">39. Barton K. MuMIn: Multi-model inference. 2018. Available:</w:t>
+      </w:r>
+      <w:r>
+        <w:t xml:space="preserve"> </w:t>
+      </w:r>
+      <w:hyperlink r:id="rId84">
         <w:r>
           <w:rPr>
             <w:rStyle w:val="a6"/>
@@ -13030,14 +13547,14 @@
         </w:r>
       </w:hyperlink>
     </w:p>
-    <w:bookmarkEnd w:id="81"/>
-    <w:bookmarkStart w:id="83" w:name="ref-nakagawa_general_2013"/>
+    <w:bookmarkEnd w:id="85"/>
+    <w:bookmarkStart w:id="87" w:name="ref-nakagawa_general_2013"/>
     <w:p>
       <w:pPr>
         <w:pStyle w:val="Bibliography"/>
       </w:pPr>
       <w:r>
-        <w:t xml:space="preserve">38. Nakagawa S, Schielzeth H. A general and simple method for obtaining</w:t>
+        <w:t xml:space="preserve">40. Nakagawa S, Schielzeth H. A general and simple method for obtaining</w:t>
       </w:r>
       <w:r>
         <w:t xml:space="preserve"> </w:t>
@@ -13075,7 +13592,7 @@
       <w:r>
         <w:t xml:space="preserve">from generalized linear mixed-effects models. O’Hara RB, editor. Methods in Ecology and Evolution. 2013;4: 133–142. doi:</w:t>
       </w:r>
-      <w:hyperlink r:id="rId82">
+      <w:hyperlink r:id="rId86">
         <w:r>
           <w:rPr>
             <w:rStyle w:val="a6"/>
@@ -13084,8 +13601,563 @@
         </w:r>
       </w:hyperlink>
     </w:p>
-    <w:bookmarkEnd w:id="83"/>
-    <w:bookmarkEnd w:id="84"/>
+    <w:bookmarkEnd w:id="87"/>
+    <w:bookmarkStart w:id="88" w:name="ref-geist2008use"/>
+    <w:p>
+      <w:pPr>
+        <w:pStyle w:val="Bibliography"/>
+      </w:pPr>
+      <w:r>
+        <w:t xml:space="preserve">41. Geist J, Wunderlich H, Kuehn R. Use of mollusc shells for DNA-based molecular analyses. Journal of Molluscan Studies. 2008;74: 337–343.</w:t>
+      </w:r>
+      <w:r>
+        <w:t xml:space="preserve"> </w:t>
+      </w:r>
+    </w:p>
+    <w:bookmarkEnd w:id="88"/>
+    <w:bookmarkStart w:id="89" w:name="ref-der2020unveiling"/>
+    <w:p>
+      <w:pPr>
+        <w:pStyle w:val="Bibliography"/>
+      </w:pPr>
+      <w:r>
+        <w:t xml:space="preserve">42. Der Sarkissian C, Möller P, Hofman C, Ilsøe P, Rick T, Schiøtte T, et al. Unveiling the ecological applications of ancient DNA from mollusk shells. Frontiers in Ecology and Evolution. 2020;8: 1–21.</w:t>
+      </w:r>
+      <w:r>
+        <w:t xml:space="preserve"> </w:t>
+      </w:r>
+    </w:p>
+    <w:bookmarkEnd w:id="89"/>
+    <w:bookmarkStart w:id="90" w:name="ref-zolotarev1997relations"/>
+    <w:p>
+      <w:pPr>
+        <w:pStyle w:val="Bibliography"/>
+      </w:pPr>
+      <w:r>
+        <w:t xml:space="preserve">43. Zolotarev V, Shurova N. Relations of prismatic and nacreous layers in the shells of the mussel</w:t>
+      </w:r>
+      <w:r>
+        <w:t xml:space="preserve"> </w:t>
+      </w:r>
+      <w:r>
+        <w:rPr>
+          <w:i/>
+        </w:rPr>
+        <w:t xml:space="preserve">Mytilus trossulus</w:t>
+      </w:r>
+      <w:r>
+        <w:t xml:space="preserve">. Russian Journal of Marine Biology. 1997;23: 26–31.</w:t>
+      </w:r>
+      <w:r>
+        <w:t xml:space="preserve"> </w:t>
+      </w:r>
+    </w:p>
+    <w:bookmarkEnd w:id="90"/>
+    <w:bookmarkStart w:id="91" w:name="ref-vervoenen2000mytilus"/>
+    <w:p>
+      <w:pPr>
+        <w:pStyle w:val="Bibliography"/>
+      </w:pPr>
+      <w:r>
+        <w:t xml:space="preserve">44. Vervoenen M, Wesselingh F, Nieulande F van. Mytilus antiquorum j. Sowerby, 1821 and other pliocene mussels (Mollusca, Bivalvia) from the Southern North Sea Basin. Mededelingen van de Werkgroep voor Tertiaire en Kwartaire Geologie. 2000;37: 73–81.</w:t>
+      </w:r>
+      <w:r>
+        <w:t xml:space="preserve"> </w:t>
+      </w:r>
+    </w:p>
+    <w:bookmarkEnd w:id="91"/>
+    <w:bookmarkStart w:id="92" w:name="ref-Zolotar2002"/>
+    <w:p>
+      <w:pPr>
+        <w:pStyle w:val="Bibliography"/>
+      </w:pPr>
+      <w:r>
+        <w:t xml:space="preserve">45. Zolotarev V. Morphological differences in mussels from</w:t>
+      </w:r>
+      <w:r>
+        <w:t xml:space="preserve"> </w:t>
+      </w:r>
+      <w:r>
+        <w:rPr>
+          <w:i/>
+        </w:rPr>
+        <w:t xml:space="preserve">Mytilus edulis</w:t>
+      </w:r>
+      <w:r>
+        <w:t xml:space="preserve"> </w:t>
+      </w:r>
+      <w:r>
+        <w:t xml:space="preserve">group (in Russian ). Vestnik Zhitomerskogo pedagogicheskogo universiteta. 2002;10: 5–8.</w:t>
+      </w:r>
+      <w:r>
+        <w:t xml:space="preserve"> </w:t>
+      </w:r>
+    </w:p>
+    <w:bookmarkEnd w:id="92"/>
+    <w:bookmarkStart w:id="93" w:name="ref-fraisse2016local"/>
+    <w:p>
+      <w:pPr>
+        <w:pStyle w:val="Bibliography"/>
+      </w:pPr>
+      <w:r>
+        <w:t xml:space="preserve">46. Fraı̈sse C, Belkhir K, Welch JJ, Bierne N. Local interspecies introgression is the main cause of extreme levels of intraspecific differentiation in mussels. Molecular Ecology. 2016;25: 269–286.</w:t>
+      </w:r>
+      <w:r>
+        <w:t xml:space="preserve"> </w:t>
+      </w:r>
+    </w:p>
+    <w:bookmarkEnd w:id="93"/>
+    <w:bookmarkStart w:id="94" w:name="ref-smietanka2017disruption"/>
+    <w:p>
+      <w:pPr>
+        <w:pStyle w:val="Bibliography"/>
+      </w:pPr>
+      <w:r>
+        <w:t xml:space="preserve">47. Śmietanka B, Burzyński A. Disruption of doubly uniparental inheritance of mitochondrial DNA associated with hybridization area of European</w:t>
+      </w:r>
+      <w:r>
+        <w:t xml:space="preserve"> </w:t>
+      </w:r>
+      <w:r>
+        <w:rPr>
+          <w:i/>
+        </w:rPr>
+        <w:t xml:space="preserve">Mytilus edulis</w:t>
+      </w:r>
+      <w:r>
+        <w:t xml:space="preserve"> </w:t>
+      </w:r>
+      <w:r>
+        <w:t xml:space="preserve">and</w:t>
+      </w:r>
+      <w:r>
+        <w:t xml:space="preserve"> </w:t>
+      </w:r>
+      <w:r>
+        <w:rPr>
+          <w:i/>
+        </w:rPr>
+        <w:t xml:space="preserve">Mytilus trossulus</w:t>
+      </w:r>
+      <w:r>
+        <w:t xml:space="preserve"> </w:t>
+      </w:r>
+      <w:r>
+        <w:t xml:space="preserve">in Norway. Marine biology. 2017;164: 209.</w:t>
+      </w:r>
+      <w:r>
+        <w:t xml:space="preserve"> </w:t>
+      </w:r>
+    </w:p>
+    <w:bookmarkEnd w:id="94"/>
+    <w:bookmarkStart w:id="95" w:name="ref-currey1974mechanical"/>
+    <w:p>
+      <w:pPr>
+        <w:pStyle w:val="Bibliography"/>
+      </w:pPr>
+      <w:r>
+        <w:t xml:space="preserve">48. Currey J, Taylor J. The mechanical behaviour of some molluscan hard tissues. Journal of Zoology. 1974;173: 395–406.</w:t>
+      </w:r>
+      <w:r>
+        <w:t xml:space="preserve"> </w:t>
+      </w:r>
+    </w:p>
+    <w:bookmarkEnd w:id="95"/>
+    <w:bookmarkStart w:id="96" w:name="ref-steinacher2009imminent"/>
+    <w:p>
+      <w:pPr>
+        <w:pStyle w:val="Bibliography"/>
+      </w:pPr>
+      <w:r>
+        <w:t xml:space="preserve">49. Steinacher M, Joos F, Frölicher TL, Plattner G-K, Doney SC. Imminent ocean acidification in the Arctic projected with the NCAR global coupled carbon cycle-climate model. Biogeosciences. 2009;6: 515–533.</w:t>
+      </w:r>
+      <w:r>
+        <w:t xml:space="preserve"> </w:t>
+      </w:r>
+    </w:p>
+    <w:bookmarkEnd w:id="96"/>
+    <w:bookmarkStart w:id="97" w:name="ref-zenkevitch1963biology"/>
+    <w:p>
+      <w:pPr>
+        <w:pStyle w:val="Bibliography"/>
+      </w:pPr>
+      <w:r>
+        <w:t xml:space="preserve">50. Zenkevitch L. Biology of the seas of the USSR george allen &amp; unwin ltd. London, UK. 1963.</w:t>
+      </w:r>
+      <w:r>
+        <w:t xml:space="preserve"> </w:t>
+      </w:r>
+    </w:p>
+    <w:bookmarkEnd w:id="97"/>
+    <w:bookmarkStart w:id="98" w:name="ref-duarte2020dense"/>
+    <w:p>
+      <w:pPr>
+        <w:pStyle w:val="Bibliography"/>
+      </w:pPr>
+      <w:r>
+        <w:t xml:space="preserve">51. Duarte CM, Rodriguez-Navarro AB, Delgado-Huertas A, Krause-Jensen D. Dense</w:t>
+      </w:r>
+      <w:r>
+        <w:t xml:space="preserve"> </w:t>
+      </w:r>
+      <w:r>
+        <w:rPr>
+          <w:i/>
+        </w:rPr>
+        <w:t xml:space="preserve">Mytilus</w:t>
+      </w:r>
+      <w:r>
+        <w:t xml:space="preserve"> </w:t>
+      </w:r>
+      <w:r>
+        <w:t xml:space="preserve">beds along freshwater-influenced</w:t>
+      </w:r>
+      <w:r>
+        <w:t xml:space="preserve"> </w:t>
+      </w:r>
+      <m:oMath>
+        <m:r>
+          <m:t>G</m:t>
+        </m:r>
+        <m:r>
+          <m:t>r</m:t>
+        </m:r>
+        <m:r>
+          <m:t>e</m:t>
+        </m:r>
+        <m:r>
+          <m:t>e</m:t>
+        </m:r>
+        <m:r>
+          <m:t>n</m:t>
+        </m:r>
+        <m:r>
+          <m:t>l</m:t>
+        </m:r>
+        <m:r>
+          <m:t>a</m:t>
+        </m:r>
+        <m:r>
+          <m:t>n</m:t>
+        </m:r>
+        <m:r>
+          <m:t>d</m:t>
+        </m:r>
+      </m:oMath>
+      <w:r>
+        <w:t xml:space="preserve"> </w:t>
+      </w:r>
+      <w:r>
+        <w:t xml:space="preserve">shores: Resistance to corrosive waters under high food supply. Estuaries and Coasts. 2020;43: 387–395.</w:t>
+      </w:r>
+      <w:r>
+        <w:t xml:space="preserve"> </w:t>
+      </w:r>
+    </w:p>
+    <w:bookmarkEnd w:id="98"/>
+    <w:bookmarkStart w:id="99" w:name="ref-bufalova2005mytilus"/>
+    <w:p>
+      <w:pPr>
+        <w:pStyle w:val="Bibliography"/>
+      </w:pPr>
+      <w:r>
+        <w:t xml:space="preserve">52. Bufalova E, Strelkov P, Katolikova M, Sukhotin A, Kozin M.</w:t>
+      </w:r>
+      <w:r>
+        <w:t xml:space="preserve"> </w:t>
+      </w:r>
+      <w:r>
+        <w:rPr>
+          <w:i/>
+        </w:rPr>
+        <w:t xml:space="preserve">Mytilus</w:t>
+      </w:r>
+      <w:r>
+        <w:t xml:space="preserve"> </w:t>
+      </w:r>
+      <w:r>
+        <w:t xml:space="preserve">of the Tuva Bay (Kola Bay, Barents Sea). Vestnik SPBGU. 2005;3: 99–105.</w:t>
+      </w:r>
+      <w:r>
+        <w:t xml:space="preserve"> </w:t>
+      </w:r>
+    </w:p>
+    <w:bookmarkEnd w:id="99"/>
+    <w:bookmarkStart w:id="100" w:name="ref-melzner2011food"/>
+    <w:p>
+      <w:pPr>
+        <w:pStyle w:val="Bibliography"/>
+      </w:pPr>
+      <w:r>
+        <w:t xml:space="preserve">53. Melzner F, Stange P, Trübenbach K, Thomsen J, Casties I, Panknin U, et al. Food supply and seawater</w:t>
+      </w:r>
+      <w:r>
+        <w:t xml:space="preserve"> </w:t>
+      </w:r>
+      <m:oMath>
+        <m:r>
+          <m:t>p</m:t>
+        </m:r>
+        <m:r>
+          <m:t>C</m:t>
+        </m:r>
+        <m:sSub>
+          <m:e>
+            <m:r>
+              <m:t>O</m:t>
+            </m:r>
+          </m:e>
+          <m:sub>
+            <m:r>
+              <m:t>2</m:t>
+            </m:r>
+          </m:sub>
+        </m:sSub>
+      </m:oMath>
+      <w:r>
+        <w:t xml:space="preserve"> </w:t>
+      </w:r>
+      <w:r>
+        <w:t xml:space="preserve">impact calcification and internal shell dissolution in the blue mussel</w:t>
+      </w:r>
+      <w:r>
+        <w:t xml:space="preserve"> </w:t>
+      </w:r>
+      <w:r>
+        <w:rPr>
+          <w:i/>
+        </w:rPr>
+        <w:t xml:space="preserve">Mytilus edulis</w:t>
+      </w:r>
+      <w:r>
+        <w:t xml:space="preserve">. PloS one. 2011;6: e24223.</w:t>
+      </w:r>
+      <w:r>
+        <w:t xml:space="preserve"> </w:t>
+      </w:r>
+    </w:p>
+    <w:bookmarkEnd w:id="100"/>
+    <w:bookmarkStart w:id="102" w:name="ref-lowen_predator-induced_2013"/>
+    <w:p>
+      <w:pPr>
+        <w:pStyle w:val="Bibliography"/>
+      </w:pPr>
+      <w:r>
+        <w:t xml:space="preserve">54. Lowen J, Innes D, Thompson R. Predator-induced defenses differ between sympatric</w:t>
+      </w:r>
+      <w:r>
+        <w:t xml:space="preserve"> </w:t>
+      </w:r>
+      <w:r>
+        <w:rPr>
+          <w:i/>
+        </w:rPr>
+        <w:t xml:space="preserve">Mytilus edulis</w:t>
+      </w:r>
+      <w:r>
+        <w:t xml:space="preserve"> </w:t>
+      </w:r>
+      <w:r>
+        <w:t xml:space="preserve">and</w:t>
+      </w:r>
+      <w:r>
+        <w:t xml:space="preserve"> </w:t>
+      </w:r>
+      <w:r>
+        <w:rPr>
+          <w:i/>
+        </w:rPr>
+        <w:t xml:space="preserve">M. trossulus</w:t>
+      </w:r>
+      <w:r>
+        <w:t xml:space="preserve">. Marine Ecology Progress Series. 2013;475: 135–143. doi:</w:t>
+      </w:r>
+      <w:hyperlink r:id="rId101">
+        <w:r>
+          <w:rPr>
+            <w:rStyle w:val="a6"/>
+          </w:rPr>
+          <w:t xml:space="preserve">10.3354/meps10106</w:t>
+        </w:r>
+      </w:hyperlink>
+    </w:p>
+    <w:bookmarkEnd w:id="102"/>
+    <w:bookmarkStart w:id="103" w:name="ref-leeflang2009diagnostic"/>
+    <w:p>
+      <w:pPr>
+        <w:pStyle w:val="Bibliography"/>
+      </w:pPr>
+      <w:r>
+        <w:t xml:space="preserve">55. Leeflang MM, Bossuyt PM, Irwig L. Diagnostic test accuracy may vary with prevalence: Implications for evidence-based diagnosis. Journal of clinical epidemiology. 2009;62: 5–12.</w:t>
+      </w:r>
+      <w:r>
+        <w:t xml:space="preserve"> </w:t>
+      </w:r>
+    </w:p>
+    <w:bookmarkEnd w:id="103"/>
+    <w:bookmarkStart w:id="104" w:name="ref-bates1995genetic"/>
+    <w:p>
+      <w:pPr>
+        <w:pStyle w:val="Bibliography"/>
+      </w:pPr>
+      <w:r>
+        <w:t xml:space="preserve">56. Bates J, Innes D. Genetic variation among populations of</w:t>
+      </w:r>
+      <w:r>
+        <w:t xml:space="preserve"> </w:t>
+      </w:r>
+      <w:r>
+        <w:rPr>
+          <w:i/>
+        </w:rPr>
+        <w:t xml:space="preserve">Mytilus</w:t>
+      </w:r>
+      <w:r>
+        <w:t xml:space="preserve"> </w:t>
+      </w:r>
+      <w:r>
+        <w:t xml:space="preserve">spp. In eastern Newfoundland. Marine Biology. 1995;124: 417–424.</w:t>
+      </w:r>
+      <w:r>
+        <w:t xml:space="preserve"> </w:t>
+      </w:r>
+    </w:p>
+    <w:bookmarkEnd w:id="104"/>
+    <w:bookmarkStart w:id="105" w:name="ref-rawson2001species"/>
+    <w:p>
+      <w:pPr>
+        <w:pStyle w:val="Bibliography"/>
+      </w:pPr>
+      <w:r>
+        <w:t xml:space="preserve">57. Rawson PD, Hayhurst S, Vanscoyoc B. Species composition of blue mussel populations in the northeastern Gulf of Maine. Journal of Shellfish Research. 2001;20: 31–38.</w:t>
+      </w:r>
+      <w:r>
+        <w:t xml:space="preserve"> </w:t>
+      </w:r>
+    </w:p>
+    <w:bookmarkEnd w:id="105"/>
+    <w:bookmarkStart w:id="106" w:name="ref-stuckas2017combining"/>
+    <w:p>
+      <w:pPr>
+        <w:pStyle w:val="Bibliography"/>
+      </w:pPr>
+      <w:r>
+        <w:t xml:space="preserve">58. Stuckas H, Knöbel L, Schade H, Breusing C, Hinrichsen H-H, Bartel M, et al. Combining hydrodynamic modelling with genetics: Can passive larval drift shape the genetic structure of Baltic</w:t>
+      </w:r>
+      <w:r>
+        <w:t xml:space="preserve"> </w:t>
+      </w:r>
+      <w:r>
+        <w:rPr>
+          <w:i/>
+        </w:rPr>
+        <w:t xml:space="preserve">Mytilus</w:t>
+      </w:r>
+      <w:r>
+        <w:t xml:space="preserve"> </w:t>
+      </w:r>
+      <w:r>
+        <w:t xml:space="preserve">populations? Molecular Ecology. 2017;26: 2765–2782.</w:t>
+      </w:r>
+      <w:r>
+        <w:t xml:space="preserve"> </w:t>
+      </w:r>
+    </w:p>
+    <w:bookmarkEnd w:id="106"/>
+    <w:bookmarkStart w:id="107" w:name="ref-wiens2000species"/>
+    <w:p>
+      <w:pPr>
+        <w:pStyle w:val="Bibliography"/>
+      </w:pPr>
+      <w:r>
+        <w:t xml:space="preserve">59. Wiens JJ, Servedio MR. Species delimitation in systematics: Inferring diagnostic differences between species. Proceedings of the Royal Society of London Series B: Biological Sciences. 2000;267: 631–636.</w:t>
+      </w:r>
+      <w:r>
+        <w:t xml:space="preserve"> </w:t>
+      </w:r>
+    </w:p>
+    <w:bookmarkEnd w:id="107"/>
+    <w:bookmarkStart w:id="108" w:name="ref-wilson2018new"/>
+    <w:p>
+      <w:pPr>
+        <w:pStyle w:val="Bibliography"/>
+      </w:pPr>
+      <w:r>
+        <w:t xml:space="preserve">60. Wilson J, Matejusova I, McIntosh RE, Carboni S, Bekaert M. New diagnostic SNP molecular markers for the</w:t>
+      </w:r>
+      <w:r>
+        <w:t xml:space="preserve"> </w:t>
+      </w:r>
+      <w:r>
+        <w:rPr>
+          <w:i/>
+        </w:rPr>
+        <w:t xml:space="preserve">Mytilus</w:t>
+      </w:r>
+      <w:r>
+        <w:t xml:space="preserve"> </w:t>
+      </w:r>
+      <w:r>
+        <w:t xml:space="preserve">species complex. PloS one. 2018;13: e0200654.</w:t>
+      </w:r>
+      <w:r>
+        <w:t xml:space="preserve"> </w:t>
+      </w:r>
+    </w:p>
+    <w:bookmarkEnd w:id="108"/>
+    <w:bookmarkStart w:id="109" w:name="ref-simon2019local"/>
+    <w:p>
+      <w:pPr>
+        <w:pStyle w:val="Bibliography"/>
+      </w:pPr>
+      <w:r>
+        <w:t xml:space="preserve">61. Simon A, Fraı̈sse C, El Ayari T, Liautard-Haag C, Strelkov P, Welch JJ, et al. Local introgression at two spatial scales in mosaic hybrid zones of mussels. BioRxiv. 2019; 818559.</w:t>
+      </w:r>
+      <w:r>
+        <w:t xml:space="preserve"> </w:t>
+      </w:r>
+    </w:p>
+    <w:bookmarkEnd w:id="109"/>
+    <w:bookmarkStart w:id="110" w:name="ref-amadon1949seventy"/>
+    <w:p>
+      <w:pPr>
+        <w:pStyle w:val="Bibliography"/>
+      </w:pPr>
+      <w:r>
+        <w:t xml:space="preserve">62. Amadon D. The seventy-five per cent rule for subspecies. The Condor. 1949;51: 250–258.</w:t>
+      </w:r>
+      <w:r>
+        <w:t xml:space="preserve"> </w:t>
+      </w:r>
+    </w:p>
+    <w:bookmarkEnd w:id="110"/>
+    <w:bookmarkStart w:id="111" w:name="ref-chenuil2019problems"/>
+    <w:p>
+      <w:pPr>
+        <w:pStyle w:val="Bibliography"/>
+      </w:pPr>
+      <w:r>
+        <w:t xml:space="preserve">63. Chenuil A, Cahill AE, Délémontey N, Luc EDS du, Fanton H. Problems and questions posed by cryptic species. A framework to guide future studies. From assessing to conserving biodiversity. Springer, Cham; 2019. pp. 77–106.</w:t>
+      </w:r>
+      <w:r>
+        <w:t xml:space="preserve"> </w:t>
+      </w:r>
+    </w:p>
+    <w:bookmarkEnd w:id="111"/>
+    <w:bookmarkStart w:id="112" w:name="ref-fitzpatrick2015hybridization"/>
+    <w:p>
+      <w:pPr>
+        <w:pStyle w:val="Bibliography"/>
+      </w:pPr>
+      <w:r>
+        <w:t xml:space="preserve">64. Fitzpatrick BM, Ryan ME, Johnson JR, Corush J, Carter ET. Hybridization and the species problem in conservation. Current Zoology. 2015;61: 206–216.</w:t>
+      </w:r>
+      <w:r>
+        <w:t xml:space="preserve"> </w:t>
+      </w:r>
+    </w:p>
+    <w:bookmarkEnd w:id="112"/>
+    <w:bookmarkEnd w:id="113"/>
     <w:sectPr>
       <w:footerReference w:type="even" r:id="rId9"/>
       <w:footerReference w:type="default" r:id="rId10"/>
@@ -18826,6 +19898,118 @@
     <w:lvl w:ilvl="8">
       <w:numFmt w:val="bullet"/>
       <w:lvlText w:val=" "/>
+      <w:lvlJc w:val="left"/>
+      <w:pPr>
+        <w:tabs>
+          <w:tab w:val="num" w:pos="5760"/>
+        </w:tabs>
+        <w:ind w:left="6240" w:hanging="480"/>
+      </w:pPr>
+    </w:lvl>
+  </w:abstractNum>
+  <w:abstractNum w:abstractNumId="99411">
+    <w:nsid w:val="ea454b4c"/>
+    <w:multiLevelType w:val="multilevel"/>
+    <w:lvl w:ilvl="0">
+      <w:start w:val="1"/>
+      <w:numFmt w:val="decimal"/>
+      <w:lvlText w:val="%1."/>
+      <w:lvlJc w:val="left"/>
+      <w:pPr>
+        <w:tabs>
+          <w:tab w:val="num" w:pos="0"/>
+        </w:tabs>
+        <w:ind w:left="480" w:hanging="480"/>
+      </w:pPr>
+    </w:lvl>
+    <w:lvl w:ilvl="1">
+      <w:start w:val="1"/>
+      <w:numFmt w:val="decimal"/>
+      <w:lvlText w:val="%2."/>
+      <w:lvlJc w:val="left"/>
+      <w:pPr>
+        <w:tabs>
+          <w:tab w:val="num" w:pos="720"/>
+        </w:tabs>
+        <w:ind w:left="1200" w:hanging="480"/>
+      </w:pPr>
+    </w:lvl>
+    <w:lvl w:ilvl="2">
+      <w:start w:val="1"/>
+      <w:numFmt w:val="decimal"/>
+      <w:lvlText w:val="%3."/>
+      <w:lvlJc w:val="left"/>
+      <w:pPr>
+        <w:tabs>
+          <w:tab w:val="num" w:pos="1440"/>
+        </w:tabs>
+        <w:ind w:left="1920" w:hanging="480"/>
+      </w:pPr>
+    </w:lvl>
+    <w:lvl w:ilvl="3">
+      <w:start w:val="1"/>
+      <w:numFmt w:val="decimal"/>
+      <w:lvlText w:val="%4."/>
+      <w:lvlJc w:val="left"/>
+      <w:pPr>
+        <w:tabs>
+          <w:tab w:val="num" w:pos="2160"/>
+        </w:tabs>
+        <w:ind w:left="2640" w:hanging="480"/>
+      </w:pPr>
+    </w:lvl>
+    <w:lvl w:ilvl="4">
+      <w:start w:val="1"/>
+      <w:numFmt w:val="decimal"/>
+      <w:lvlText w:val="%5."/>
+      <w:lvlJc w:val="left"/>
+      <w:pPr>
+        <w:tabs>
+          <w:tab w:val="num" w:pos="2880"/>
+        </w:tabs>
+        <w:ind w:left="3360" w:hanging="480"/>
+      </w:pPr>
+    </w:lvl>
+    <w:lvl w:ilvl="5">
+      <w:start w:val="1"/>
+      <w:numFmt w:val="decimal"/>
+      <w:lvlText w:val="%6."/>
+      <w:lvlJc w:val="left"/>
+      <w:pPr>
+        <w:tabs>
+          <w:tab w:val="num" w:pos="3600"/>
+        </w:tabs>
+        <w:ind w:left="4080" w:hanging="480"/>
+      </w:pPr>
+    </w:lvl>
+    <w:lvl w:ilvl="6">
+      <w:start w:val="1"/>
+      <w:numFmt w:val="decimal"/>
+      <w:lvlText w:val="%7."/>
+      <w:lvlJc w:val="left"/>
+      <w:pPr>
+        <w:tabs>
+          <w:tab w:val="num" w:pos="4320"/>
+        </w:tabs>
+        <w:ind w:left="4800" w:hanging="480"/>
+      </w:pPr>
+    </w:lvl>
+    <w:lvl w:ilvl="7">
+      <w:start w:val="1"/>
+      <w:numFmt w:val="decimal"/>
+      <w:lvlText w:val="%8."/>
+      <w:lvlJc w:val="left"/>
+      <w:pPr>
+        <w:tabs>
+          <w:tab w:val="num" w:pos="5040"/>
+        </w:tabs>
+        <w:ind w:left="5520" w:hanging="480"/>
+      </w:pPr>
+    </w:lvl>
+    <w:lvl w:ilvl="8">
+      <w:start w:val="1"/>
+      <w:numFmt w:val="decimal"/>
+      <w:lvlText w:val="%9."/>
       <w:lvlJc w:val="left"/>
       <w:pPr>
         <w:tabs>
@@ -18969,6 +20153,36 @@
   </w:num>
   <w:num w:numId="1000">
     <w:abstractNumId w:val="990"/>
+  </w:num>
+  <w:num w:numId="1001">
+    <w:abstractNumId w:val="99411"/>
+    <w:lvlOverride w:ilvl="0">
+      <w:startOverride w:val="1"/>
+    </w:lvlOverride>
+    <w:lvlOverride w:ilvl="1">
+      <w:startOverride w:val="1"/>
+    </w:lvlOverride>
+    <w:lvlOverride w:ilvl="2">
+      <w:startOverride w:val="1"/>
+    </w:lvlOverride>
+    <w:lvlOverride w:ilvl="3">
+      <w:startOverride w:val="1"/>
+    </w:lvlOverride>
+    <w:lvlOverride w:ilvl="4">
+      <w:startOverride w:val="1"/>
+    </w:lvlOverride>
+    <w:lvlOverride w:ilvl="5">
+      <w:startOverride w:val="1"/>
+    </w:lvlOverride>
+    <w:lvlOverride w:ilvl="6">
+      <w:startOverride w:val="1"/>
+    </w:lvlOverride>
+    <w:lvlOverride w:ilvl="7">
+      <w:startOverride w:val="1"/>
+    </w:lvlOverride>
+    <w:lvlOverride w:ilvl="8">
+      <w:startOverride w:val="1"/>
+    </w:lvlOverride>
   </w:num>
 </w:numbering>
 </file>
